--- a/Section-28/CheatSheet/Section-28-IQ-Part 2.docx
+++ b/Section-28/CheatSheet/Section-28-IQ-Part 2.docx
@@ -2,6 +2,4854 @@
 <file path=word/document.xml><?xml version="1.0" encoding="utf-8"?>
 <w:document xmlns:wpc="http://schemas.microsoft.com/office/word/2010/wordprocessingCanvas" xmlns:cx="http://schemas.microsoft.com/office/drawing/2014/chartex" xmlns:cx1="http://schemas.microsoft.com/office/drawing/2015/9/8/chartex" xmlns:cx2="http://schemas.microsoft.com/office/drawing/2015/10/21/chartex" xmlns:cx3="http://schemas.microsoft.com/office/drawing/2016/5/9/chartex" xmlns:cx4="http://schemas.microsoft.com/office/drawing/2016/5/10/chartex" xmlns:cx5="http://schemas.microsoft.com/office/drawing/2016/5/11/chartex" xmlns:cx6="http://schemas.microsoft.com/office/drawing/2016/5/12/chartex" xmlns:cx7="http://schemas.microsoft.com/office/drawing/2016/5/13/chartex" xmlns:cx8="http://schemas.microsoft.com/office/drawing/2016/5/14/chartex" xmlns:mc="http://schemas.openxmlformats.org/markup-compatibility/2006" xmlns:aink="http://schemas.microsoft.com/office/drawing/2016/ink" xmlns:am3d="http://schemas.microsoft.com/office/drawing/2017/model3d" xmlns:o="urn:schemas-microsoft-com:office:office" xmlns:oel="http://schemas.microsoft.com/office/2019/extlst" xmlns:r="http://schemas.openxmlformats.org/officeDocument/2006/relationships" xmlns:m="http://schemas.openxmlformats.org/officeDocument/2006/math" xmlns:v="urn:schemas-microsoft-com:vml" xmlns:wp14="http://schemas.microsoft.com/office/word/2010/wordprocessingDrawing" xmlns:wp="http://schemas.openxmlformats.org/drawingml/2006/wordprocessingDrawing" xmlns:w10="urn:schemas-microsoft-com:office:word" xmlns:w="http://schemas.openxmlformats.org/wordprocessingml/2006/main" xmlns:w14="http://schemas.microsoft.com/office/word/2010/wordml" xmlns:w15="http://schemas.microsoft.com/office/word/2012/wordml" xmlns:w16cex="http://schemas.microsoft.com/office/word/2018/wordml/cex" xmlns:w16cid="http://schemas.microsoft.com/office/word/2016/wordml/cid" xmlns:w16="http://schemas.microsoft.com/office/word/2018/wordml" xmlns:w16sdtdh="http://schemas.microsoft.com/office/word/2020/wordml/sdtdatahash" xmlns:w16se="http://schemas.microsoft.com/office/word/2015/wordml/symex" xmlns:wpg="http://schemas.microsoft.com/office/word/2010/wordprocessingGroup" xmlns:wpi="http://schemas.microsoft.com/office/word/2010/wordprocessingInk" xmlns:wne="http://schemas.microsoft.com/office/word/2006/wordml" xmlns:wps="http://schemas.microsoft.com/office/word/2010/wordprocessingShape" mc:Ignorable="w14 w15 w16se w16cid w16 w16cex w16sdtdh wp14">
   <w:body>
+    <w:p>
+      <w:pPr>
+        <w:pStyle w:val="Heading4"/>
+        <w:shd w:val="clear" w:color="auto" w:fill="FFFFFF"/>
+        <w:rPr>
+          <w:rFonts w:ascii="var(--font-stack-heading)" w:hAnsi="var(--font-stack-heading)"/>
+          <w:color w:val="2D2F31"/>
+        </w:rPr>
+      </w:pPr>
+      <w:r>
+        <w:rPr>
+          <w:rFonts w:ascii="var(--font-stack-heading)" w:hAnsi="var(--font-stack-heading)"/>
+          <w:color w:val="2D2F31"/>
+        </w:rPr>
+        <w:t>Questions for this assignment</w:t>
+      </w:r>
+    </w:p>
+    <w:p>
+      <w:pPr>
+        <w:pStyle w:val="NormalWeb"/>
+        <w:shd w:val="clear" w:color="auto" w:fill="FFFFFF"/>
+        <w:spacing w:before="0" w:beforeAutospacing="0" w:after="0" w:afterAutospacing="0"/>
+        <w:rPr>
+          <w:rFonts w:ascii="Roboto" w:hAnsi="Roboto"/>
+          <w:color w:val="2D2F31"/>
+        </w:rPr>
+      </w:pPr>
+      <w:r>
+        <w:rPr>
+          <w:rFonts w:ascii="Roboto" w:hAnsi="Roboto"/>
+          <w:color w:val="2D2F31"/>
+        </w:rPr>
+        <w:t>What is NullReferenceException, how do you avoid it &amp; how do you handle it if thrown?</w:t>
+      </w:r>
+    </w:p>
+    <w:p>
+      <w:pPr>
+        <w:pStyle w:val="NormalWeb"/>
+        <w:shd w:val="clear" w:color="auto" w:fill="FFFFFF"/>
+        <w:spacing w:before="0" w:beforeAutospacing="0" w:after="0" w:afterAutospacing="0"/>
+        <w:rPr>
+          <w:rFonts w:ascii="Roboto" w:hAnsi="Roboto"/>
+          <w:color w:val="2D2F31"/>
+        </w:rPr>
+      </w:pPr>
+      <w:r>
+        <w:rPr>
+          <w:rFonts w:ascii="Roboto" w:hAnsi="Roboto"/>
+          <w:color w:val="2D2F31"/>
+        </w:rPr>
+        <w:t>What is the difference between ArgumentExeption and ArgumentNullException?</w:t>
+      </w:r>
+    </w:p>
+    <w:p>
+      <w:pPr>
+        <w:pStyle w:val="NormalWeb"/>
+        <w:shd w:val="clear" w:color="auto" w:fill="FFFFFF"/>
+        <w:spacing w:before="0" w:beforeAutospacing="0" w:after="0" w:afterAutospacing="0"/>
+        <w:rPr>
+          <w:rFonts w:ascii="Roboto" w:hAnsi="Roboto"/>
+          <w:color w:val="2D2F31"/>
+        </w:rPr>
+      </w:pPr>
+      <w:r>
+        <w:rPr>
+          <w:rFonts w:ascii="Roboto" w:hAnsi="Roboto"/>
+          <w:color w:val="2D2F31"/>
+        </w:rPr>
+        <w:t>What is the difference between NullReferenceException and ArgumentNullException?</w:t>
+      </w:r>
+    </w:p>
+    <w:p>
+      <w:pPr>
+        <w:pStyle w:val="NormalWeb"/>
+        <w:shd w:val="clear" w:color="auto" w:fill="FFFFFF"/>
+        <w:spacing w:before="0" w:beforeAutospacing="0" w:after="0" w:afterAutospacing="0"/>
+        <w:rPr>
+          <w:rFonts w:ascii="Roboto" w:hAnsi="Roboto"/>
+          <w:color w:val="2D2F31"/>
+        </w:rPr>
+      </w:pPr>
+      <w:r>
+        <w:rPr>
+          <w:rFonts w:ascii="Roboto" w:hAnsi="Roboto"/>
+          <w:color w:val="2D2F31"/>
+        </w:rPr>
+        <w:t>What is InvalidOperationException and when to use it?</w:t>
+      </w:r>
+    </w:p>
+    <w:p>
+      <w:pPr>
+        <w:pStyle w:val="NormalWeb"/>
+        <w:shd w:val="clear" w:color="auto" w:fill="FFFFFF"/>
+        <w:spacing w:before="0" w:beforeAutospacing="0" w:after="0" w:afterAutospacing="0"/>
+        <w:rPr>
+          <w:rFonts w:ascii="Roboto" w:hAnsi="Roboto"/>
+          <w:color w:val="2D2F31"/>
+        </w:rPr>
+      </w:pPr>
+      <w:r>
+        <w:rPr>
+          <w:rFonts w:ascii="Roboto" w:hAnsi="Roboto"/>
+          <w:color w:val="2D2F31"/>
+        </w:rPr>
+        <w:t>What is IndexOfOutOfRangeException and when does it occur?</w:t>
+      </w:r>
+    </w:p>
+    <w:p>
+      <w:pPr>
+        <w:pStyle w:val="NormalWeb"/>
+        <w:shd w:val="clear" w:color="auto" w:fill="FFFFFF"/>
+        <w:spacing w:before="0" w:beforeAutospacing="0" w:after="0" w:afterAutospacing="0"/>
+        <w:rPr>
+          <w:rFonts w:ascii="Roboto" w:hAnsi="Roboto"/>
+          <w:color w:val="2D2F31"/>
+        </w:rPr>
+      </w:pPr>
+      <w:r>
+        <w:rPr>
+          <w:rFonts w:ascii="Roboto" w:hAnsi="Roboto"/>
+          <w:color w:val="2D2F31"/>
+        </w:rPr>
+        <w:t>What is 'catch when' and in which scenarios it is useful?</w:t>
+      </w:r>
+    </w:p>
+    <w:p>
+      <w:pPr>
+        <w:pStyle w:val="NormalWeb"/>
+        <w:shd w:val="clear" w:color="auto" w:fill="FFFFFF"/>
+        <w:spacing w:before="0" w:beforeAutospacing="0" w:after="0" w:afterAutospacing="0"/>
+        <w:rPr>
+          <w:rFonts w:ascii="Roboto" w:hAnsi="Roboto"/>
+          <w:color w:val="2D2F31"/>
+        </w:rPr>
+      </w:pPr>
+      <w:r>
+        <w:rPr>
+          <w:rFonts w:ascii="Roboto" w:hAnsi="Roboto"/>
+          <w:color w:val="2D2F31"/>
+        </w:rPr>
+        <w:t>Is it good practice to inherit a custom exception from 'ApplicationException'? And why?</w:t>
+      </w:r>
+    </w:p>
+    <w:p>
+      <w:pPr>
+        <w:pStyle w:val="NormalWeb"/>
+        <w:shd w:val="clear" w:color="auto" w:fill="FFFFFF"/>
+        <w:spacing w:before="0" w:beforeAutospacing="0" w:after="0" w:afterAutospacing="0"/>
+        <w:rPr>
+          <w:rFonts w:ascii="Roboto" w:hAnsi="Roboto"/>
+          <w:color w:val="2D2F31"/>
+        </w:rPr>
+      </w:pPr>
+      <w:r>
+        <w:rPr>
+          <w:rFonts w:ascii="Roboto" w:hAnsi="Roboto"/>
+          <w:color w:val="2D2F31"/>
+        </w:rPr>
+        <w:t>What is stack trace in C#; and how is it useful in exception handling?</w:t>
+      </w:r>
+    </w:p>
+    <w:p>
+      <w:pPr>
+        <w:pStyle w:val="NormalWeb"/>
+        <w:shd w:val="clear" w:color="auto" w:fill="FFFFFF"/>
+        <w:spacing w:before="0" w:beforeAutospacing="0" w:after="0" w:afterAutospacing="0"/>
+        <w:rPr>
+          <w:rFonts w:ascii="Roboto" w:hAnsi="Roboto"/>
+          <w:color w:val="2D2F31"/>
+        </w:rPr>
+      </w:pPr>
+      <w:r>
+        <w:rPr>
+          <w:rFonts w:ascii="Roboto" w:hAnsi="Roboto"/>
+          <w:color w:val="2D2F31"/>
+        </w:rPr>
+        <w:t>What is the purpose of the "nameof" operator in C#?</w:t>
+      </w:r>
+    </w:p>
+    <w:p/>
+    <w:p>
+      <w:pPr>
+        <w:pStyle w:val="NormalWeb"/>
+        <w:shd w:val="clear" w:color="auto" w:fill="FFFFFF"/>
+        <w:spacing w:before="0" w:beforeAutospacing="0" w:after="0" w:afterAutospacing="0"/>
+        <w:rPr>
+          <w:rFonts w:ascii="Roboto" w:hAnsi="Roboto"/>
+          <w:color w:val="2D2F31"/>
+        </w:rPr>
+      </w:pPr>
+      <w:r>
+        <w:rPr>
+          <w:rFonts w:ascii="Roboto" w:hAnsi="Roboto"/>
+          <w:color w:val="2D2F31"/>
+        </w:rPr>
+        <w:t>What is NullReferenceException, how do you avoid it &amp; how do you handle it if thrown?</w:t>
+      </w:r>
+    </w:p>
+    <w:p>
+      <w:pPr>
+        <w:pStyle w:val="NormalWeb"/>
+        <w:shd w:val="clear" w:color="auto" w:fill="FFFFFF"/>
+        <w:spacing w:before="0" w:beforeAutospacing="0" w:after="0" w:afterAutospacing="0"/>
+        <w:rPr>
+          <w:rFonts w:ascii="Roboto" w:hAnsi="Roboto"/>
+          <w:color w:val="2D2F31"/>
+        </w:rPr>
+      </w:pPr>
+      <w:r>
+        <w:rPr>
+          <w:rFonts w:ascii="Roboto" w:hAnsi="Roboto"/>
+          <w:color w:val="2D2F31"/>
+        </w:rPr>
+        <w:t>NullReferenceException is a common runtime exception that occurs in object-oriented programming languages like C#, Java, and others when you try to access a member or perform an operation on an object that is null, i.e., it does not refer to any instance of an object. In other words, you are trying to use an object reference that points to nothing, which leads to a NullReferenceException being thrown.</w:t>
+      </w:r>
+    </w:p>
+    <w:p>
+      <w:pPr>
+        <w:pStyle w:val="NormalWeb"/>
+        <w:shd w:val="clear" w:color="auto" w:fill="FFFFFF"/>
+        <w:spacing w:before="0" w:after="0"/>
+        <w:rPr>
+          <w:rFonts w:ascii="Roboto" w:hAnsi="Roboto"/>
+          <w:color w:val="2D2F31"/>
+        </w:rPr>
+      </w:pPr>
+    </w:p>
+    <w:p>
+      <w:pPr>
+        <w:pStyle w:val="NormalWeb"/>
+        <w:shd w:val="clear" w:color="auto" w:fill="FFFFFF"/>
+        <w:rPr>
+          <w:rFonts w:ascii="Roboto" w:hAnsi="Roboto"/>
+          <w:color w:val="2D2F31"/>
+        </w:rPr>
+      </w:pPr>
+      <w:r>
+        <w:rPr>
+          <w:rFonts w:ascii="Roboto" w:hAnsi="Roboto"/>
+          <w:color w:val="2D2F31"/>
+        </w:rPr>
+        <w:t>Here are some ways to avoid NullReferenceException:</w:t>
+      </w:r>
+    </w:p>
+    <w:p>
+      <w:pPr>
+        <w:pStyle w:val="NormalWeb"/>
+        <w:shd w:val="clear" w:color="auto" w:fill="FFFFFF"/>
+        <w:spacing w:before="0" w:after="0"/>
+        <w:rPr>
+          <w:rFonts w:ascii="Roboto" w:hAnsi="Roboto"/>
+          <w:color w:val="2D2F31"/>
+        </w:rPr>
+      </w:pPr>
+      <w:r>
+        <w:rPr>
+          <w:rStyle w:val="Strong"/>
+          <w:rFonts w:ascii="Roboto" w:hAnsi="Roboto"/>
+          <w:color w:val="2D2F31"/>
+        </w:rPr>
+        <w:t>Check for null before accessing an object:</w:t>
+      </w:r>
+      <w:r>
+        <w:rPr>
+          <w:rFonts w:ascii="Roboto" w:hAnsi="Roboto"/>
+          <w:color w:val="2D2F31"/>
+        </w:rPr>
+        <w:t> Always perform a null check before accessing an object or calling a method on it. You can use conditional statements like if (obj != null) or null conditional operator (?.) to safely access an object.</w:t>
+      </w:r>
+    </w:p>
+    <w:p>
+      <w:pPr>
+        <w:pStyle w:val="NormalWeb"/>
+        <w:shd w:val="clear" w:color="auto" w:fill="FFFFFF"/>
+        <w:spacing w:before="0" w:after="0"/>
+        <w:rPr>
+          <w:rFonts w:ascii="Roboto" w:hAnsi="Roboto"/>
+          <w:color w:val="2D2F31"/>
+        </w:rPr>
+      </w:pPr>
+    </w:p>
+    <w:p>
+      <w:pPr>
+        <w:pStyle w:val="NormalWeb"/>
+        <w:shd w:val="clear" w:color="auto" w:fill="FFFFFF"/>
+        <w:rPr>
+          <w:rFonts w:ascii="Roboto" w:hAnsi="Roboto"/>
+          <w:color w:val="2D2F31"/>
+        </w:rPr>
+      </w:pPr>
+      <w:r>
+        <w:rPr>
+          <w:rFonts w:ascii="Roboto" w:hAnsi="Roboto"/>
+          <w:color w:val="2D2F31"/>
+        </w:rPr>
+        <w:t>Example:</w:t>
+      </w:r>
+    </w:p>
+    <w:p>
+      <w:pPr>
+        <w:pStyle w:val="HTMLPreformatted"/>
+        <w:pBdr>
+          <w:top w:val="single" w:sz="6" w:space="2" w:color="888888"/>
+          <w:left w:val="single" w:sz="6" w:space="2" w:color="888888"/>
+          <w:bottom w:val="single" w:sz="6" w:space="2" w:color="888888"/>
+          <w:right w:val="single" w:sz="6" w:space="2" w:color="888888"/>
+        </w:pBdr>
+        <w:shd w:val="clear" w:color="auto" w:fill="FFFFFF"/>
+        <w:rPr>
+          <w:rFonts w:ascii="Consolas" w:hAnsi="Consolas"/>
+          <w:color w:val="2D2F31"/>
+        </w:rPr>
+      </w:pPr>
+      <w:r>
+        <w:rPr>
+          <w:rFonts w:ascii="Consolas" w:hAnsi="Consolas"/>
+          <w:color w:val="2D2F31"/>
+        </w:rPr>
+        <w:t>if (myObject != null)</w:t>
+      </w:r>
+    </w:p>
+    <w:p>
+      <w:pPr>
+        <w:pStyle w:val="HTMLPreformatted"/>
+        <w:pBdr>
+          <w:top w:val="single" w:sz="6" w:space="2" w:color="888888"/>
+          <w:left w:val="single" w:sz="6" w:space="2" w:color="888888"/>
+          <w:bottom w:val="single" w:sz="6" w:space="2" w:color="888888"/>
+          <w:right w:val="single" w:sz="6" w:space="2" w:color="888888"/>
+        </w:pBdr>
+        <w:shd w:val="clear" w:color="auto" w:fill="FFFFFF"/>
+        <w:rPr>
+          <w:rFonts w:ascii="Consolas" w:hAnsi="Consolas"/>
+          <w:color w:val="2D2F31"/>
+        </w:rPr>
+      </w:pPr>
+      <w:r>
+        <w:rPr>
+          <w:rFonts w:ascii="Consolas" w:hAnsi="Consolas"/>
+          <w:color w:val="2D2F31"/>
+        </w:rPr>
+        <w:t>{</w:t>
+      </w:r>
+    </w:p>
+    <w:p>
+      <w:pPr>
+        <w:pStyle w:val="HTMLPreformatted"/>
+        <w:pBdr>
+          <w:top w:val="single" w:sz="6" w:space="2" w:color="888888"/>
+          <w:left w:val="single" w:sz="6" w:space="2" w:color="888888"/>
+          <w:bottom w:val="single" w:sz="6" w:space="2" w:color="888888"/>
+          <w:right w:val="single" w:sz="6" w:space="2" w:color="888888"/>
+        </w:pBdr>
+        <w:shd w:val="clear" w:color="auto" w:fill="FFFFFF"/>
+        <w:rPr>
+          <w:rFonts w:ascii="Consolas" w:hAnsi="Consolas"/>
+          <w:color w:val="2D2F31"/>
+        </w:rPr>
+      </w:pPr>
+      <w:r>
+        <w:rPr>
+          <w:rFonts w:ascii="Consolas" w:hAnsi="Consolas"/>
+          <w:color w:val="2D2F31"/>
+        </w:rPr>
+        <w:t xml:space="preserve">    // Access or perform operation on myObject</w:t>
+      </w:r>
+    </w:p>
+    <w:p>
+      <w:pPr>
+        <w:pStyle w:val="HTMLPreformatted"/>
+        <w:pBdr>
+          <w:top w:val="single" w:sz="6" w:space="2" w:color="888888"/>
+          <w:left w:val="single" w:sz="6" w:space="2" w:color="888888"/>
+          <w:bottom w:val="single" w:sz="6" w:space="2" w:color="888888"/>
+          <w:right w:val="single" w:sz="6" w:space="2" w:color="888888"/>
+        </w:pBdr>
+        <w:shd w:val="clear" w:color="auto" w:fill="FFFFFF"/>
+        <w:rPr>
+          <w:rFonts w:ascii="Consolas" w:hAnsi="Consolas"/>
+          <w:color w:val="2D2F31"/>
+        </w:rPr>
+      </w:pPr>
+      <w:r>
+        <w:rPr>
+          <w:rFonts w:ascii="Consolas" w:hAnsi="Consolas"/>
+          <w:color w:val="2D2F31"/>
+        </w:rPr>
+        <w:t>}</w:t>
+      </w:r>
+    </w:p>
+    <w:p>
+      <w:pPr>
+        <w:pStyle w:val="NormalWeb"/>
+        <w:shd w:val="clear" w:color="auto" w:fill="FFFFFF"/>
+        <w:spacing w:before="0" w:beforeAutospacing="0" w:after="0" w:afterAutospacing="0"/>
+        <w:rPr>
+          <w:rFonts w:ascii="Roboto" w:hAnsi="Roboto"/>
+          <w:color w:val="2D2F31"/>
+        </w:rPr>
+      </w:pPr>
+      <w:r>
+        <w:rPr>
+          <w:rFonts w:ascii="Roboto" w:hAnsi="Roboto"/>
+          <w:color w:val="2D2F31"/>
+        </w:rPr>
+        <w:t>or</w:t>
+      </w:r>
+    </w:p>
+    <w:p>
+      <w:pPr>
+        <w:pStyle w:val="NormalWeb"/>
+        <w:shd w:val="clear" w:color="auto" w:fill="FFFFFF"/>
+        <w:spacing w:before="0" w:after="0"/>
+        <w:rPr>
+          <w:rFonts w:ascii="Roboto" w:hAnsi="Roboto"/>
+          <w:color w:val="2D2F31"/>
+        </w:rPr>
+      </w:pPr>
+      <w:r>
+        <w:rPr>
+          <w:rStyle w:val="HTMLCode"/>
+          <w:rFonts w:ascii="Consolas" w:hAnsi="Consolas"/>
+          <w:color w:val="2D2F31"/>
+        </w:rPr>
+        <w:t>myObject?.SomeMethod();</w:t>
+      </w:r>
+    </w:p>
+    <w:p>
+      <w:pPr>
+        <w:pStyle w:val="NormalWeb"/>
+        <w:shd w:val="clear" w:color="auto" w:fill="FFFFFF"/>
+        <w:spacing w:before="0" w:after="0"/>
+        <w:rPr>
+          <w:rFonts w:ascii="Roboto" w:hAnsi="Roboto"/>
+          <w:color w:val="2D2F31"/>
+        </w:rPr>
+      </w:pPr>
+    </w:p>
+    <w:p>
+      <w:pPr>
+        <w:pStyle w:val="NormalWeb"/>
+        <w:shd w:val="clear" w:color="auto" w:fill="FFFFFF"/>
+        <w:spacing w:before="0" w:after="0"/>
+        <w:rPr>
+          <w:rFonts w:ascii="Roboto" w:hAnsi="Roboto"/>
+          <w:color w:val="2D2F31"/>
+        </w:rPr>
+      </w:pPr>
+      <w:r>
+        <w:rPr>
+          <w:rStyle w:val="Strong"/>
+          <w:rFonts w:ascii="Roboto" w:hAnsi="Roboto"/>
+          <w:color w:val="2D2F31"/>
+        </w:rPr>
+        <w:t>Initialize objects properly:</w:t>
+      </w:r>
+      <w:r>
+        <w:rPr>
+          <w:rFonts w:ascii="Roboto" w:hAnsi="Roboto"/>
+          <w:color w:val="2D2F31"/>
+        </w:rPr>
+        <w:t> Ensure that objects are properly initialized before you use them. Make sure that all necessary objects are instantiated and not set to null, especially when declaring instance variables or using dependency injection.</w:t>
+      </w:r>
+    </w:p>
+    <w:p>
+      <w:pPr>
+        <w:pStyle w:val="NormalWeb"/>
+        <w:shd w:val="clear" w:color="auto" w:fill="FFFFFF"/>
+        <w:spacing w:before="0" w:after="0"/>
+        <w:rPr>
+          <w:rFonts w:ascii="Roboto" w:hAnsi="Roboto"/>
+          <w:color w:val="2D2F31"/>
+        </w:rPr>
+      </w:pPr>
+    </w:p>
+    <w:p>
+      <w:pPr>
+        <w:pStyle w:val="NormalWeb"/>
+        <w:shd w:val="clear" w:color="auto" w:fill="FFFFFF"/>
+        <w:spacing w:before="0" w:after="0"/>
+        <w:rPr>
+          <w:rFonts w:ascii="Roboto" w:hAnsi="Roboto"/>
+          <w:color w:val="2D2F31"/>
+        </w:rPr>
+      </w:pPr>
+      <w:r>
+        <w:rPr>
+          <w:rStyle w:val="Strong"/>
+          <w:rFonts w:ascii="Roboto" w:hAnsi="Roboto"/>
+          <w:color w:val="2D2F31"/>
+        </w:rPr>
+        <w:t>Use null object pattern:</w:t>
+      </w:r>
+      <w:r>
+        <w:rPr>
+          <w:rFonts w:ascii="Roboto" w:hAnsi="Roboto"/>
+          <w:color w:val="2D2F31"/>
+        </w:rPr>
+        <w:t> Instead of using null to represent the absence of an object, consider using a null object pattern, where you use a special object that represents the absence of data or behavior. This can help you avoid null checks and prevent NullReferenceException from being thrown.</w:t>
+      </w:r>
+    </w:p>
+    <w:p>
+      <w:pPr>
+        <w:pStyle w:val="NormalWeb"/>
+        <w:shd w:val="clear" w:color="auto" w:fill="FFFFFF"/>
+        <w:spacing w:before="0" w:after="0"/>
+        <w:rPr>
+          <w:rFonts w:ascii="Roboto" w:hAnsi="Roboto"/>
+          <w:color w:val="2D2F31"/>
+        </w:rPr>
+      </w:pPr>
+    </w:p>
+    <w:p>
+      <w:pPr>
+        <w:pStyle w:val="NormalWeb"/>
+        <w:shd w:val="clear" w:color="auto" w:fill="FFFFFF"/>
+        <w:spacing w:before="0" w:after="0"/>
+        <w:rPr>
+          <w:rFonts w:ascii="Roboto" w:hAnsi="Roboto"/>
+          <w:color w:val="2D2F31"/>
+        </w:rPr>
+      </w:pPr>
+      <w:r>
+        <w:rPr>
+          <w:rStyle w:val="Strong"/>
+          <w:rFonts w:ascii="Roboto" w:hAnsi="Roboto"/>
+          <w:color w:val="2D2F31"/>
+        </w:rPr>
+        <w:t>Use debugger and code analysis tools</w:t>
+      </w:r>
+      <w:r>
+        <w:rPr>
+          <w:rFonts w:ascii="Roboto" w:hAnsi="Roboto"/>
+          <w:color w:val="2D2F31"/>
+        </w:rPr>
+        <w:t>: Utilize debugging tools provided by your IDE or code analysis tools to catch null reference issues during development.</w:t>
+      </w:r>
+    </w:p>
+    <w:p>
+      <w:pPr>
+        <w:pStyle w:val="NormalWeb"/>
+        <w:shd w:val="clear" w:color="auto" w:fill="FFFFFF"/>
+        <w:spacing w:before="0" w:after="0"/>
+        <w:rPr>
+          <w:rFonts w:ascii="Roboto" w:hAnsi="Roboto"/>
+          <w:color w:val="2D2F31"/>
+        </w:rPr>
+      </w:pPr>
+    </w:p>
+    <w:p>
+      <w:pPr>
+        <w:pStyle w:val="NormalWeb"/>
+        <w:shd w:val="clear" w:color="auto" w:fill="FFFFFF"/>
+        <w:spacing w:before="0" w:after="0"/>
+        <w:rPr>
+          <w:rFonts w:ascii="Roboto" w:hAnsi="Roboto"/>
+          <w:color w:val="2D2F31"/>
+        </w:rPr>
+      </w:pPr>
+    </w:p>
+    <w:p>
+      <w:pPr>
+        <w:pStyle w:val="NormalWeb"/>
+        <w:shd w:val="clear" w:color="auto" w:fill="FFFFFF"/>
+        <w:rPr>
+          <w:rFonts w:ascii="Roboto" w:hAnsi="Roboto"/>
+          <w:color w:val="2D2F31"/>
+        </w:rPr>
+      </w:pPr>
+      <w:r>
+        <w:rPr>
+          <w:rFonts w:ascii="Roboto" w:hAnsi="Roboto"/>
+          <w:color w:val="2D2F31"/>
+        </w:rPr>
+        <w:t>If a NullReferenceException is thrown, you can handle it using a try-catch block to gracefully handle the exception and provide appropriate error handling.</w:t>
+      </w:r>
+    </w:p>
+    <w:p>
+      <w:pPr>
+        <w:pStyle w:val="NormalWeb"/>
+        <w:shd w:val="clear" w:color="auto" w:fill="FFFFFF"/>
+        <w:spacing w:before="0" w:after="0"/>
+        <w:rPr>
+          <w:rFonts w:ascii="Roboto" w:hAnsi="Roboto"/>
+          <w:color w:val="2D2F31"/>
+        </w:rPr>
+      </w:pPr>
+    </w:p>
+    <w:p>
+      <w:pPr>
+        <w:pStyle w:val="NormalWeb"/>
+        <w:shd w:val="clear" w:color="auto" w:fill="FFFFFF"/>
+        <w:rPr>
+          <w:rFonts w:ascii="Roboto" w:hAnsi="Roboto"/>
+          <w:color w:val="2D2F31"/>
+        </w:rPr>
+      </w:pPr>
+      <w:r>
+        <w:rPr>
+          <w:rFonts w:ascii="Roboto" w:hAnsi="Roboto"/>
+          <w:color w:val="2D2F31"/>
+        </w:rPr>
+        <w:t>Here's an example:</w:t>
+      </w:r>
+    </w:p>
+    <w:p>
+      <w:pPr>
+        <w:pStyle w:val="HTMLPreformatted"/>
+        <w:pBdr>
+          <w:top w:val="single" w:sz="6" w:space="2" w:color="888888"/>
+          <w:left w:val="single" w:sz="6" w:space="2" w:color="888888"/>
+          <w:bottom w:val="single" w:sz="6" w:space="2" w:color="888888"/>
+          <w:right w:val="single" w:sz="6" w:space="2" w:color="888888"/>
+        </w:pBdr>
+        <w:shd w:val="clear" w:color="auto" w:fill="FFFFFF"/>
+        <w:rPr>
+          <w:rFonts w:ascii="Consolas" w:hAnsi="Consolas"/>
+          <w:color w:val="2D2F31"/>
+        </w:rPr>
+      </w:pPr>
+      <w:r>
+        <w:rPr>
+          <w:rFonts w:ascii="Consolas" w:hAnsi="Consolas"/>
+          <w:color w:val="2D2F31"/>
+        </w:rPr>
+        <w:t>try</w:t>
+      </w:r>
+    </w:p>
+    <w:p>
+      <w:pPr>
+        <w:pStyle w:val="HTMLPreformatted"/>
+        <w:pBdr>
+          <w:top w:val="single" w:sz="6" w:space="2" w:color="888888"/>
+          <w:left w:val="single" w:sz="6" w:space="2" w:color="888888"/>
+          <w:bottom w:val="single" w:sz="6" w:space="2" w:color="888888"/>
+          <w:right w:val="single" w:sz="6" w:space="2" w:color="888888"/>
+        </w:pBdr>
+        <w:shd w:val="clear" w:color="auto" w:fill="FFFFFF"/>
+        <w:rPr>
+          <w:rFonts w:ascii="Consolas" w:hAnsi="Consolas"/>
+          <w:color w:val="2D2F31"/>
+        </w:rPr>
+      </w:pPr>
+      <w:r>
+        <w:rPr>
+          <w:rFonts w:ascii="Consolas" w:hAnsi="Consolas"/>
+          <w:color w:val="2D2F31"/>
+        </w:rPr>
+        <w:t>{</w:t>
+      </w:r>
+    </w:p>
+    <w:p>
+      <w:pPr>
+        <w:pStyle w:val="HTMLPreformatted"/>
+        <w:pBdr>
+          <w:top w:val="single" w:sz="6" w:space="2" w:color="888888"/>
+          <w:left w:val="single" w:sz="6" w:space="2" w:color="888888"/>
+          <w:bottom w:val="single" w:sz="6" w:space="2" w:color="888888"/>
+          <w:right w:val="single" w:sz="6" w:space="2" w:color="888888"/>
+        </w:pBdr>
+        <w:shd w:val="clear" w:color="auto" w:fill="FFFFFF"/>
+        <w:rPr>
+          <w:rFonts w:ascii="Consolas" w:hAnsi="Consolas"/>
+          <w:color w:val="2D2F31"/>
+        </w:rPr>
+      </w:pPr>
+      <w:r>
+        <w:rPr>
+          <w:rFonts w:ascii="Consolas" w:hAnsi="Consolas"/>
+          <w:color w:val="2D2F31"/>
+        </w:rPr>
+        <w:t xml:space="preserve">    // Code that may throw NullReferenceException</w:t>
+      </w:r>
+    </w:p>
+    <w:p>
+      <w:pPr>
+        <w:pStyle w:val="HTMLPreformatted"/>
+        <w:pBdr>
+          <w:top w:val="single" w:sz="6" w:space="2" w:color="888888"/>
+          <w:left w:val="single" w:sz="6" w:space="2" w:color="888888"/>
+          <w:bottom w:val="single" w:sz="6" w:space="2" w:color="888888"/>
+          <w:right w:val="single" w:sz="6" w:space="2" w:color="888888"/>
+        </w:pBdr>
+        <w:shd w:val="clear" w:color="auto" w:fill="FFFFFF"/>
+        <w:rPr>
+          <w:rFonts w:ascii="Consolas" w:hAnsi="Consolas"/>
+          <w:color w:val="2D2F31"/>
+        </w:rPr>
+      </w:pPr>
+      <w:r>
+        <w:rPr>
+          <w:rFonts w:ascii="Consolas" w:hAnsi="Consolas"/>
+          <w:color w:val="2D2F31"/>
+        </w:rPr>
+        <w:t>}</w:t>
+      </w:r>
+    </w:p>
+    <w:p>
+      <w:pPr>
+        <w:pStyle w:val="HTMLPreformatted"/>
+        <w:pBdr>
+          <w:top w:val="single" w:sz="6" w:space="2" w:color="888888"/>
+          <w:left w:val="single" w:sz="6" w:space="2" w:color="888888"/>
+          <w:bottom w:val="single" w:sz="6" w:space="2" w:color="888888"/>
+          <w:right w:val="single" w:sz="6" w:space="2" w:color="888888"/>
+        </w:pBdr>
+        <w:shd w:val="clear" w:color="auto" w:fill="FFFFFF"/>
+        <w:rPr>
+          <w:rFonts w:ascii="Consolas" w:hAnsi="Consolas"/>
+          <w:color w:val="2D2F31"/>
+        </w:rPr>
+      </w:pPr>
+      <w:r>
+        <w:rPr>
+          <w:rFonts w:ascii="Consolas" w:hAnsi="Consolas"/>
+          <w:color w:val="2D2F31"/>
+        </w:rPr>
+        <w:t>catch (NullReferenceException ex)</w:t>
+      </w:r>
+    </w:p>
+    <w:p>
+      <w:pPr>
+        <w:pStyle w:val="HTMLPreformatted"/>
+        <w:pBdr>
+          <w:top w:val="single" w:sz="6" w:space="2" w:color="888888"/>
+          <w:left w:val="single" w:sz="6" w:space="2" w:color="888888"/>
+          <w:bottom w:val="single" w:sz="6" w:space="2" w:color="888888"/>
+          <w:right w:val="single" w:sz="6" w:space="2" w:color="888888"/>
+        </w:pBdr>
+        <w:shd w:val="clear" w:color="auto" w:fill="FFFFFF"/>
+        <w:rPr>
+          <w:rFonts w:ascii="Consolas" w:hAnsi="Consolas"/>
+          <w:color w:val="2D2F31"/>
+        </w:rPr>
+      </w:pPr>
+      <w:r>
+        <w:rPr>
+          <w:rFonts w:ascii="Consolas" w:hAnsi="Consolas"/>
+          <w:color w:val="2D2F31"/>
+        </w:rPr>
+        <w:t>{</w:t>
+      </w:r>
+    </w:p>
+    <w:p>
+      <w:pPr>
+        <w:pStyle w:val="HTMLPreformatted"/>
+        <w:pBdr>
+          <w:top w:val="single" w:sz="6" w:space="2" w:color="888888"/>
+          <w:left w:val="single" w:sz="6" w:space="2" w:color="888888"/>
+          <w:bottom w:val="single" w:sz="6" w:space="2" w:color="888888"/>
+          <w:right w:val="single" w:sz="6" w:space="2" w:color="888888"/>
+        </w:pBdr>
+        <w:shd w:val="clear" w:color="auto" w:fill="FFFFFF"/>
+        <w:rPr>
+          <w:rFonts w:ascii="Consolas" w:hAnsi="Consolas"/>
+          <w:color w:val="2D2F31"/>
+        </w:rPr>
+      </w:pPr>
+      <w:r>
+        <w:rPr>
+          <w:rFonts w:ascii="Consolas" w:hAnsi="Consolas"/>
+          <w:color w:val="2D2F31"/>
+        </w:rPr>
+        <w:t xml:space="preserve">    // Handle the exception</w:t>
+      </w:r>
+    </w:p>
+    <w:p>
+      <w:pPr>
+        <w:pStyle w:val="HTMLPreformatted"/>
+        <w:pBdr>
+          <w:top w:val="single" w:sz="6" w:space="2" w:color="888888"/>
+          <w:left w:val="single" w:sz="6" w:space="2" w:color="888888"/>
+          <w:bottom w:val="single" w:sz="6" w:space="2" w:color="888888"/>
+          <w:right w:val="single" w:sz="6" w:space="2" w:color="888888"/>
+        </w:pBdr>
+        <w:shd w:val="clear" w:color="auto" w:fill="FFFFFF"/>
+        <w:rPr>
+          <w:rFonts w:ascii="Consolas" w:hAnsi="Consolas"/>
+          <w:color w:val="2D2F31"/>
+        </w:rPr>
+      </w:pPr>
+      <w:r>
+        <w:rPr>
+          <w:rFonts w:ascii="Consolas" w:hAnsi="Consolas"/>
+          <w:color w:val="2D2F31"/>
+        </w:rPr>
+        <w:t xml:space="preserve">    Console.WriteLine("Null reference exception occurred: " + ex.Message);</w:t>
+      </w:r>
+    </w:p>
+    <w:p>
+      <w:pPr>
+        <w:pStyle w:val="HTMLPreformatted"/>
+        <w:pBdr>
+          <w:top w:val="single" w:sz="6" w:space="2" w:color="888888"/>
+          <w:left w:val="single" w:sz="6" w:space="2" w:color="888888"/>
+          <w:bottom w:val="single" w:sz="6" w:space="2" w:color="888888"/>
+          <w:right w:val="single" w:sz="6" w:space="2" w:color="888888"/>
+        </w:pBdr>
+        <w:shd w:val="clear" w:color="auto" w:fill="FFFFFF"/>
+        <w:rPr>
+          <w:rFonts w:ascii="Consolas" w:hAnsi="Consolas"/>
+          <w:color w:val="2D2F31"/>
+        </w:rPr>
+      </w:pPr>
+      <w:r>
+        <w:rPr>
+          <w:rFonts w:ascii="Consolas" w:hAnsi="Consolas"/>
+          <w:color w:val="2D2F31"/>
+        </w:rPr>
+        <w:t>}</w:t>
+      </w:r>
+    </w:p>
+    <w:p>
+      <w:pPr>
+        <w:pStyle w:val="NormalWeb"/>
+        <w:shd w:val="clear" w:color="auto" w:fill="FFFFFF"/>
+        <w:spacing w:before="0" w:beforeAutospacing="0" w:after="0" w:afterAutospacing="0"/>
+        <w:rPr>
+          <w:rFonts w:ascii="Roboto" w:hAnsi="Roboto"/>
+          <w:color w:val="2D2F31"/>
+        </w:rPr>
+      </w:pPr>
+    </w:p>
+    <w:p>
+      <w:pPr>
+        <w:pStyle w:val="NormalWeb"/>
+        <w:shd w:val="clear" w:color="auto" w:fill="FFFFFF"/>
+        <w:rPr>
+          <w:rFonts w:ascii="Roboto" w:hAnsi="Roboto"/>
+          <w:color w:val="2D2F31"/>
+        </w:rPr>
+      </w:pPr>
+      <w:r>
+        <w:rPr>
+          <w:rFonts w:ascii="Roboto" w:hAnsi="Roboto"/>
+          <w:color w:val="2D2F31"/>
+        </w:rPr>
+        <w:t>When handling a NullReferenceException, you should investigate the root cause and fix the issue, rather than simply ignoring the exception or masking it with a try-catch block. It's important to ensure that all objects are properly initialized and null checks are performed to avoid encountering NullReferenceException in your code.</w:t>
+      </w:r>
+    </w:p>
+    <w:p>
+      <w:pPr>
+        <w:pStyle w:val="NormalWeb"/>
+        <w:shd w:val="clear" w:color="auto" w:fill="FFFFFF"/>
+        <w:spacing w:before="0" w:beforeAutospacing="0" w:after="0" w:afterAutospacing="0"/>
+        <w:rPr>
+          <w:rFonts w:ascii="Roboto" w:hAnsi="Roboto"/>
+          <w:color w:val="2D2F31"/>
+        </w:rPr>
+      </w:pPr>
+      <w:r>
+        <w:rPr>
+          <w:rFonts w:ascii="Roboto" w:hAnsi="Roboto"/>
+          <w:color w:val="2D2F31"/>
+        </w:rPr>
+        <w:t>What is the difference between ArgumentExeption and ArgumentNullException?</w:t>
+      </w:r>
+    </w:p>
+    <w:p>
+      <w:pPr>
+        <w:pStyle w:val="NormalWeb"/>
+        <w:shd w:val="clear" w:color="auto" w:fill="FFFFFF"/>
+        <w:spacing w:before="0" w:beforeAutospacing="0" w:after="0" w:afterAutospacing="0"/>
+        <w:rPr>
+          <w:rFonts w:ascii="Roboto" w:hAnsi="Roboto"/>
+          <w:color w:val="2D2F31"/>
+        </w:rPr>
+      </w:pPr>
+      <w:r>
+        <w:rPr>
+          <w:rFonts w:ascii="Roboto" w:hAnsi="Roboto"/>
+          <w:color w:val="2D2F31"/>
+        </w:rPr>
+        <w:t>ArgumentException and ArgumentNullException are both exception types in object-oriented programming languages like C# that are used to indicate that an argument passed to a method or constructor is invalid. However, they have some differences in their specific use cases:</w:t>
+      </w:r>
+    </w:p>
+    <w:p>
+      <w:pPr>
+        <w:pStyle w:val="NormalWeb"/>
+        <w:shd w:val="clear" w:color="auto" w:fill="FFFFFF"/>
+        <w:spacing w:before="0" w:after="0"/>
+        <w:rPr>
+          <w:rFonts w:ascii="Roboto" w:hAnsi="Roboto"/>
+          <w:color w:val="2D2F31"/>
+        </w:rPr>
+      </w:pPr>
+    </w:p>
+    <w:p>
+      <w:pPr>
+        <w:pStyle w:val="NormalWeb"/>
+        <w:shd w:val="clear" w:color="auto" w:fill="FFFFFF"/>
+        <w:spacing w:before="0" w:after="0"/>
+        <w:rPr>
+          <w:rFonts w:ascii="Roboto" w:hAnsi="Roboto"/>
+          <w:color w:val="2D2F31"/>
+        </w:rPr>
+      </w:pPr>
+      <w:r>
+        <w:rPr>
+          <w:rStyle w:val="Strong"/>
+          <w:rFonts w:ascii="Roboto" w:hAnsi="Roboto"/>
+          <w:color w:val="2D2F31"/>
+        </w:rPr>
+        <w:lastRenderedPageBreak/>
+        <w:t>ArgumentException:</w:t>
+      </w:r>
+      <w:r>
+        <w:rPr>
+          <w:rFonts w:ascii="Roboto" w:hAnsi="Roboto"/>
+          <w:color w:val="2D2F31"/>
+        </w:rPr>
+        <w:t> This exception is generally used to indicate that an argument passed to a method or constructor is invalid, but it does not necessarily have to be null. It can represent a wider range of invalid values or states for an argument, such as incorrect format, out-of-range values, or other conditions that violate the expected input requirements of the method or constructor.</w:t>
+      </w:r>
+    </w:p>
+    <w:p>
+      <w:pPr>
+        <w:pStyle w:val="NormalWeb"/>
+        <w:shd w:val="clear" w:color="auto" w:fill="FFFFFF"/>
+        <w:rPr>
+          <w:rFonts w:ascii="Roboto" w:hAnsi="Roboto"/>
+          <w:color w:val="2D2F31"/>
+        </w:rPr>
+      </w:pPr>
+      <w:r>
+        <w:rPr>
+          <w:rFonts w:ascii="Roboto" w:hAnsi="Roboto"/>
+          <w:color w:val="2D2F31"/>
+        </w:rPr>
+        <w:t>Example:</w:t>
+      </w:r>
+    </w:p>
+    <w:p>
+      <w:pPr>
+        <w:pStyle w:val="HTMLPreformatted"/>
+        <w:pBdr>
+          <w:top w:val="single" w:sz="6" w:space="2" w:color="888888"/>
+          <w:left w:val="single" w:sz="6" w:space="2" w:color="888888"/>
+          <w:bottom w:val="single" w:sz="6" w:space="2" w:color="888888"/>
+          <w:right w:val="single" w:sz="6" w:space="2" w:color="888888"/>
+        </w:pBdr>
+        <w:shd w:val="clear" w:color="auto" w:fill="FFFFFF"/>
+        <w:rPr>
+          <w:rFonts w:ascii="Consolas" w:hAnsi="Consolas"/>
+          <w:color w:val="2D2F31"/>
+        </w:rPr>
+      </w:pPr>
+      <w:r>
+        <w:rPr>
+          <w:rFonts w:ascii="Consolas" w:hAnsi="Consolas"/>
+          <w:color w:val="2D2F31"/>
+        </w:rPr>
+        <w:t>void SetAge(int age)</w:t>
+      </w:r>
+    </w:p>
+    <w:p>
+      <w:pPr>
+        <w:pStyle w:val="HTMLPreformatted"/>
+        <w:pBdr>
+          <w:top w:val="single" w:sz="6" w:space="2" w:color="888888"/>
+          <w:left w:val="single" w:sz="6" w:space="2" w:color="888888"/>
+          <w:bottom w:val="single" w:sz="6" w:space="2" w:color="888888"/>
+          <w:right w:val="single" w:sz="6" w:space="2" w:color="888888"/>
+        </w:pBdr>
+        <w:shd w:val="clear" w:color="auto" w:fill="FFFFFF"/>
+        <w:rPr>
+          <w:rFonts w:ascii="Consolas" w:hAnsi="Consolas"/>
+          <w:color w:val="2D2F31"/>
+        </w:rPr>
+      </w:pPr>
+      <w:r>
+        <w:rPr>
+          <w:rFonts w:ascii="Consolas" w:hAnsi="Consolas"/>
+          <w:color w:val="2D2F31"/>
+        </w:rPr>
+        <w:t>{</w:t>
+      </w:r>
+    </w:p>
+    <w:p>
+      <w:pPr>
+        <w:pStyle w:val="HTMLPreformatted"/>
+        <w:pBdr>
+          <w:top w:val="single" w:sz="6" w:space="2" w:color="888888"/>
+          <w:left w:val="single" w:sz="6" w:space="2" w:color="888888"/>
+          <w:bottom w:val="single" w:sz="6" w:space="2" w:color="888888"/>
+          <w:right w:val="single" w:sz="6" w:space="2" w:color="888888"/>
+        </w:pBdr>
+        <w:shd w:val="clear" w:color="auto" w:fill="FFFFFF"/>
+        <w:rPr>
+          <w:rFonts w:ascii="Consolas" w:hAnsi="Consolas"/>
+          <w:color w:val="2D2F31"/>
+        </w:rPr>
+      </w:pPr>
+      <w:r>
+        <w:rPr>
+          <w:rFonts w:ascii="Consolas" w:hAnsi="Consolas"/>
+          <w:color w:val="2D2F31"/>
+        </w:rPr>
+        <w:t xml:space="preserve">    if (age &lt; 0 || age &gt; 120)</w:t>
+      </w:r>
+    </w:p>
+    <w:p>
+      <w:pPr>
+        <w:pStyle w:val="HTMLPreformatted"/>
+        <w:pBdr>
+          <w:top w:val="single" w:sz="6" w:space="2" w:color="888888"/>
+          <w:left w:val="single" w:sz="6" w:space="2" w:color="888888"/>
+          <w:bottom w:val="single" w:sz="6" w:space="2" w:color="888888"/>
+          <w:right w:val="single" w:sz="6" w:space="2" w:color="888888"/>
+        </w:pBdr>
+        <w:shd w:val="clear" w:color="auto" w:fill="FFFFFF"/>
+        <w:rPr>
+          <w:rFonts w:ascii="Consolas" w:hAnsi="Consolas"/>
+          <w:color w:val="2D2F31"/>
+        </w:rPr>
+      </w:pPr>
+      <w:r>
+        <w:rPr>
+          <w:rFonts w:ascii="Consolas" w:hAnsi="Consolas"/>
+          <w:color w:val="2D2F31"/>
+        </w:rPr>
+        <w:t xml:space="preserve">    {</w:t>
+      </w:r>
+    </w:p>
+    <w:p>
+      <w:pPr>
+        <w:pStyle w:val="HTMLPreformatted"/>
+        <w:pBdr>
+          <w:top w:val="single" w:sz="6" w:space="2" w:color="888888"/>
+          <w:left w:val="single" w:sz="6" w:space="2" w:color="888888"/>
+          <w:bottom w:val="single" w:sz="6" w:space="2" w:color="888888"/>
+          <w:right w:val="single" w:sz="6" w:space="2" w:color="888888"/>
+        </w:pBdr>
+        <w:shd w:val="clear" w:color="auto" w:fill="FFFFFF"/>
+        <w:rPr>
+          <w:rFonts w:ascii="Consolas" w:hAnsi="Consolas"/>
+          <w:color w:val="2D2F31"/>
+        </w:rPr>
+      </w:pPr>
+      <w:r>
+        <w:rPr>
+          <w:rFonts w:ascii="Consolas" w:hAnsi="Consolas"/>
+          <w:color w:val="2D2F31"/>
+        </w:rPr>
+        <w:t xml:space="preserve">        throw new ArgumentException("Invalid age. Must be between 0 and 120.", nameof(age));</w:t>
+      </w:r>
+    </w:p>
+    <w:p>
+      <w:pPr>
+        <w:pStyle w:val="HTMLPreformatted"/>
+        <w:pBdr>
+          <w:top w:val="single" w:sz="6" w:space="2" w:color="888888"/>
+          <w:left w:val="single" w:sz="6" w:space="2" w:color="888888"/>
+          <w:bottom w:val="single" w:sz="6" w:space="2" w:color="888888"/>
+          <w:right w:val="single" w:sz="6" w:space="2" w:color="888888"/>
+        </w:pBdr>
+        <w:shd w:val="clear" w:color="auto" w:fill="FFFFFF"/>
+        <w:rPr>
+          <w:rFonts w:ascii="Consolas" w:hAnsi="Consolas"/>
+          <w:color w:val="2D2F31"/>
+        </w:rPr>
+      </w:pPr>
+      <w:r>
+        <w:rPr>
+          <w:rFonts w:ascii="Consolas" w:hAnsi="Consolas"/>
+          <w:color w:val="2D2F31"/>
+        </w:rPr>
+        <w:t xml:space="preserve">    }</w:t>
+      </w:r>
+    </w:p>
+    <w:p>
+      <w:pPr>
+        <w:pStyle w:val="HTMLPreformatted"/>
+        <w:pBdr>
+          <w:top w:val="single" w:sz="6" w:space="2" w:color="888888"/>
+          <w:left w:val="single" w:sz="6" w:space="2" w:color="888888"/>
+          <w:bottom w:val="single" w:sz="6" w:space="2" w:color="888888"/>
+          <w:right w:val="single" w:sz="6" w:space="2" w:color="888888"/>
+        </w:pBdr>
+        <w:shd w:val="clear" w:color="auto" w:fill="FFFFFF"/>
+        <w:rPr>
+          <w:rFonts w:ascii="Consolas" w:hAnsi="Consolas"/>
+          <w:color w:val="2D2F31"/>
+        </w:rPr>
+      </w:pPr>
+      <w:r>
+        <w:rPr>
+          <w:rFonts w:ascii="Consolas" w:hAnsi="Consolas"/>
+          <w:color w:val="2D2F31"/>
+        </w:rPr>
+        <w:t xml:space="preserve">    // Set the age</w:t>
+      </w:r>
+    </w:p>
+    <w:p>
+      <w:pPr>
+        <w:pStyle w:val="HTMLPreformatted"/>
+        <w:pBdr>
+          <w:top w:val="single" w:sz="6" w:space="2" w:color="888888"/>
+          <w:left w:val="single" w:sz="6" w:space="2" w:color="888888"/>
+          <w:bottom w:val="single" w:sz="6" w:space="2" w:color="888888"/>
+          <w:right w:val="single" w:sz="6" w:space="2" w:color="888888"/>
+        </w:pBdr>
+        <w:shd w:val="clear" w:color="auto" w:fill="FFFFFF"/>
+        <w:rPr>
+          <w:rFonts w:ascii="Consolas" w:hAnsi="Consolas"/>
+          <w:color w:val="2D2F31"/>
+        </w:rPr>
+      </w:pPr>
+      <w:r>
+        <w:rPr>
+          <w:rFonts w:ascii="Consolas" w:hAnsi="Consolas"/>
+          <w:color w:val="2D2F31"/>
+        </w:rPr>
+        <w:t>}</w:t>
+      </w:r>
+    </w:p>
+    <w:p>
+      <w:pPr>
+        <w:pStyle w:val="NormalWeb"/>
+        <w:shd w:val="clear" w:color="auto" w:fill="FFFFFF"/>
+        <w:spacing w:before="0" w:beforeAutospacing="0" w:after="0" w:afterAutospacing="0"/>
+        <w:rPr>
+          <w:rFonts w:ascii="Roboto" w:hAnsi="Roboto"/>
+          <w:color w:val="2D2F31"/>
+        </w:rPr>
+      </w:pPr>
+    </w:p>
+    <w:p>
+      <w:pPr>
+        <w:pStyle w:val="NormalWeb"/>
+        <w:shd w:val="clear" w:color="auto" w:fill="FFFFFF"/>
+        <w:spacing w:before="0" w:after="0"/>
+        <w:rPr>
+          <w:rFonts w:ascii="Roboto" w:hAnsi="Roboto"/>
+          <w:color w:val="2D2F31"/>
+        </w:rPr>
+      </w:pPr>
+    </w:p>
+    <w:p>
+      <w:pPr>
+        <w:pStyle w:val="NormalWeb"/>
+        <w:shd w:val="clear" w:color="auto" w:fill="FFFFFF"/>
+        <w:spacing w:before="0" w:after="0"/>
+        <w:rPr>
+          <w:rFonts w:ascii="Roboto" w:hAnsi="Roboto"/>
+          <w:color w:val="2D2F31"/>
+        </w:rPr>
+      </w:pPr>
+      <w:r>
+        <w:rPr>
+          <w:rStyle w:val="Strong"/>
+          <w:rFonts w:ascii="Roboto" w:hAnsi="Roboto"/>
+          <w:color w:val="2D2F31"/>
+        </w:rPr>
+        <w:t>ArgumentNullException:</w:t>
+      </w:r>
+      <w:r>
+        <w:rPr>
+          <w:rFonts w:ascii="Roboto" w:hAnsi="Roboto"/>
+          <w:color w:val="2D2F31"/>
+        </w:rPr>
+        <w:t> This exception specifically indicates that a null value was passed as an argument to a method or constructor that does not accept null values. It is used when an argument is expected to be non-null, but a null value is passed.</w:t>
+      </w:r>
+    </w:p>
+    <w:p>
+      <w:pPr>
+        <w:pStyle w:val="NormalWeb"/>
+        <w:shd w:val="clear" w:color="auto" w:fill="FFFFFF"/>
+        <w:rPr>
+          <w:rFonts w:ascii="Roboto" w:hAnsi="Roboto"/>
+          <w:color w:val="2D2F31"/>
+        </w:rPr>
+      </w:pPr>
+      <w:r>
+        <w:rPr>
+          <w:rFonts w:ascii="Roboto" w:hAnsi="Roboto"/>
+          <w:color w:val="2D2F31"/>
+        </w:rPr>
+        <w:t>Example:</w:t>
+      </w:r>
+    </w:p>
+    <w:p>
+      <w:pPr>
+        <w:pStyle w:val="HTMLPreformatted"/>
+        <w:pBdr>
+          <w:top w:val="single" w:sz="6" w:space="2" w:color="888888"/>
+          <w:left w:val="single" w:sz="6" w:space="2" w:color="888888"/>
+          <w:bottom w:val="single" w:sz="6" w:space="2" w:color="888888"/>
+          <w:right w:val="single" w:sz="6" w:space="2" w:color="888888"/>
+        </w:pBdr>
+        <w:shd w:val="clear" w:color="auto" w:fill="FFFFFF"/>
+        <w:rPr>
+          <w:rFonts w:ascii="Consolas" w:hAnsi="Consolas"/>
+          <w:color w:val="2D2F31"/>
+        </w:rPr>
+      </w:pPr>
+      <w:r>
+        <w:rPr>
+          <w:rFonts w:ascii="Consolas" w:hAnsi="Consolas"/>
+          <w:color w:val="2D2F31"/>
+        </w:rPr>
+        <w:t>void SetName(string name)</w:t>
+      </w:r>
+    </w:p>
+    <w:p>
+      <w:pPr>
+        <w:pStyle w:val="HTMLPreformatted"/>
+        <w:pBdr>
+          <w:top w:val="single" w:sz="6" w:space="2" w:color="888888"/>
+          <w:left w:val="single" w:sz="6" w:space="2" w:color="888888"/>
+          <w:bottom w:val="single" w:sz="6" w:space="2" w:color="888888"/>
+          <w:right w:val="single" w:sz="6" w:space="2" w:color="888888"/>
+        </w:pBdr>
+        <w:shd w:val="clear" w:color="auto" w:fill="FFFFFF"/>
+        <w:rPr>
+          <w:rFonts w:ascii="Consolas" w:hAnsi="Consolas"/>
+          <w:color w:val="2D2F31"/>
+        </w:rPr>
+      </w:pPr>
+      <w:r>
+        <w:rPr>
+          <w:rFonts w:ascii="Consolas" w:hAnsi="Consolas"/>
+          <w:color w:val="2D2F31"/>
+        </w:rPr>
+        <w:t>{</w:t>
+      </w:r>
+    </w:p>
+    <w:p>
+      <w:pPr>
+        <w:pStyle w:val="HTMLPreformatted"/>
+        <w:pBdr>
+          <w:top w:val="single" w:sz="6" w:space="2" w:color="888888"/>
+          <w:left w:val="single" w:sz="6" w:space="2" w:color="888888"/>
+          <w:bottom w:val="single" w:sz="6" w:space="2" w:color="888888"/>
+          <w:right w:val="single" w:sz="6" w:space="2" w:color="888888"/>
+        </w:pBdr>
+        <w:shd w:val="clear" w:color="auto" w:fill="FFFFFF"/>
+        <w:rPr>
+          <w:rFonts w:ascii="Consolas" w:hAnsi="Consolas"/>
+          <w:color w:val="2D2F31"/>
+        </w:rPr>
+      </w:pPr>
+      <w:r>
+        <w:rPr>
+          <w:rFonts w:ascii="Consolas" w:hAnsi="Consolas"/>
+          <w:color w:val="2D2F31"/>
+        </w:rPr>
+        <w:t xml:space="preserve">    if (name == null)</w:t>
+      </w:r>
+    </w:p>
+    <w:p>
+      <w:pPr>
+        <w:pStyle w:val="HTMLPreformatted"/>
+        <w:pBdr>
+          <w:top w:val="single" w:sz="6" w:space="2" w:color="888888"/>
+          <w:left w:val="single" w:sz="6" w:space="2" w:color="888888"/>
+          <w:bottom w:val="single" w:sz="6" w:space="2" w:color="888888"/>
+          <w:right w:val="single" w:sz="6" w:space="2" w:color="888888"/>
+        </w:pBdr>
+        <w:shd w:val="clear" w:color="auto" w:fill="FFFFFF"/>
+        <w:rPr>
+          <w:rFonts w:ascii="Consolas" w:hAnsi="Consolas"/>
+          <w:color w:val="2D2F31"/>
+        </w:rPr>
+      </w:pPr>
+      <w:r>
+        <w:rPr>
+          <w:rFonts w:ascii="Consolas" w:hAnsi="Consolas"/>
+          <w:color w:val="2D2F31"/>
+        </w:rPr>
+        <w:t xml:space="preserve">    {</w:t>
+      </w:r>
+    </w:p>
+    <w:p>
+      <w:pPr>
+        <w:pStyle w:val="HTMLPreformatted"/>
+        <w:pBdr>
+          <w:top w:val="single" w:sz="6" w:space="2" w:color="888888"/>
+          <w:left w:val="single" w:sz="6" w:space="2" w:color="888888"/>
+          <w:bottom w:val="single" w:sz="6" w:space="2" w:color="888888"/>
+          <w:right w:val="single" w:sz="6" w:space="2" w:color="888888"/>
+        </w:pBdr>
+        <w:shd w:val="clear" w:color="auto" w:fill="FFFFFF"/>
+        <w:rPr>
+          <w:rFonts w:ascii="Consolas" w:hAnsi="Consolas"/>
+          <w:color w:val="2D2F31"/>
+        </w:rPr>
+      </w:pPr>
+      <w:r>
+        <w:rPr>
+          <w:rFonts w:ascii="Consolas" w:hAnsi="Consolas"/>
+          <w:color w:val="2D2F31"/>
+        </w:rPr>
+        <w:t xml:space="preserve">        throw new ArgumentNullException(nameof(name), "Name cannot be null.");</w:t>
+      </w:r>
+    </w:p>
+    <w:p>
+      <w:pPr>
+        <w:pStyle w:val="HTMLPreformatted"/>
+        <w:pBdr>
+          <w:top w:val="single" w:sz="6" w:space="2" w:color="888888"/>
+          <w:left w:val="single" w:sz="6" w:space="2" w:color="888888"/>
+          <w:bottom w:val="single" w:sz="6" w:space="2" w:color="888888"/>
+          <w:right w:val="single" w:sz="6" w:space="2" w:color="888888"/>
+        </w:pBdr>
+        <w:shd w:val="clear" w:color="auto" w:fill="FFFFFF"/>
+        <w:rPr>
+          <w:rFonts w:ascii="Consolas" w:hAnsi="Consolas"/>
+          <w:color w:val="2D2F31"/>
+        </w:rPr>
+      </w:pPr>
+      <w:r>
+        <w:rPr>
+          <w:rFonts w:ascii="Consolas" w:hAnsi="Consolas"/>
+          <w:color w:val="2D2F31"/>
+        </w:rPr>
+        <w:t xml:space="preserve">    }</w:t>
+      </w:r>
+    </w:p>
+    <w:p>
+      <w:pPr>
+        <w:pStyle w:val="HTMLPreformatted"/>
+        <w:pBdr>
+          <w:top w:val="single" w:sz="6" w:space="2" w:color="888888"/>
+          <w:left w:val="single" w:sz="6" w:space="2" w:color="888888"/>
+          <w:bottom w:val="single" w:sz="6" w:space="2" w:color="888888"/>
+          <w:right w:val="single" w:sz="6" w:space="2" w:color="888888"/>
+        </w:pBdr>
+        <w:shd w:val="clear" w:color="auto" w:fill="FFFFFF"/>
+        <w:rPr>
+          <w:rFonts w:ascii="Consolas" w:hAnsi="Consolas"/>
+          <w:color w:val="2D2F31"/>
+        </w:rPr>
+      </w:pPr>
+      <w:r>
+        <w:rPr>
+          <w:rFonts w:ascii="Consolas" w:hAnsi="Consolas"/>
+          <w:color w:val="2D2F31"/>
+        </w:rPr>
+        <w:t xml:space="preserve">    // Set the name</w:t>
+      </w:r>
+    </w:p>
+    <w:p>
+      <w:pPr>
+        <w:pStyle w:val="HTMLPreformatted"/>
+        <w:pBdr>
+          <w:top w:val="single" w:sz="6" w:space="2" w:color="888888"/>
+          <w:left w:val="single" w:sz="6" w:space="2" w:color="888888"/>
+          <w:bottom w:val="single" w:sz="6" w:space="2" w:color="888888"/>
+          <w:right w:val="single" w:sz="6" w:space="2" w:color="888888"/>
+        </w:pBdr>
+        <w:shd w:val="clear" w:color="auto" w:fill="FFFFFF"/>
+        <w:rPr>
+          <w:rFonts w:ascii="Consolas" w:hAnsi="Consolas"/>
+          <w:color w:val="2D2F31"/>
+        </w:rPr>
+      </w:pPr>
+      <w:r>
+        <w:rPr>
+          <w:rFonts w:ascii="Consolas" w:hAnsi="Consolas"/>
+          <w:color w:val="2D2F31"/>
+        </w:rPr>
+        <w:t>}</w:t>
+      </w:r>
+    </w:p>
+    <w:p>
+      <w:pPr>
+        <w:pStyle w:val="NormalWeb"/>
+        <w:shd w:val="clear" w:color="auto" w:fill="FFFFFF"/>
+        <w:spacing w:before="0" w:beforeAutospacing="0" w:after="0" w:afterAutospacing="0"/>
+        <w:rPr>
+          <w:rFonts w:ascii="Roboto" w:hAnsi="Roboto"/>
+          <w:color w:val="2D2F31"/>
+        </w:rPr>
+      </w:pPr>
+    </w:p>
+    <w:p>
+      <w:pPr>
+        <w:pStyle w:val="NormalWeb"/>
+        <w:shd w:val="clear" w:color="auto" w:fill="FFFFFF"/>
+        <w:rPr>
+          <w:rFonts w:ascii="Roboto" w:hAnsi="Roboto"/>
+          <w:color w:val="2D2F31"/>
+        </w:rPr>
+      </w:pPr>
+      <w:r>
+        <w:rPr>
+          <w:rFonts w:ascii="Roboto" w:hAnsi="Roboto"/>
+          <w:color w:val="2D2F31"/>
+        </w:rPr>
+        <w:t>In summary, ArgumentException is used for more general cases where an argument is invalid, whereas ArgumentNullException is specifically used when a null value is passed to an argument that does not accept null values. Both exceptions provide information about the invalid argument, such as the argument name, to help with debugging and error handling. It's important to use the appropriate exception type based on the specific validation requirements of your code.</w:t>
+      </w:r>
+    </w:p>
+    <w:p>
+      <w:pPr>
+        <w:pStyle w:val="NormalWeb"/>
+        <w:shd w:val="clear" w:color="auto" w:fill="FFFFFF"/>
+        <w:spacing w:before="0" w:beforeAutospacing="0" w:after="0" w:afterAutospacing="0"/>
+        <w:rPr>
+          <w:rFonts w:ascii="Roboto" w:hAnsi="Roboto"/>
+          <w:color w:val="2D2F31"/>
+        </w:rPr>
+      </w:pPr>
+      <w:r>
+        <w:rPr>
+          <w:rFonts w:ascii="Roboto" w:hAnsi="Roboto"/>
+          <w:color w:val="2D2F31"/>
+        </w:rPr>
+        <w:t>What is the difference between NullReferenceException and ArgumentNullException?</w:t>
+      </w:r>
+    </w:p>
+    <w:p>
+      <w:pPr>
+        <w:pStyle w:val="NormalWeb"/>
+        <w:shd w:val="clear" w:color="auto" w:fill="FFFFFF"/>
+        <w:spacing w:before="0" w:beforeAutospacing="0" w:after="0" w:afterAutospacing="0"/>
+        <w:rPr>
+          <w:rFonts w:ascii="Roboto" w:hAnsi="Roboto"/>
+          <w:color w:val="2D2F31"/>
+        </w:rPr>
+      </w:pPr>
+      <w:r>
+        <w:rPr>
+          <w:rFonts w:ascii="Roboto" w:hAnsi="Roboto"/>
+          <w:color w:val="2D2F31"/>
+        </w:rPr>
+        <w:lastRenderedPageBreak/>
+        <w:t>NullReferenceException and ArgumentNullException are both exception types in object-oriented programming languages like C# that are used to indicate issues related to null references. However, they have some differences in their specific use cases:</w:t>
+      </w:r>
+    </w:p>
+    <w:p>
+      <w:pPr>
+        <w:pStyle w:val="NormalWeb"/>
+        <w:shd w:val="clear" w:color="auto" w:fill="FFFFFF"/>
+        <w:spacing w:before="0" w:after="0"/>
+        <w:rPr>
+          <w:rFonts w:ascii="Roboto" w:hAnsi="Roboto"/>
+          <w:color w:val="2D2F31"/>
+        </w:rPr>
+      </w:pPr>
+    </w:p>
+    <w:p>
+      <w:pPr>
+        <w:pStyle w:val="NormalWeb"/>
+        <w:shd w:val="clear" w:color="auto" w:fill="FFFFFF"/>
+        <w:spacing w:before="0" w:after="0"/>
+        <w:rPr>
+          <w:rFonts w:ascii="Roboto" w:hAnsi="Roboto"/>
+          <w:color w:val="2D2F31"/>
+        </w:rPr>
+      </w:pPr>
+      <w:r>
+        <w:rPr>
+          <w:rStyle w:val="Strong"/>
+          <w:rFonts w:ascii="Roboto" w:hAnsi="Roboto"/>
+          <w:color w:val="2D2F31"/>
+        </w:rPr>
+        <w:t>NullReferenceException:</w:t>
+      </w:r>
+      <w:r>
+        <w:rPr>
+          <w:rFonts w:ascii="Roboto" w:hAnsi="Roboto"/>
+          <w:color w:val="2D2F31"/>
+        </w:rPr>
+        <w:t> This exception is thrown when you try to access a member or perform an operation on an object that is null, i.e., it does not refer to any instance of an object. It typically occurs when you attempt to dereference a null object reference, such as accessing a property, calling a method, or accessing an element of an array or collection, on an object that is null.</w:t>
+      </w:r>
+    </w:p>
+    <w:p>
+      <w:pPr>
+        <w:pStyle w:val="NormalWeb"/>
+        <w:shd w:val="clear" w:color="auto" w:fill="FFFFFF"/>
+        <w:rPr>
+          <w:rFonts w:ascii="Roboto" w:hAnsi="Roboto"/>
+          <w:color w:val="2D2F31"/>
+        </w:rPr>
+      </w:pPr>
+      <w:r>
+        <w:rPr>
+          <w:rFonts w:ascii="Roboto" w:hAnsi="Roboto"/>
+          <w:color w:val="2D2F31"/>
+        </w:rPr>
+        <w:t>Example:</w:t>
+      </w:r>
+    </w:p>
+    <w:p>
+      <w:pPr>
+        <w:pStyle w:val="HTMLPreformatted"/>
+        <w:pBdr>
+          <w:top w:val="single" w:sz="6" w:space="2" w:color="888888"/>
+          <w:left w:val="single" w:sz="6" w:space="2" w:color="888888"/>
+          <w:bottom w:val="single" w:sz="6" w:space="2" w:color="888888"/>
+          <w:right w:val="single" w:sz="6" w:space="2" w:color="888888"/>
+        </w:pBdr>
+        <w:shd w:val="clear" w:color="auto" w:fill="FFFFFF"/>
+        <w:rPr>
+          <w:rFonts w:ascii="Consolas" w:hAnsi="Consolas"/>
+          <w:color w:val="2D2F31"/>
+        </w:rPr>
+      </w:pPr>
+      <w:r>
+        <w:rPr>
+          <w:rFonts w:ascii="Consolas" w:hAnsi="Consolas"/>
+          <w:color w:val="2D2F31"/>
+        </w:rPr>
+        <w:t>string name = null;</w:t>
+      </w:r>
+    </w:p>
+    <w:p>
+      <w:pPr>
+        <w:pStyle w:val="HTMLPreformatted"/>
+        <w:pBdr>
+          <w:top w:val="single" w:sz="6" w:space="2" w:color="888888"/>
+          <w:left w:val="single" w:sz="6" w:space="2" w:color="888888"/>
+          <w:bottom w:val="single" w:sz="6" w:space="2" w:color="888888"/>
+          <w:right w:val="single" w:sz="6" w:space="2" w:color="888888"/>
+        </w:pBdr>
+        <w:shd w:val="clear" w:color="auto" w:fill="FFFFFF"/>
+        <w:rPr>
+          <w:rFonts w:ascii="Consolas" w:hAnsi="Consolas"/>
+          <w:color w:val="2D2F31"/>
+        </w:rPr>
+      </w:pPr>
+      <w:r>
+        <w:rPr>
+          <w:rFonts w:ascii="Consolas" w:hAnsi="Consolas"/>
+          <w:color w:val="2D2F31"/>
+        </w:rPr>
+        <w:t>int length = name.Length; // This will throw NullReferenceException because name is null</w:t>
+      </w:r>
+    </w:p>
+    <w:p>
+      <w:pPr>
+        <w:pStyle w:val="NormalWeb"/>
+        <w:shd w:val="clear" w:color="auto" w:fill="FFFFFF"/>
+        <w:spacing w:before="0" w:beforeAutospacing="0" w:after="0" w:afterAutospacing="0"/>
+        <w:rPr>
+          <w:rFonts w:ascii="Roboto" w:hAnsi="Roboto"/>
+          <w:color w:val="2D2F31"/>
+        </w:rPr>
+      </w:pPr>
+    </w:p>
+    <w:p>
+      <w:pPr>
+        <w:pStyle w:val="NormalWeb"/>
+        <w:shd w:val="clear" w:color="auto" w:fill="FFFFFF"/>
+        <w:spacing w:before="0" w:after="0"/>
+        <w:rPr>
+          <w:rFonts w:ascii="Roboto" w:hAnsi="Roboto"/>
+          <w:color w:val="2D2F31"/>
+        </w:rPr>
+      </w:pPr>
+    </w:p>
+    <w:p>
+      <w:pPr>
+        <w:pStyle w:val="NormalWeb"/>
+        <w:shd w:val="clear" w:color="auto" w:fill="FFFFFF"/>
+        <w:spacing w:before="0" w:after="0"/>
+        <w:rPr>
+          <w:rFonts w:ascii="Roboto" w:hAnsi="Roboto"/>
+          <w:color w:val="2D2F31"/>
+        </w:rPr>
+      </w:pPr>
+      <w:r>
+        <w:rPr>
+          <w:rStyle w:val="Strong"/>
+          <w:rFonts w:ascii="Roboto" w:hAnsi="Roboto"/>
+          <w:color w:val="2D2F31"/>
+        </w:rPr>
+        <w:t>ArgumentNullException:</w:t>
+      </w:r>
+      <w:r>
+        <w:rPr>
+          <w:rFonts w:ascii="Roboto" w:hAnsi="Roboto"/>
+          <w:color w:val="2D2F31"/>
+        </w:rPr>
+        <w:t> This exception is specifically used when a null value is passed as an argument to a method or constructor that does not accept null values. It is used to indicate that an argument is expected to be non-null, but a null value is passed.</w:t>
+      </w:r>
+    </w:p>
+    <w:p>
+      <w:pPr>
+        <w:pStyle w:val="NormalWeb"/>
+        <w:shd w:val="clear" w:color="auto" w:fill="FFFFFF"/>
+        <w:rPr>
+          <w:rFonts w:ascii="Roboto" w:hAnsi="Roboto"/>
+          <w:color w:val="2D2F31"/>
+        </w:rPr>
+      </w:pPr>
+      <w:r>
+        <w:rPr>
+          <w:rFonts w:ascii="Roboto" w:hAnsi="Roboto"/>
+          <w:color w:val="2D2F31"/>
+        </w:rPr>
+        <w:t>Example:</w:t>
+      </w:r>
+    </w:p>
+    <w:p>
+      <w:pPr>
+        <w:pStyle w:val="HTMLPreformatted"/>
+        <w:pBdr>
+          <w:top w:val="single" w:sz="6" w:space="2" w:color="888888"/>
+          <w:left w:val="single" w:sz="6" w:space="2" w:color="888888"/>
+          <w:bottom w:val="single" w:sz="6" w:space="2" w:color="888888"/>
+          <w:right w:val="single" w:sz="6" w:space="2" w:color="888888"/>
+        </w:pBdr>
+        <w:shd w:val="clear" w:color="auto" w:fill="FFFFFF"/>
+        <w:rPr>
+          <w:rFonts w:ascii="Consolas" w:hAnsi="Consolas"/>
+          <w:color w:val="2D2F31"/>
+        </w:rPr>
+      </w:pPr>
+      <w:r>
+        <w:rPr>
+          <w:rFonts w:ascii="Consolas" w:hAnsi="Consolas"/>
+          <w:color w:val="2D2F31"/>
+        </w:rPr>
+        <w:t>void SetName(string name)</w:t>
+      </w:r>
+    </w:p>
+    <w:p>
+      <w:pPr>
+        <w:pStyle w:val="HTMLPreformatted"/>
+        <w:pBdr>
+          <w:top w:val="single" w:sz="6" w:space="2" w:color="888888"/>
+          <w:left w:val="single" w:sz="6" w:space="2" w:color="888888"/>
+          <w:bottom w:val="single" w:sz="6" w:space="2" w:color="888888"/>
+          <w:right w:val="single" w:sz="6" w:space="2" w:color="888888"/>
+        </w:pBdr>
+        <w:shd w:val="clear" w:color="auto" w:fill="FFFFFF"/>
+        <w:rPr>
+          <w:rFonts w:ascii="Consolas" w:hAnsi="Consolas"/>
+          <w:color w:val="2D2F31"/>
+        </w:rPr>
+      </w:pPr>
+      <w:r>
+        <w:rPr>
+          <w:rFonts w:ascii="Consolas" w:hAnsi="Consolas"/>
+          <w:color w:val="2D2F31"/>
+        </w:rPr>
+        <w:t>{</w:t>
+      </w:r>
+    </w:p>
+    <w:p>
+      <w:pPr>
+        <w:pStyle w:val="HTMLPreformatted"/>
+        <w:pBdr>
+          <w:top w:val="single" w:sz="6" w:space="2" w:color="888888"/>
+          <w:left w:val="single" w:sz="6" w:space="2" w:color="888888"/>
+          <w:bottom w:val="single" w:sz="6" w:space="2" w:color="888888"/>
+          <w:right w:val="single" w:sz="6" w:space="2" w:color="888888"/>
+        </w:pBdr>
+        <w:shd w:val="clear" w:color="auto" w:fill="FFFFFF"/>
+        <w:rPr>
+          <w:rFonts w:ascii="Consolas" w:hAnsi="Consolas"/>
+          <w:color w:val="2D2F31"/>
+        </w:rPr>
+      </w:pPr>
+      <w:r>
+        <w:rPr>
+          <w:rFonts w:ascii="Consolas" w:hAnsi="Consolas"/>
+          <w:color w:val="2D2F31"/>
+        </w:rPr>
+        <w:t xml:space="preserve">    if (name == null)</w:t>
+      </w:r>
+    </w:p>
+    <w:p>
+      <w:pPr>
+        <w:pStyle w:val="HTMLPreformatted"/>
+        <w:pBdr>
+          <w:top w:val="single" w:sz="6" w:space="2" w:color="888888"/>
+          <w:left w:val="single" w:sz="6" w:space="2" w:color="888888"/>
+          <w:bottom w:val="single" w:sz="6" w:space="2" w:color="888888"/>
+          <w:right w:val="single" w:sz="6" w:space="2" w:color="888888"/>
+        </w:pBdr>
+        <w:shd w:val="clear" w:color="auto" w:fill="FFFFFF"/>
+        <w:rPr>
+          <w:rFonts w:ascii="Consolas" w:hAnsi="Consolas"/>
+          <w:color w:val="2D2F31"/>
+        </w:rPr>
+      </w:pPr>
+      <w:r>
+        <w:rPr>
+          <w:rFonts w:ascii="Consolas" w:hAnsi="Consolas"/>
+          <w:color w:val="2D2F31"/>
+        </w:rPr>
+        <w:t xml:space="preserve">    {</w:t>
+      </w:r>
+    </w:p>
+    <w:p>
+      <w:pPr>
+        <w:pStyle w:val="HTMLPreformatted"/>
+        <w:pBdr>
+          <w:top w:val="single" w:sz="6" w:space="2" w:color="888888"/>
+          <w:left w:val="single" w:sz="6" w:space="2" w:color="888888"/>
+          <w:bottom w:val="single" w:sz="6" w:space="2" w:color="888888"/>
+          <w:right w:val="single" w:sz="6" w:space="2" w:color="888888"/>
+        </w:pBdr>
+        <w:shd w:val="clear" w:color="auto" w:fill="FFFFFF"/>
+        <w:rPr>
+          <w:rFonts w:ascii="Consolas" w:hAnsi="Consolas"/>
+          <w:color w:val="2D2F31"/>
+        </w:rPr>
+      </w:pPr>
+      <w:r>
+        <w:rPr>
+          <w:rFonts w:ascii="Consolas" w:hAnsi="Consolas"/>
+          <w:color w:val="2D2F31"/>
+        </w:rPr>
+        <w:t xml:space="preserve">        throw new ArgumentNullException(nameof(name), "Name cannot be null.");</w:t>
+      </w:r>
+    </w:p>
+    <w:p>
+      <w:pPr>
+        <w:pStyle w:val="HTMLPreformatted"/>
+        <w:pBdr>
+          <w:top w:val="single" w:sz="6" w:space="2" w:color="888888"/>
+          <w:left w:val="single" w:sz="6" w:space="2" w:color="888888"/>
+          <w:bottom w:val="single" w:sz="6" w:space="2" w:color="888888"/>
+          <w:right w:val="single" w:sz="6" w:space="2" w:color="888888"/>
+        </w:pBdr>
+        <w:shd w:val="clear" w:color="auto" w:fill="FFFFFF"/>
+        <w:rPr>
+          <w:rFonts w:ascii="Consolas" w:hAnsi="Consolas"/>
+          <w:color w:val="2D2F31"/>
+        </w:rPr>
+      </w:pPr>
+      <w:r>
+        <w:rPr>
+          <w:rFonts w:ascii="Consolas" w:hAnsi="Consolas"/>
+          <w:color w:val="2D2F31"/>
+        </w:rPr>
+        <w:t xml:space="preserve">    }</w:t>
+      </w:r>
+    </w:p>
+    <w:p>
+      <w:pPr>
+        <w:pStyle w:val="HTMLPreformatted"/>
+        <w:pBdr>
+          <w:top w:val="single" w:sz="6" w:space="2" w:color="888888"/>
+          <w:left w:val="single" w:sz="6" w:space="2" w:color="888888"/>
+          <w:bottom w:val="single" w:sz="6" w:space="2" w:color="888888"/>
+          <w:right w:val="single" w:sz="6" w:space="2" w:color="888888"/>
+        </w:pBdr>
+        <w:shd w:val="clear" w:color="auto" w:fill="FFFFFF"/>
+        <w:rPr>
+          <w:rFonts w:ascii="Consolas" w:hAnsi="Consolas"/>
+          <w:color w:val="2D2F31"/>
+        </w:rPr>
+      </w:pPr>
+      <w:r>
+        <w:rPr>
+          <w:rFonts w:ascii="Consolas" w:hAnsi="Consolas"/>
+          <w:color w:val="2D2F31"/>
+        </w:rPr>
+        <w:t xml:space="preserve">    // Set the name</w:t>
+      </w:r>
+    </w:p>
+    <w:p>
+      <w:pPr>
+        <w:pStyle w:val="HTMLPreformatted"/>
+        <w:pBdr>
+          <w:top w:val="single" w:sz="6" w:space="2" w:color="888888"/>
+          <w:left w:val="single" w:sz="6" w:space="2" w:color="888888"/>
+          <w:bottom w:val="single" w:sz="6" w:space="2" w:color="888888"/>
+          <w:right w:val="single" w:sz="6" w:space="2" w:color="888888"/>
+        </w:pBdr>
+        <w:shd w:val="clear" w:color="auto" w:fill="FFFFFF"/>
+        <w:rPr>
+          <w:rFonts w:ascii="Consolas" w:hAnsi="Consolas"/>
+          <w:color w:val="2D2F31"/>
+        </w:rPr>
+      </w:pPr>
+      <w:r>
+        <w:rPr>
+          <w:rFonts w:ascii="Consolas" w:hAnsi="Consolas"/>
+          <w:color w:val="2D2F31"/>
+        </w:rPr>
+        <w:t>}</w:t>
+      </w:r>
+    </w:p>
+    <w:p>
+      <w:pPr>
+        <w:pStyle w:val="NormalWeb"/>
+        <w:shd w:val="clear" w:color="auto" w:fill="FFFFFF"/>
+        <w:spacing w:before="0" w:beforeAutospacing="0" w:after="0" w:afterAutospacing="0"/>
+        <w:rPr>
+          <w:rFonts w:ascii="Roboto" w:hAnsi="Roboto"/>
+          <w:color w:val="2D2F31"/>
+        </w:rPr>
+      </w:pPr>
+    </w:p>
+    <w:p>
+      <w:pPr>
+        <w:pStyle w:val="NormalWeb"/>
+        <w:shd w:val="clear" w:color="auto" w:fill="FFFFFF"/>
+        <w:rPr>
+          <w:rFonts w:ascii="Roboto" w:hAnsi="Roboto"/>
+          <w:color w:val="2D2F31"/>
+        </w:rPr>
+      </w:pPr>
+      <w:r>
+        <w:rPr>
+          <w:rFonts w:ascii="Roboto" w:hAnsi="Roboto"/>
+          <w:color w:val="2D2F31"/>
+        </w:rPr>
+        <w:t>In summary, NullReferenceException is thrown when you try to access a member or perform an operation on a null object reference, whereas ArgumentNullException is specifically used when a null value is passed to an argument that does not accept null values. NullReferenceException typically occurs at runtime when accessing null objects, while ArgumentNullException is usually thrown explicitly during argument validation in methods or constructors. It's important to use the appropriate exception type based on the specific null reference scenario in your code.</w:t>
+      </w:r>
+    </w:p>
+    <w:p>
+      <w:pPr>
+        <w:pStyle w:val="NormalWeb"/>
+        <w:shd w:val="clear" w:color="auto" w:fill="FFFFFF"/>
+        <w:spacing w:before="0" w:beforeAutospacing="0" w:after="0" w:afterAutospacing="0"/>
+        <w:rPr>
+          <w:rFonts w:ascii="Roboto" w:hAnsi="Roboto"/>
+          <w:color w:val="2D2F31"/>
+        </w:rPr>
+      </w:pPr>
+      <w:r>
+        <w:rPr>
+          <w:rFonts w:ascii="Roboto" w:hAnsi="Roboto"/>
+          <w:color w:val="2D2F31"/>
+        </w:rPr>
+        <w:t>What is InvalidOperationException and when to use it?</w:t>
+      </w:r>
+    </w:p>
+    <w:p>
+      <w:pPr>
+        <w:pStyle w:val="NormalWeb"/>
+        <w:shd w:val="clear" w:color="auto" w:fill="FFFFFF"/>
+        <w:spacing w:before="0" w:beforeAutospacing="0" w:after="0" w:afterAutospacing="0"/>
+        <w:rPr>
+          <w:rFonts w:ascii="Roboto" w:hAnsi="Roboto"/>
+          <w:color w:val="2D2F31"/>
+        </w:rPr>
+      </w:pPr>
+      <w:r>
+        <w:rPr>
+          <w:rFonts w:ascii="Roboto" w:hAnsi="Roboto"/>
+          <w:color w:val="2D2F31"/>
+        </w:rPr>
+        <w:lastRenderedPageBreak/>
+        <w:t>InvalidOperationException is an exception type in object-oriented programming languages like C# that is used to indicate that an operation is invalid given the current state of an object or system. It is typically thrown when the operation being performed is not allowed or not valid based on the current state of the object or the system.</w:t>
+      </w:r>
+    </w:p>
+    <w:p>
+      <w:pPr>
+        <w:pStyle w:val="NormalWeb"/>
+        <w:shd w:val="clear" w:color="auto" w:fill="FFFFFF"/>
+        <w:spacing w:before="0" w:after="0"/>
+        <w:rPr>
+          <w:rFonts w:ascii="Roboto" w:hAnsi="Roboto"/>
+          <w:color w:val="2D2F31"/>
+        </w:rPr>
+      </w:pPr>
+    </w:p>
+    <w:p>
+      <w:pPr>
+        <w:pStyle w:val="NormalWeb"/>
+        <w:shd w:val="clear" w:color="auto" w:fill="FFFFFF"/>
+        <w:rPr>
+          <w:rFonts w:ascii="Roboto" w:hAnsi="Roboto"/>
+          <w:color w:val="2D2F31"/>
+        </w:rPr>
+      </w:pPr>
+      <w:r>
+        <w:rPr>
+          <w:rFonts w:ascii="Roboto" w:hAnsi="Roboto"/>
+          <w:color w:val="2D2F31"/>
+        </w:rPr>
+        <w:t>The InvalidOperationException can be used in various scenarios, such as:</w:t>
+      </w:r>
+    </w:p>
+    <w:p>
+      <w:pPr>
+        <w:pStyle w:val="NormalWeb"/>
+        <w:shd w:val="clear" w:color="auto" w:fill="FFFFFF"/>
+        <w:rPr>
+          <w:rFonts w:ascii="Roboto" w:hAnsi="Roboto"/>
+          <w:color w:val="2D2F31"/>
+        </w:rPr>
+      </w:pPr>
+      <w:r>
+        <w:rPr>
+          <w:rFonts w:ascii="Roboto" w:hAnsi="Roboto"/>
+          <w:color w:val="2D2F31"/>
+        </w:rPr>
+        <w:t>Operation on an object in an invalid state: When you try to perform an operation on an object that is in an unexpected or invalid state, you can throw an InvalidOperationException. For example, if you have a state machine and an operation is called when the object is not in the appropriate state to perform that operation, you can throw an InvalidOperationException.</w:t>
+      </w:r>
+    </w:p>
+    <w:p>
+      <w:pPr>
+        <w:pStyle w:val="NormalWeb"/>
+        <w:shd w:val="clear" w:color="auto" w:fill="FFFFFF"/>
+        <w:rPr>
+          <w:rFonts w:ascii="Roboto" w:hAnsi="Roboto"/>
+          <w:color w:val="2D2F31"/>
+        </w:rPr>
+      </w:pPr>
+      <w:r>
+        <w:rPr>
+          <w:rFonts w:ascii="Roboto" w:hAnsi="Roboto"/>
+          <w:color w:val="2D2F31"/>
+        </w:rPr>
+        <w:t>Example:</w:t>
+      </w:r>
+    </w:p>
+    <w:p>
+      <w:pPr>
+        <w:pStyle w:val="HTMLPreformatted"/>
+        <w:pBdr>
+          <w:top w:val="single" w:sz="6" w:space="2" w:color="888888"/>
+          <w:left w:val="single" w:sz="6" w:space="2" w:color="888888"/>
+          <w:bottom w:val="single" w:sz="6" w:space="2" w:color="888888"/>
+          <w:right w:val="single" w:sz="6" w:space="2" w:color="888888"/>
+        </w:pBdr>
+        <w:shd w:val="clear" w:color="auto" w:fill="FFFFFF"/>
+        <w:rPr>
+          <w:rFonts w:ascii="Consolas" w:hAnsi="Consolas"/>
+          <w:color w:val="2D2F31"/>
+        </w:rPr>
+      </w:pPr>
+      <w:r>
+        <w:rPr>
+          <w:rFonts w:ascii="Consolas" w:hAnsi="Consolas"/>
+          <w:color w:val="2D2F31"/>
+        </w:rPr>
+        <w:t>public void Start()</w:t>
+      </w:r>
+    </w:p>
+    <w:p>
+      <w:pPr>
+        <w:pStyle w:val="HTMLPreformatted"/>
+        <w:pBdr>
+          <w:top w:val="single" w:sz="6" w:space="2" w:color="888888"/>
+          <w:left w:val="single" w:sz="6" w:space="2" w:color="888888"/>
+          <w:bottom w:val="single" w:sz="6" w:space="2" w:color="888888"/>
+          <w:right w:val="single" w:sz="6" w:space="2" w:color="888888"/>
+        </w:pBdr>
+        <w:shd w:val="clear" w:color="auto" w:fill="FFFFFF"/>
+        <w:rPr>
+          <w:rFonts w:ascii="Consolas" w:hAnsi="Consolas"/>
+          <w:color w:val="2D2F31"/>
+        </w:rPr>
+      </w:pPr>
+      <w:r>
+        <w:rPr>
+          <w:rFonts w:ascii="Consolas" w:hAnsi="Consolas"/>
+          <w:color w:val="2D2F31"/>
+        </w:rPr>
+        <w:t>{</w:t>
+      </w:r>
+    </w:p>
+    <w:p>
+      <w:pPr>
+        <w:pStyle w:val="HTMLPreformatted"/>
+        <w:pBdr>
+          <w:top w:val="single" w:sz="6" w:space="2" w:color="888888"/>
+          <w:left w:val="single" w:sz="6" w:space="2" w:color="888888"/>
+          <w:bottom w:val="single" w:sz="6" w:space="2" w:color="888888"/>
+          <w:right w:val="single" w:sz="6" w:space="2" w:color="888888"/>
+        </w:pBdr>
+        <w:shd w:val="clear" w:color="auto" w:fill="FFFFFF"/>
+        <w:rPr>
+          <w:rFonts w:ascii="Consolas" w:hAnsi="Consolas"/>
+          <w:color w:val="2D2F31"/>
+        </w:rPr>
+      </w:pPr>
+      <w:r>
+        <w:rPr>
+          <w:rFonts w:ascii="Consolas" w:hAnsi="Consolas"/>
+          <w:color w:val="2D2F31"/>
+        </w:rPr>
+        <w:t xml:space="preserve">    if (currentState != State.Idle)</w:t>
+      </w:r>
+    </w:p>
+    <w:p>
+      <w:pPr>
+        <w:pStyle w:val="HTMLPreformatted"/>
+        <w:pBdr>
+          <w:top w:val="single" w:sz="6" w:space="2" w:color="888888"/>
+          <w:left w:val="single" w:sz="6" w:space="2" w:color="888888"/>
+          <w:bottom w:val="single" w:sz="6" w:space="2" w:color="888888"/>
+          <w:right w:val="single" w:sz="6" w:space="2" w:color="888888"/>
+        </w:pBdr>
+        <w:shd w:val="clear" w:color="auto" w:fill="FFFFFF"/>
+        <w:rPr>
+          <w:rFonts w:ascii="Consolas" w:hAnsi="Consolas"/>
+          <w:color w:val="2D2F31"/>
+        </w:rPr>
+      </w:pPr>
+      <w:r>
+        <w:rPr>
+          <w:rFonts w:ascii="Consolas" w:hAnsi="Consolas"/>
+          <w:color w:val="2D2F31"/>
+        </w:rPr>
+        <w:t xml:space="preserve">    {</w:t>
+      </w:r>
+    </w:p>
+    <w:p>
+      <w:pPr>
+        <w:pStyle w:val="HTMLPreformatted"/>
+        <w:pBdr>
+          <w:top w:val="single" w:sz="6" w:space="2" w:color="888888"/>
+          <w:left w:val="single" w:sz="6" w:space="2" w:color="888888"/>
+          <w:bottom w:val="single" w:sz="6" w:space="2" w:color="888888"/>
+          <w:right w:val="single" w:sz="6" w:space="2" w:color="888888"/>
+        </w:pBdr>
+        <w:shd w:val="clear" w:color="auto" w:fill="FFFFFF"/>
+        <w:rPr>
+          <w:rFonts w:ascii="Consolas" w:hAnsi="Consolas"/>
+          <w:color w:val="2D2F31"/>
+        </w:rPr>
+      </w:pPr>
+      <w:r>
+        <w:rPr>
+          <w:rFonts w:ascii="Consolas" w:hAnsi="Consolas"/>
+          <w:color w:val="2D2F31"/>
+        </w:rPr>
+        <w:t xml:space="preserve">        throw new InvalidOperationException("Cannot start while not in idle state.");</w:t>
+      </w:r>
+    </w:p>
+    <w:p>
+      <w:pPr>
+        <w:pStyle w:val="HTMLPreformatted"/>
+        <w:pBdr>
+          <w:top w:val="single" w:sz="6" w:space="2" w:color="888888"/>
+          <w:left w:val="single" w:sz="6" w:space="2" w:color="888888"/>
+          <w:bottom w:val="single" w:sz="6" w:space="2" w:color="888888"/>
+          <w:right w:val="single" w:sz="6" w:space="2" w:color="888888"/>
+        </w:pBdr>
+        <w:shd w:val="clear" w:color="auto" w:fill="FFFFFF"/>
+        <w:rPr>
+          <w:rFonts w:ascii="Consolas" w:hAnsi="Consolas"/>
+          <w:color w:val="2D2F31"/>
+        </w:rPr>
+      </w:pPr>
+      <w:r>
+        <w:rPr>
+          <w:rFonts w:ascii="Consolas" w:hAnsi="Consolas"/>
+          <w:color w:val="2D2F31"/>
+        </w:rPr>
+        <w:t xml:space="preserve">    }</w:t>
+      </w:r>
+    </w:p>
+    <w:p>
+      <w:pPr>
+        <w:pStyle w:val="HTMLPreformatted"/>
+        <w:pBdr>
+          <w:top w:val="single" w:sz="6" w:space="2" w:color="888888"/>
+          <w:left w:val="single" w:sz="6" w:space="2" w:color="888888"/>
+          <w:bottom w:val="single" w:sz="6" w:space="2" w:color="888888"/>
+          <w:right w:val="single" w:sz="6" w:space="2" w:color="888888"/>
+        </w:pBdr>
+        <w:shd w:val="clear" w:color="auto" w:fill="FFFFFF"/>
+        <w:rPr>
+          <w:rFonts w:ascii="Consolas" w:hAnsi="Consolas"/>
+          <w:color w:val="2D2F31"/>
+        </w:rPr>
+      </w:pPr>
+      <w:r>
+        <w:rPr>
+          <w:rFonts w:ascii="Consolas" w:hAnsi="Consolas"/>
+          <w:color w:val="2D2F31"/>
+        </w:rPr>
+        <w:t xml:space="preserve">    // Perform start operation</w:t>
+      </w:r>
+    </w:p>
+    <w:p>
+      <w:pPr>
+        <w:pStyle w:val="HTMLPreformatted"/>
+        <w:pBdr>
+          <w:top w:val="single" w:sz="6" w:space="2" w:color="888888"/>
+          <w:left w:val="single" w:sz="6" w:space="2" w:color="888888"/>
+          <w:bottom w:val="single" w:sz="6" w:space="2" w:color="888888"/>
+          <w:right w:val="single" w:sz="6" w:space="2" w:color="888888"/>
+        </w:pBdr>
+        <w:shd w:val="clear" w:color="auto" w:fill="FFFFFF"/>
+        <w:rPr>
+          <w:rFonts w:ascii="Consolas" w:hAnsi="Consolas"/>
+          <w:color w:val="2D2F31"/>
+        </w:rPr>
+      </w:pPr>
+      <w:r>
+        <w:rPr>
+          <w:rFonts w:ascii="Consolas" w:hAnsi="Consolas"/>
+          <w:color w:val="2D2F31"/>
+        </w:rPr>
+        <w:t>}</w:t>
+      </w:r>
+    </w:p>
+    <w:p>
+      <w:pPr>
+        <w:pStyle w:val="NormalWeb"/>
+        <w:shd w:val="clear" w:color="auto" w:fill="FFFFFF"/>
+        <w:spacing w:before="0" w:beforeAutospacing="0" w:after="0" w:afterAutospacing="0"/>
+        <w:rPr>
+          <w:rFonts w:ascii="Roboto" w:hAnsi="Roboto"/>
+          <w:color w:val="2D2F31"/>
+        </w:rPr>
+      </w:pPr>
+    </w:p>
+    <w:p>
+      <w:pPr>
+        <w:pStyle w:val="NormalWeb"/>
+        <w:shd w:val="clear" w:color="auto" w:fill="FFFFFF"/>
+        <w:spacing w:before="0" w:after="0"/>
+        <w:rPr>
+          <w:rFonts w:ascii="Roboto" w:hAnsi="Roboto"/>
+          <w:color w:val="2D2F31"/>
+        </w:rPr>
+      </w:pPr>
+      <w:r>
+        <w:rPr>
+          <w:rStyle w:val="Strong"/>
+          <w:rFonts w:ascii="Roboto" w:hAnsi="Roboto"/>
+          <w:color w:val="2D2F31"/>
+        </w:rPr>
+        <w:t>Unsupported operation:</w:t>
+      </w:r>
+      <w:r>
+        <w:rPr>
+          <w:rFonts w:ascii="Roboto" w:hAnsi="Roboto"/>
+          <w:color w:val="2D2F31"/>
+        </w:rPr>
+        <w:t> When you try to perform an operation that is not supported or not allowed in the current context, you can throw an InvalidOperationException. For example, if you have an object that represents a read-only collection, and an attempt is made to modify it, you can throw an InvalidOperationException to indicate that the operation is not allowed.</w:t>
+      </w:r>
+    </w:p>
+    <w:p>
+      <w:pPr>
+        <w:pStyle w:val="NormalWeb"/>
+        <w:shd w:val="clear" w:color="auto" w:fill="FFFFFF"/>
+        <w:rPr>
+          <w:rFonts w:ascii="Roboto" w:hAnsi="Roboto"/>
+          <w:color w:val="2D2F31"/>
+        </w:rPr>
+      </w:pPr>
+      <w:r>
+        <w:rPr>
+          <w:rFonts w:ascii="Roboto" w:hAnsi="Roboto"/>
+          <w:color w:val="2D2F31"/>
+        </w:rPr>
+        <w:t>Example:</w:t>
+      </w:r>
+    </w:p>
+    <w:p>
+      <w:pPr>
+        <w:pStyle w:val="HTMLPreformatted"/>
+        <w:pBdr>
+          <w:top w:val="single" w:sz="6" w:space="2" w:color="888888"/>
+          <w:left w:val="single" w:sz="6" w:space="2" w:color="888888"/>
+          <w:bottom w:val="single" w:sz="6" w:space="2" w:color="888888"/>
+          <w:right w:val="single" w:sz="6" w:space="2" w:color="888888"/>
+        </w:pBdr>
+        <w:shd w:val="clear" w:color="auto" w:fill="FFFFFF"/>
+        <w:rPr>
+          <w:rFonts w:ascii="Consolas" w:hAnsi="Consolas"/>
+          <w:color w:val="2D2F31"/>
+        </w:rPr>
+      </w:pPr>
+      <w:r>
+        <w:rPr>
+          <w:rFonts w:ascii="Consolas" w:hAnsi="Consolas"/>
+          <w:color w:val="2D2F31"/>
+        </w:rPr>
+        <w:t>public void AddItem(T item)</w:t>
+      </w:r>
+    </w:p>
+    <w:p>
+      <w:pPr>
+        <w:pStyle w:val="HTMLPreformatted"/>
+        <w:pBdr>
+          <w:top w:val="single" w:sz="6" w:space="2" w:color="888888"/>
+          <w:left w:val="single" w:sz="6" w:space="2" w:color="888888"/>
+          <w:bottom w:val="single" w:sz="6" w:space="2" w:color="888888"/>
+          <w:right w:val="single" w:sz="6" w:space="2" w:color="888888"/>
+        </w:pBdr>
+        <w:shd w:val="clear" w:color="auto" w:fill="FFFFFF"/>
+        <w:rPr>
+          <w:rFonts w:ascii="Consolas" w:hAnsi="Consolas"/>
+          <w:color w:val="2D2F31"/>
+        </w:rPr>
+      </w:pPr>
+      <w:r>
+        <w:rPr>
+          <w:rFonts w:ascii="Consolas" w:hAnsi="Consolas"/>
+          <w:color w:val="2D2F31"/>
+        </w:rPr>
+        <w:t>{</w:t>
+      </w:r>
+    </w:p>
+    <w:p>
+      <w:pPr>
+        <w:pStyle w:val="HTMLPreformatted"/>
+        <w:pBdr>
+          <w:top w:val="single" w:sz="6" w:space="2" w:color="888888"/>
+          <w:left w:val="single" w:sz="6" w:space="2" w:color="888888"/>
+          <w:bottom w:val="single" w:sz="6" w:space="2" w:color="888888"/>
+          <w:right w:val="single" w:sz="6" w:space="2" w:color="888888"/>
+        </w:pBdr>
+        <w:shd w:val="clear" w:color="auto" w:fill="FFFFFF"/>
+        <w:rPr>
+          <w:rFonts w:ascii="Consolas" w:hAnsi="Consolas"/>
+          <w:color w:val="2D2F31"/>
+        </w:rPr>
+      </w:pPr>
+      <w:r>
+        <w:rPr>
+          <w:rFonts w:ascii="Consolas" w:hAnsi="Consolas"/>
+          <w:color w:val="2D2F31"/>
+        </w:rPr>
+        <w:t xml:space="preserve">    if (isReadOnly)</w:t>
+      </w:r>
+    </w:p>
+    <w:p>
+      <w:pPr>
+        <w:pStyle w:val="HTMLPreformatted"/>
+        <w:pBdr>
+          <w:top w:val="single" w:sz="6" w:space="2" w:color="888888"/>
+          <w:left w:val="single" w:sz="6" w:space="2" w:color="888888"/>
+          <w:bottom w:val="single" w:sz="6" w:space="2" w:color="888888"/>
+          <w:right w:val="single" w:sz="6" w:space="2" w:color="888888"/>
+        </w:pBdr>
+        <w:shd w:val="clear" w:color="auto" w:fill="FFFFFF"/>
+        <w:rPr>
+          <w:rFonts w:ascii="Consolas" w:hAnsi="Consolas"/>
+          <w:color w:val="2D2F31"/>
+        </w:rPr>
+      </w:pPr>
+      <w:r>
+        <w:rPr>
+          <w:rFonts w:ascii="Consolas" w:hAnsi="Consolas"/>
+          <w:color w:val="2D2F31"/>
+        </w:rPr>
+        <w:t xml:space="preserve">    {</w:t>
+      </w:r>
+    </w:p>
+    <w:p>
+      <w:pPr>
+        <w:pStyle w:val="HTMLPreformatted"/>
+        <w:pBdr>
+          <w:top w:val="single" w:sz="6" w:space="2" w:color="888888"/>
+          <w:left w:val="single" w:sz="6" w:space="2" w:color="888888"/>
+          <w:bottom w:val="single" w:sz="6" w:space="2" w:color="888888"/>
+          <w:right w:val="single" w:sz="6" w:space="2" w:color="888888"/>
+        </w:pBdr>
+        <w:shd w:val="clear" w:color="auto" w:fill="FFFFFF"/>
+        <w:rPr>
+          <w:rFonts w:ascii="Consolas" w:hAnsi="Consolas"/>
+          <w:color w:val="2D2F31"/>
+        </w:rPr>
+      </w:pPr>
+      <w:r>
+        <w:rPr>
+          <w:rFonts w:ascii="Consolas" w:hAnsi="Consolas"/>
+          <w:color w:val="2D2F31"/>
+        </w:rPr>
+        <w:t xml:space="preserve">        throw new InvalidOperationException("Cannot add item to a read-only collection.");</w:t>
+      </w:r>
+    </w:p>
+    <w:p>
+      <w:pPr>
+        <w:pStyle w:val="HTMLPreformatted"/>
+        <w:pBdr>
+          <w:top w:val="single" w:sz="6" w:space="2" w:color="888888"/>
+          <w:left w:val="single" w:sz="6" w:space="2" w:color="888888"/>
+          <w:bottom w:val="single" w:sz="6" w:space="2" w:color="888888"/>
+          <w:right w:val="single" w:sz="6" w:space="2" w:color="888888"/>
+        </w:pBdr>
+        <w:shd w:val="clear" w:color="auto" w:fill="FFFFFF"/>
+        <w:rPr>
+          <w:rFonts w:ascii="Consolas" w:hAnsi="Consolas"/>
+          <w:color w:val="2D2F31"/>
+        </w:rPr>
+      </w:pPr>
+      <w:r>
+        <w:rPr>
+          <w:rFonts w:ascii="Consolas" w:hAnsi="Consolas"/>
+          <w:color w:val="2D2F31"/>
+        </w:rPr>
+        <w:t xml:space="preserve">    }</w:t>
+      </w:r>
+    </w:p>
+    <w:p>
+      <w:pPr>
+        <w:pStyle w:val="HTMLPreformatted"/>
+        <w:pBdr>
+          <w:top w:val="single" w:sz="6" w:space="2" w:color="888888"/>
+          <w:left w:val="single" w:sz="6" w:space="2" w:color="888888"/>
+          <w:bottom w:val="single" w:sz="6" w:space="2" w:color="888888"/>
+          <w:right w:val="single" w:sz="6" w:space="2" w:color="888888"/>
+        </w:pBdr>
+        <w:shd w:val="clear" w:color="auto" w:fill="FFFFFF"/>
+        <w:rPr>
+          <w:rFonts w:ascii="Consolas" w:hAnsi="Consolas"/>
+          <w:color w:val="2D2F31"/>
+        </w:rPr>
+      </w:pPr>
+      <w:r>
+        <w:rPr>
+          <w:rFonts w:ascii="Consolas" w:hAnsi="Consolas"/>
+          <w:color w:val="2D2F31"/>
+        </w:rPr>
+        <w:t xml:space="preserve">    // Add item to collection</w:t>
+      </w:r>
+    </w:p>
+    <w:p>
+      <w:pPr>
+        <w:pStyle w:val="HTMLPreformatted"/>
+        <w:pBdr>
+          <w:top w:val="single" w:sz="6" w:space="2" w:color="888888"/>
+          <w:left w:val="single" w:sz="6" w:space="2" w:color="888888"/>
+          <w:bottom w:val="single" w:sz="6" w:space="2" w:color="888888"/>
+          <w:right w:val="single" w:sz="6" w:space="2" w:color="888888"/>
+        </w:pBdr>
+        <w:shd w:val="clear" w:color="auto" w:fill="FFFFFF"/>
+        <w:rPr>
+          <w:rFonts w:ascii="Consolas" w:hAnsi="Consolas"/>
+          <w:color w:val="2D2F31"/>
+        </w:rPr>
+      </w:pPr>
+      <w:r>
+        <w:rPr>
+          <w:rFonts w:ascii="Consolas" w:hAnsi="Consolas"/>
+          <w:color w:val="2D2F31"/>
+        </w:rPr>
+        <w:t>}</w:t>
+      </w:r>
+    </w:p>
+    <w:p>
+      <w:pPr>
+        <w:pStyle w:val="NormalWeb"/>
+        <w:shd w:val="clear" w:color="auto" w:fill="FFFFFF"/>
+        <w:spacing w:before="0" w:beforeAutospacing="0" w:after="0" w:afterAutospacing="0"/>
+        <w:rPr>
+          <w:rFonts w:ascii="Roboto" w:hAnsi="Roboto"/>
+          <w:color w:val="2D2F31"/>
+        </w:rPr>
+      </w:pPr>
+    </w:p>
+    <w:p>
+      <w:pPr>
+        <w:pStyle w:val="NormalWeb"/>
+        <w:shd w:val="clear" w:color="auto" w:fill="FFFFFF"/>
+        <w:spacing w:before="0" w:after="0"/>
+        <w:rPr>
+          <w:rFonts w:ascii="Roboto" w:hAnsi="Roboto"/>
+          <w:color w:val="2D2F31"/>
+        </w:rPr>
+      </w:pPr>
+      <w:r>
+        <w:rPr>
+          <w:rStyle w:val="Strong"/>
+          <w:rFonts w:ascii="Roboto" w:hAnsi="Roboto"/>
+          <w:color w:val="2D2F31"/>
+        </w:rPr>
+        <w:lastRenderedPageBreak/>
+        <w:t>Invalid operation based on business rules or logic:</w:t>
+      </w:r>
+      <w:r>
+        <w:rPr>
+          <w:rFonts w:ascii="Roboto" w:hAnsi="Roboto"/>
+          <w:color w:val="2D2F31"/>
+        </w:rPr>
+        <w:t> When you have custom business rules or logic in your code and an operation violates those rules, you can throw an InvalidOperationException to indicate that the operation is not allowed.</w:t>
+      </w:r>
+    </w:p>
+    <w:p>
+      <w:pPr>
+        <w:pStyle w:val="NormalWeb"/>
+        <w:shd w:val="clear" w:color="auto" w:fill="FFFFFF"/>
+        <w:rPr>
+          <w:rFonts w:ascii="Roboto" w:hAnsi="Roboto"/>
+          <w:color w:val="2D2F31"/>
+        </w:rPr>
+      </w:pPr>
+      <w:r>
+        <w:rPr>
+          <w:rFonts w:ascii="Roboto" w:hAnsi="Roboto"/>
+          <w:color w:val="2D2F31"/>
+        </w:rPr>
+        <w:t>Example:</w:t>
+      </w:r>
+    </w:p>
+    <w:p>
+      <w:pPr>
+        <w:pStyle w:val="HTMLPreformatted"/>
+        <w:pBdr>
+          <w:top w:val="single" w:sz="6" w:space="2" w:color="888888"/>
+          <w:left w:val="single" w:sz="6" w:space="2" w:color="888888"/>
+          <w:bottom w:val="single" w:sz="6" w:space="2" w:color="888888"/>
+          <w:right w:val="single" w:sz="6" w:space="2" w:color="888888"/>
+        </w:pBdr>
+        <w:shd w:val="clear" w:color="auto" w:fill="FFFFFF"/>
+        <w:rPr>
+          <w:rFonts w:ascii="Consolas" w:hAnsi="Consolas"/>
+          <w:color w:val="2D2F31"/>
+        </w:rPr>
+      </w:pPr>
+      <w:r>
+        <w:rPr>
+          <w:rFonts w:ascii="Consolas" w:hAnsi="Consolas"/>
+          <w:color w:val="2D2F31"/>
+        </w:rPr>
+        <w:t>public void UpdateStatus(Status newStatus)</w:t>
+      </w:r>
+    </w:p>
+    <w:p>
+      <w:pPr>
+        <w:pStyle w:val="HTMLPreformatted"/>
+        <w:pBdr>
+          <w:top w:val="single" w:sz="6" w:space="2" w:color="888888"/>
+          <w:left w:val="single" w:sz="6" w:space="2" w:color="888888"/>
+          <w:bottom w:val="single" w:sz="6" w:space="2" w:color="888888"/>
+          <w:right w:val="single" w:sz="6" w:space="2" w:color="888888"/>
+        </w:pBdr>
+        <w:shd w:val="clear" w:color="auto" w:fill="FFFFFF"/>
+        <w:rPr>
+          <w:rFonts w:ascii="Consolas" w:hAnsi="Consolas"/>
+          <w:color w:val="2D2F31"/>
+        </w:rPr>
+      </w:pPr>
+      <w:r>
+        <w:rPr>
+          <w:rFonts w:ascii="Consolas" w:hAnsi="Consolas"/>
+          <w:color w:val="2D2F31"/>
+        </w:rPr>
+        <w:t>{</w:t>
+      </w:r>
+    </w:p>
+    <w:p>
+      <w:pPr>
+        <w:pStyle w:val="HTMLPreformatted"/>
+        <w:pBdr>
+          <w:top w:val="single" w:sz="6" w:space="2" w:color="888888"/>
+          <w:left w:val="single" w:sz="6" w:space="2" w:color="888888"/>
+          <w:bottom w:val="single" w:sz="6" w:space="2" w:color="888888"/>
+          <w:right w:val="single" w:sz="6" w:space="2" w:color="888888"/>
+        </w:pBdr>
+        <w:shd w:val="clear" w:color="auto" w:fill="FFFFFF"/>
+        <w:rPr>
+          <w:rFonts w:ascii="Consolas" w:hAnsi="Consolas"/>
+          <w:color w:val="2D2F31"/>
+        </w:rPr>
+      </w:pPr>
+      <w:r>
+        <w:rPr>
+          <w:rFonts w:ascii="Consolas" w:hAnsi="Consolas"/>
+          <w:color w:val="2D2F31"/>
+        </w:rPr>
+        <w:t xml:space="preserve">    if (!IsValidStatusTransition(currentStatus, newStatus))</w:t>
+      </w:r>
+    </w:p>
+    <w:p>
+      <w:pPr>
+        <w:pStyle w:val="HTMLPreformatted"/>
+        <w:pBdr>
+          <w:top w:val="single" w:sz="6" w:space="2" w:color="888888"/>
+          <w:left w:val="single" w:sz="6" w:space="2" w:color="888888"/>
+          <w:bottom w:val="single" w:sz="6" w:space="2" w:color="888888"/>
+          <w:right w:val="single" w:sz="6" w:space="2" w:color="888888"/>
+        </w:pBdr>
+        <w:shd w:val="clear" w:color="auto" w:fill="FFFFFF"/>
+        <w:rPr>
+          <w:rFonts w:ascii="Consolas" w:hAnsi="Consolas"/>
+          <w:color w:val="2D2F31"/>
+        </w:rPr>
+      </w:pPr>
+      <w:r>
+        <w:rPr>
+          <w:rFonts w:ascii="Consolas" w:hAnsi="Consolas"/>
+          <w:color w:val="2D2F31"/>
+        </w:rPr>
+        <w:t xml:space="preserve">    {</w:t>
+      </w:r>
+    </w:p>
+    <w:p>
+      <w:pPr>
+        <w:pStyle w:val="HTMLPreformatted"/>
+        <w:pBdr>
+          <w:top w:val="single" w:sz="6" w:space="2" w:color="888888"/>
+          <w:left w:val="single" w:sz="6" w:space="2" w:color="888888"/>
+          <w:bottom w:val="single" w:sz="6" w:space="2" w:color="888888"/>
+          <w:right w:val="single" w:sz="6" w:space="2" w:color="888888"/>
+        </w:pBdr>
+        <w:shd w:val="clear" w:color="auto" w:fill="FFFFFF"/>
+        <w:rPr>
+          <w:rFonts w:ascii="Consolas" w:hAnsi="Consolas"/>
+          <w:color w:val="2D2F31"/>
+        </w:rPr>
+      </w:pPr>
+      <w:r>
+        <w:rPr>
+          <w:rFonts w:ascii="Consolas" w:hAnsi="Consolas"/>
+          <w:color w:val="2D2F31"/>
+        </w:rPr>
+        <w:t xml:space="preserve">        throw new InvalidOperationException("Invalid status transition.");</w:t>
+      </w:r>
+    </w:p>
+    <w:p>
+      <w:pPr>
+        <w:pStyle w:val="HTMLPreformatted"/>
+        <w:pBdr>
+          <w:top w:val="single" w:sz="6" w:space="2" w:color="888888"/>
+          <w:left w:val="single" w:sz="6" w:space="2" w:color="888888"/>
+          <w:bottom w:val="single" w:sz="6" w:space="2" w:color="888888"/>
+          <w:right w:val="single" w:sz="6" w:space="2" w:color="888888"/>
+        </w:pBdr>
+        <w:shd w:val="clear" w:color="auto" w:fill="FFFFFF"/>
+        <w:rPr>
+          <w:rFonts w:ascii="Consolas" w:hAnsi="Consolas"/>
+          <w:color w:val="2D2F31"/>
+        </w:rPr>
+      </w:pPr>
+      <w:r>
+        <w:rPr>
+          <w:rFonts w:ascii="Consolas" w:hAnsi="Consolas"/>
+          <w:color w:val="2D2F31"/>
+        </w:rPr>
+        <w:t xml:space="preserve">    }</w:t>
+      </w:r>
+    </w:p>
+    <w:p>
+      <w:pPr>
+        <w:pStyle w:val="HTMLPreformatted"/>
+        <w:pBdr>
+          <w:top w:val="single" w:sz="6" w:space="2" w:color="888888"/>
+          <w:left w:val="single" w:sz="6" w:space="2" w:color="888888"/>
+          <w:bottom w:val="single" w:sz="6" w:space="2" w:color="888888"/>
+          <w:right w:val="single" w:sz="6" w:space="2" w:color="888888"/>
+        </w:pBdr>
+        <w:shd w:val="clear" w:color="auto" w:fill="FFFFFF"/>
+        <w:rPr>
+          <w:rFonts w:ascii="Consolas" w:hAnsi="Consolas"/>
+          <w:color w:val="2D2F31"/>
+        </w:rPr>
+      </w:pPr>
+      <w:r>
+        <w:rPr>
+          <w:rFonts w:ascii="Consolas" w:hAnsi="Consolas"/>
+          <w:color w:val="2D2F31"/>
+        </w:rPr>
+        <w:t xml:space="preserve">    // Update status</w:t>
+      </w:r>
+    </w:p>
+    <w:p>
+      <w:pPr>
+        <w:pStyle w:val="HTMLPreformatted"/>
+        <w:pBdr>
+          <w:top w:val="single" w:sz="6" w:space="2" w:color="888888"/>
+          <w:left w:val="single" w:sz="6" w:space="2" w:color="888888"/>
+          <w:bottom w:val="single" w:sz="6" w:space="2" w:color="888888"/>
+          <w:right w:val="single" w:sz="6" w:space="2" w:color="888888"/>
+        </w:pBdr>
+        <w:shd w:val="clear" w:color="auto" w:fill="FFFFFF"/>
+        <w:rPr>
+          <w:rFonts w:ascii="Consolas" w:hAnsi="Consolas"/>
+          <w:color w:val="2D2F31"/>
+        </w:rPr>
+      </w:pPr>
+      <w:r>
+        <w:rPr>
+          <w:rFonts w:ascii="Consolas" w:hAnsi="Consolas"/>
+          <w:color w:val="2D2F31"/>
+        </w:rPr>
+        <w:t>}</w:t>
+      </w:r>
+    </w:p>
+    <w:p>
+      <w:pPr>
+        <w:pStyle w:val="NormalWeb"/>
+        <w:shd w:val="clear" w:color="auto" w:fill="FFFFFF"/>
+        <w:spacing w:before="0" w:beforeAutospacing="0" w:after="0" w:afterAutospacing="0"/>
+        <w:rPr>
+          <w:rFonts w:ascii="Roboto" w:hAnsi="Roboto"/>
+          <w:color w:val="2D2F31"/>
+        </w:rPr>
+      </w:pPr>
+    </w:p>
+    <w:p>
+      <w:pPr>
+        <w:pStyle w:val="NormalWeb"/>
+        <w:shd w:val="clear" w:color="auto" w:fill="FFFFFF"/>
+        <w:rPr>
+          <w:rFonts w:ascii="Roboto" w:hAnsi="Roboto"/>
+          <w:color w:val="2D2F31"/>
+        </w:rPr>
+      </w:pPr>
+      <w:r>
+        <w:rPr>
+          <w:rFonts w:ascii="Roboto" w:hAnsi="Roboto"/>
+          <w:color w:val="2D2F31"/>
+        </w:rPr>
+        <w:t>In summary, InvalidOperationException is used to indicate that an operation is invalid given the current state of an object or system. It can be used in various scenarios where an operation is not allowed or not valid based on business rules, object state, or context. It's important to use InvalidOperationException judiciously and provide meaningful error messages to aid in debugging and error handling.</w:t>
+      </w:r>
+    </w:p>
+    <w:p>
+      <w:pPr>
+        <w:pStyle w:val="NormalWeb"/>
+        <w:shd w:val="clear" w:color="auto" w:fill="FFFFFF"/>
+        <w:spacing w:before="0" w:beforeAutospacing="0" w:after="0" w:afterAutospacing="0"/>
+        <w:rPr>
+          <w:rFonts w:ascii="Roboto" w:hAnsi="Roboto"/>
+          <w:color w:val="2D2F31"/>
+        </w:rPr>
+      </w:pPr>
+      <w:r>
+        <w:rPr>
+          <w:rFonts w:ascii="Roboto" w:hAnsi="Roboto"/>
+          <w:color w:val="2D2F31"/>
+        </w:rPr>
+        <w:t>What is IndexOfOutOfRangeException and when does it occur?</w:t>
+      </w:r>
+    </w:p>
+    <w:p>
+      <w:pPr>
+        <w:pStyle w:val="NormalWeb"/>
+        <w:shd w:val="clear" w:color="auto" w:fill="FFFFFF"/>
+        <w:spacing w:before="0" w:beforeAutospacing="0" w:after="0" w:afterAutospacing="0"/>
+        <w:rPr>
+          <w:rFonts w:ascii="Roboto" w:hAnsi="Roboto"/>
+          <w:color w:val="2D2F31"/>
+        </w:rPr>
+      </w:pPr>
+      <w:r>
+        <w:rPr>
+          <w:rFonts w:ascii="Roboto" w:hAnsi="Roboto"/>
+          <w:color w:val="2D2F31"/>
+        </w:rPr>
+        <w:t>IndexOutOfRangeException is an exception type that is thrown when you try to access an array or a collection with an index that is outside the valid range of indices for that array or collection. In other words, it occurs when you attempt to access an element in an array or collection using an index that is either negative or greater than or equal to the length or count of the array or collection.</w:t>
+      </w:r>
+    </w:p>
+    <w:p>
+      <w:pPr>
+        <w:pStyle w:val="NormalWeb"/>
+        <w:shd w:val="clear" w:color="auto" w:fill="FFFFFF"/>
+        <w:spacing w:before="0" w:after="0"/>
+        <w:rPr>
+          <w:rFonts w:ascii="Roboto" w:hAnsi="Roboto"/>
+          <w:color w:val="2D2F31"/>
+        </w:rPr>
+      </w:pPr>
+    </w:p>
+    <w:p>
+      <w:pPr>
+        <w:pStyle w:val="NormalWeb"/>
+        <w:shd w:val="clear" w:color="auto" w:fill="FFFFFF"/>
+        <w:rPr>
+          <w:rFonts w:ascii="Roboto" w:hAnsi="Roboto"/>
+          <w:color w:val="2D2F31"/>
+        </w:rPr>
+      </w:pPr>
+      <w:r>
+        <w:rPr>
+          <w:rFonts w:ascii="Roboto" w:hAnsi="Roboto"/>
+          <w:color w:val="2D2F31"/>
+        </w:rPr>
+        <w:t>Example:</w:t>
+      </w:r>
+    </w:p>
+    <w:p>
+      <w:pPr>
+        <w:pStyle w:val="HTMLPreformatted"/>
+        <w:pBdr>
+          <w:top w:val="single" w:sz="6" w:space="2" w:color="888888"/>
+          <w:left w:val="single" w:sz="6" w:space="2" w:color="888888"/>
+          <w:bottom w:val="single" w:sz="6" w:space="2" w:color="888888"/>
+          <w:right w:val="single" w:sz="6" w:space="2" w:color="888888"/>
+        </w:pBdr>
+        <w:shd w:val="clear" w:color="auto" w:fill="FFFFFF"/>
+        <w:rPr>
+          <w:rFonts w:ascii="Consolas" w:hAnsi="Consolas"/>
+          <w:color w:val="2D2F31"/>
+        </w:rPr>
+      </w:pPr>
+      <w:r>
+        <w:rPr>
+          <w:rFonts w:ascii="Consolas" w:hAnsi="Consolas"/>
+          <w:color w:val="2D2F31"/>
+        </w:rPr>
+        <w:t>int[] numbers = new int[3];</w:t>
+      </w:r>
+    </w:p>
+    <w:p>
+      <w:pPr>
+        <w:pStyle w:val="HTMLPreformatted"/>
+        <w:pBdr>
+          <w:top w:val="single" w:sz="6" w:space="2" w:color="888888"/>
+          <w:left w:val="single" w:sz="6" w:space="2" w:color="888888"/>
+          <w:bottom w:val="single" w:sz="6" w:space="2" w:color="888888"/>
+          <w:right w:val="single" w:sz="6" w:space="2" w:color="888888"/>
+        </w:pBdr>
+        <w:shd w:val="clear" w:color="auto" w:fill="FFFFFF"/>
+        <w:rPr>
+          <w:rFonts w:ascii="Consolas" w:hAnsi="Consolas"/>
+          <w:color w:val="2D2F31"/>
+        </w:rPr>
+      </w:pPr>
+      <w:r>
+        <w:rPr>
+          <w:rFonts w:ascii="Consolas" w:hAnsi="Consolas"/>
+          <w:color w:val="2D2F31"/>
+        </w:rPr>
+        <w:t>numbers[0] = 1;</w:t>
+      </w:r>
+    </w:p>
+    <w:p>
+      <w:pPr>
+        <w:pStyle w:val="HTMLPreformatted"/>
+        <w:pBdr>
+          <w:top w:val="single" w:sz="6" w:space="2" w:color="888888"/>
+          <w:left w:val="single" w:sz="6" w:space="2" w:color="888888"/>
+          <w:bottom w:val="single" w:sz="6" w:space="2" w:color="888888"/>
+          <w:right w:val="single" w:sz="6" w:space="2" w:color="888888"/>
+        </w:pBdr>
+        <w:shd w:val="clear" w:color="auto" w:fill="FFFFFF"/>
+        <w:rPr>
+          <w:rFonts w:ascii="Consolas" w:hAnsi="Consolas"/>
+          <w:color w:val="2D2F31"/>
+        </w:rPr>
+      </w:pPr>
+      <w:r>
+        <w:rPr>
+          <w:rFonts w:ascii="Consolas" w:hAnsi="Consolas"/>
+          <w:color w:val="2D2F31"/>
+        </w:rPr>
+        <w:t>numbers[1] = 2;</w:t>
+      </w:r>
+    </w:p>
+    <w:p>
+      <w:pPr>
+        <w:pStyle w:val="HTMLPreformatted"/>
+        <w:pBdr>
+          <w:top w:val="single" w:sz="6" w:space="2" w:color="888888"/>
+          <w:left w:val="single" w:sz="6" w:space="2" w:color="888888"/>
+          <w:bottom w:val="single" w:sz="6" w:space="2" w:color="888888"/>
+          <w:right w:val="single" w:sz="6" w:space="2" w:color="888888"/>
+        </w:pBdr>
+        <w:shd w:val="clear" w:color="auto" w:fill="FFFFFF"/>
+        <w:rPr>
+          <w:rFonts w:ascii="Consolas" w:hAnsi="Consolas"/>
+          <w:color w:val="2D2F31"/>
+        </w:rPr>
+      </w:pPr>
+      <w:r>
+        <w:rPr>
+          <w:rFonts w:ascii="Consolas" w:hAnsi="Consolas"/>
+          <w:color w:val="2D2F31"/>
+        </w:rPr>
+        <w:t>numbers[2] = 3;</w:t>
+      </w:r>
+    </w:p>
+    <w:p>
+      <w:pPr>
+        <w:pStyle w:val="HTMLPreformatted"/>
+        <w:pBdr>
+          <w:top w:val="single" w:sz="6" w:space="2" w:color="888888"/>
+          <w:left w:val="single" w:sz="6" w:space="2" w:color="888888"/>
+          <w:bottom w:val="single" w:sz="6" w:space="2" w:color="888888"/>
+          <w:right w:val="single" w:sz="6" w:space="2" w:color="888888"/>
+        </w:pBdr>
+        <w:shd w:val="clear" w:color="auto" w:fill="FFFFFF"/>
+        <w:rPr>
+          <w:rFonts w:ascii="Consolas" w:hAnsi="Consolas"/>
+          <w:color w:val="2D2F31"/>
+        </w:rPr>
+      </w:pPr>
+    </w:p>
+    <w:p>
+      <w:pPr>
+        <w:pStyle w:val="HTMLPreformatted"/>
+        <w:pBdr>
+          <w:top w:val="single" w:sz="6" w:space="2" w:color="888888"/>
+          <w:left w:val="single" w:sz="6" w:space="2" w:color="888888"/>
+          <w:bottom w:val="single" w:sz="6" w:space="2" w:color="888888"/>
+          <w:right w:val="single" w:sz="6" w:space="2" w:color="888888"/>
+        </w:pBdr>
+        <w:shd w:val="clear" w:color="auto" w:fill="FFFFFF"/>
+        <w:rPr>
+          <w:rFonts w:ascii="Consolas" w:hAnsi="Consolas"/>
+          <w:color w:val="2D2F31"/>
+        </w:rPr>
+      </w:pPr>
+      <w:r>
+        <w:rPr>
+          <w:rFonts w:ascii="Consolas" w:hAnsi="Consolas"/>
+          <w:color w:val="2D2F31"/>
+        </w:rPr>
+        <w:t>int value = numbers[3]; // This will throw IndexOutOfRangeException</w:t>
+      </w:r>
+    </w:p>
+    <w:p>
+      <w:pPr>
+        <w:pStyle w:val="NormalWeb"/>
+        <w:shd w:val="clear" w:color="auto" w:fill="FFFFFF"/>
+        <w:spacing w:before="0" w:beforeAutospacing="0" w:after="0" w:afterAutospacing="0"/>
+        <w:rPr>
+          <w:rFonts w:ascii="Roboto" w:hAnsi="Roboto"/>
+          <w:color w:val="2D2F31"/>
+        </w:rPr>
+      </w:pPr>
+      <w:r>
+        <w:rPr>
+          <w:rFonts w:ascii="Roboto" w:hAnsi="Roboto"/>
+          <w:color w:val="2D2F31"/>
+        </w:rPr>
+        <w:t>In the above example, numbers is an array of length 3, so the valid indices are 0, 1, and 2. However, when we try to access numbers[3], which is outside the valid index range, it will result in an IndexOutOfRangeException being thrown.</w:t>
+      </w:r>
+    </w:p>
+    <w:p>
+      <w:pPr>
+        <w:pStyle w:val="NormalWeb"/>
+        <w:shd w:val="clear" w:color="auto" w:fill="FFFFFF"/>
+        <w:spacing w:before="0" w:after="0"/>
+        <w:rPr>
+          <w:rFonts w:ascii="Roboto" w:hAnsi="Roboto"/>
+          <w:color w:val="2D2F31"/>
+        </w:rPr>
+      </w:pPr>
+    </w:p>
+    <w:p>
+      <w:pPr>
+        <w:pStyle w:val="NormalWeb"/>
+        <w:shd w:val="clear" w:color="auto" w:fill="FFFFFF"/>
+        <w:rPr>
+          <w:rFonts w:ascii="Roboto" w:hAnsi="Roboto"/>
+          <w:color w:val="2D2F31"/>
+        </w:rPr>
+      </w:pPr>
+      <w:r>
+        <w:rPr>
+          <w:rFonts w:ascii="Roboto" w:hAnsi="Roboto"/>
+          <w:color w:val="2D2F31"/>
+        </w:rPr>
+        <w:t xml:space="preserve">IndexOutOfRangeException typically occurs during runtime and can be caught and handled using standard exception handling techniques in C#, such as try-catch blocks. </w:t>
+      </w:r>
+      <w:r>
+        <w:rPr>
+          <w:rFonts w:ascii="Roboto" w:hAnsi="Roboto"/>
+          <w:color w:val="2D2F31"/>
+        </w:rPr>
+        <w:lastRenderedPageBreak/>
+        <w:t>It's important to ensure that you always use valid indices when accessing arrays or collections to avoid this exception. To prevent IndexOutOfRangeException, you should validate indices before accessing elements in arrays or collections, and make sure they fall within the valid range of indices for that data structure.</w:t>
+      </w:r>
+    </w:p>
+    <w:p>
+      <w:pPr>
+        <w:pStyle w:val="NormalWeb"/>
+        <w:shd w:val="clear" w:color="auto" w:fill="FFFFFF"/>
+        <w:spacing w:before="0" w:beforeAutospacing="0" w:after="0" w:afterAutospacing="0"/>
+        <w:rPr>
+          <w:rFonts w:ascii="Roboto" w:hAnsi="Roboto"/>
+          <w:color w:val="2D2F31"/>
+        </w:rPr>
+      </w:pPr>
+      <w:r>
+        <w:rPr>
+          <w:rFonts w:ascii="Roboto" w:hAnsi="Roboto"/>
+          <w:color w:val="2D2F31"/>
+        </w:rPr>
+        <w:t>What is 'catch when' and in which scenarios it is useful?</w:t>
+      </w:r>
+    </w:p>
+    <w:p>
+      <w:pPr>
+        <w:pStyle w:val="NormalWeb"/>
+        <w:shd w:val="clear" w:color="auto" w:fill="FFFFFF"/>
+        <w:spacing w:before="0" w:beforeAutospacing="0" w:after="0" w:afterAutospacing="0"/>
+        <w:rPr>
+          <w:rFonts w:ascii="Roboto" w:hAnsi="Roboto"/>
+          <w:color w:val="2D2F31"/>
+        </w:rPr>
+      </w:pPr>
+      <w:r>
+        <w:rPr>
+          <w:rFonts w:ascii="Roboto" w:hAnsi="Roboto"/>
+          <w:color w:val="2D2F31"/>
+        </w:rPr>
+        <w:t>catch when is a feature in C# that allows you to specify a condition in a catch block, which determines whether the catch block will be executed or not. It provides additional filtering capability in exception handling, allowing you to catch only certain exceptions that meet a specified condition.</w:t>
+      </w:r>
+    </w:p>
+    <w:p>
+      <w:pPr>
+        <w:pStyle w:val="NormalWeb"/>
+        <w:shd w:val="clear" w:color="auto" w:fill="FFFFFF"/>
+        <w:spacing w:before="0" w:after="0"/>
+        <w:rPr>
+          <w:rFonts w:ascii="Roboto" w:hAnsi="Roboto"/>
+          <w:color w:val="2D2F31"/>
+        </w:rPr>
+      </w:pPr>
+    </w:p>
+    <w:p>
+      <w:pPr>
+        <w:pStyle w:val="NormalWeb"/>
+        <w:shd w:val="clear" w:color="auto" w:fill="FFFFFF"/>
+        <w:rPr>
+          <w:rFonts w:ascii="Roboto" w:hAnsi="Roboto"/>
+          <w:color w:val="2D2F31"/>
+        </w:rPr>
+      </w:pPr>
+      <w:r>
+        <w:rPr>
+          <w:rFonts w:ascii="Roboto" w:hAnsi="Roboto"/>
+          <w:color w:val="2D2F31"/>
+        </w:rPr>
+        <w:t>The syntax for using catch when is as follows:</w:t>
+      </w:r>
+    </w:p>
+    <w:p>
+      <w:pPr>
+        <w:pStyle w:val="HTMLPreformatted"/>
+        <w:pBdr>
+          <w:top w:val="single" w:sz="6" w:space="2" w:color="888888"/>
+          <w:left w:val="single" w:sz="6" w:space="2" w:color="888888"/>
+          <w:bottom w:val="single" w:sz="6" w:space="2" w:color="888888"/>
+          <w:right w:val="single" w:sz="6" w:space="2" w:color="888888"/>
+        </w:pBdr>
+        <w:shd w:val="clear" w:color="auto" w:fill="FFFFFF"/>
+        <w:rPr>
+          <w:rFonts w:ascii="Consolas" w:hAnsi="Consolas"/>
+          <w:color w:val="2D2F31"/>
+        </w:rPr>
+      </w:pPr>
+      <w:r>
+        <w:rPr>
+          <w:rFonts w:ascii="Consolas" w:hAnsi="Consolas"/>
+          <w:color w:val="2D2F31"/>
+        </w:rPr>
+        <w:t>try</w:t>
+      </w:r>
+    </w:p>
+    <w:p>
+      <w:pPr>
+        <w:pStyle w:val="HTMLPreformatted"/>
+        <w:pBdr>
+          <w:top w:val="single" w:sz="6" w:space="2" w:color="888888"/>
+          <w:left w:val="single" w:sz="6" w:space="2" w:color="888888"/>
+          <w:bottom w:val="single" w:sz="6" w:space="2" w:color="888888"/>
+          <w:right w:val="single" w:sz="6" w:space="2" w:color="888888"/>
+        </w:pBdr>
+        <w:shd w:val="clear" w:color="auto" w:fill="FFFFFF"/>
+        <w:rPr>
+          <w:rFonts w:ascii="Consolas" w:hAnsi="Consolas"/>
+          <w:color w:val="2D2F31"/>
+        </w:rPr>
+      </w:pPr>
+      <w:r>
+        <w:rPr>
+          <w:rFonts w:ascii="Consolas" w:hAnsi="Consolas"/>
+          <w:color w:val="2D2F31"/>
+        </w:rPr>
+        <w:t>{</w:t>
+      </w:r>
+    </w:p>
+    <w:p>
+      <w:pPr>
+        <w:pStyle w:val="HTMLPreformatted"/>
+        <w:pBdr>
+          <w:top w:val="single" w:sz="6" w:space="2" w:color="888888"/>
+          <w:left w:val="single" w:sz="6" w:space="2" w:color="888888"/>
+          <w:bottom w:val="single" w:sz="6" w:space="2" w:color="888888"/>
+          <w:right w:val="single" w:sz="6" w:space="2" w:color="888888"/>
+        </w:pBdr>
+        <w:shd w:val="clear" w:color="auto" w:fill="FFFFFF"/>
+        <w:rPr>
+          <w:rFonts w:ascii="Consolas" w:hAnsi="Consolas"/>
+          <w:color w:val="2D2F31"/>
+        </w:rPr>
+      </w:pPr>
+      <w:r>
+        <w:rPr>
+          <w:rFonts w:ascii="Consolas" w:hAnsi="Consolas"/>
+          <w:color w:val="2D2F31"/>
+        </w:rPr>
+        <w:t xml:space="preserve">    // Code that may throw exceptions</w:t>
+      </w:r>
+    </w:p>
+    <w:p>
+      <w:pPr>
+        <w:pStyle w:val="HTMLPreformatted"/>
+        <w:pBdr>
+          <w:top w:val="single" w:sz="6" w:space="2" w:color="888888"/>
+          <w:left w:val="single" w:sz="6" w:space="2" w:color="888888"/>
+          <w:bottom w:val="single" w:sz="6" w:space="2" w:color="888888"/>
+          <w:right w:val="single" w:sz="6" w:space="2" w:color="888888"/>
+        </w:pBdr>
+        <w:shd w:val="clear" w:color="auto" w:fill="FFFFFF"/>
+        <w:rPr>
+          <w:rFonts w:ascii="Consolas" w:hAnsi="Consolas"/>
+          <w:color w:val="2D2F31"/>
+        </w:rPr>
+      </w:pPr>
+      <w:r>
+        <w:rPr>
+          <w:rFonts w:ascii="Consolas" w:hAnsi="Consolas"/>
+          <w:color w:val="2D2F31"/>
+        </w:rPr>
+        <w:t>}</w:t>
+      </w:r>
+    </w:p>
+    <w:p>
+      <w:pPr>
+        <w:pStyle w:val="HTMLPreformatted"/>
+        <w:pBdr>
+          <w:top w:val="single" w:sz="6" w:space="2" w:color="888888"/>
+          <w:left w:val="single" w:sz="6" w:space="2" w:color="888888"/>
+          <w:bottom w:val="single" w:sz="6" w:space="2" w:color="888888"/>
+          <w:right w:val="single" w:sz="6" w:space="2" w:color="888888"/>
+        </w:pBdr>
+        <w:shd w:val="clear" w:color="auto" w:fill="FFFFFF"/>
+        <w:rPr>
+          <w:rFonts w:ascii="Consolas" w:hAnsi="Consolas"/>
+          <w:color w:val="2D2F31"/>
+        </w:rPr>
+      </w:pPr>
+      <w:r>
+        <w:rPr>
+          <w:rFonts w:ascii="Consolas" w:hAnsi="Consolas"/>
+          <w:color w:val="2D2F31"/>
+        </w:rPr>
+        <w:t>catch (ExceptionType ex) when (condition)</w:t>
+      </w:r>
+    </w:p>
+    <w:p>
+      <w:pPr>
+        <w:pStyle w:val="HTMLPreformatted"/>
+        <w:pBdr>
+          <w:top w:val="single" w:sz="6" w:space="2" w:color="888888"/>
+          <w:left w:val="single" w:sz="6" w:space="2" w:color="888888"/>
+          <w:bottom w:val="single" w:sz="6" w:space="2" w:color="888888"/>
+          <w:right w:val="single" w:sz="6" w:space="2" w:color="888888"/>
+        </w:pBdr>
+        <w:shd w:val="clear" w:color="auto" w:fill="FFFFFF"/>
+        <w:rPr>
+          <w:rFonts w:ascii="Consolas" w:hAnsi="Consolas"/>
+          <w:color w:val="2D2F31"/>
+        </w:rPr>
+      </w:pPr>
+      <w:r>
+        <w:rPr>
+          <w:rFonts w:ascii="Consolas" w:hAnsi="Consolas"/>
+          <w:color w:val="2D2F31"/>
+        </w:rPr>
+        <w:t>{</w:t>
+      </w:r>
+    </w:p>
+    <w:p>
+      <w:pPr>
+        <w:pStyle w:val="HTMLPreformatted"/>
+        <w:pBdr>
+          <w:top w:val="single" w:sz="6" w:space="2" w:color="888888"/>
+          <w:left w:val="single" w:sz="6" w:space="2" w:color="888888"/>
+          <w:bottom w:val="single" w:sz="6" w:space="2" w:color="888888"/>
+          <w:right w:val="single" w:sz="6" w:space="2" w:color="888888"/>
+        </w:pBdr>
+        <w:shd w:val="clear" w:color="auto" w:fill="FFFFFF"/>
+        <w:rPr>
+          <w:rFonts w:ascii="Consolas" w:hAnsi="Consolas"/>
+          <w:color w:val="2D2F31"/>
+        </w:rPr>
+      </w:pPr>
+      <w:r>
+        <w:rPr>
+          <w:rFonts w:ascii="Consolas" w:hAnsi="Consolas"/>
+          <w:color w:val="2D2F31"/>
+        </w:rPr>
+        <w:t xml:space="preserve">    // Code to handle the exception if the condition is true</w:t>
+      </w:r>
+    </w:p>
+    <w:p>
+      <w:pPr>
+        <w:pStyle w:val="HTMLPreformatted"/>
+        <w:pBdr>
+          <w:top w:val="single" w:sz="6" w:space="2" w:color="888888"/>
+          <w:left w:val="single" w:sz="6" w:space="2" w:color="888888"/>
+          <w:bottom w:val="single" w:sz="6" w:space="2" w:color="888888"/>
+          <w:right w:val="single" w:sz="6" w:space="2" w:color="888888"/>
+        </w:pBdr>
+        <w:shd w:val="clear" w:color="auto" w:fill="FFFFFF"/>
+        <w:rPr>
+          <w:rFonts w:ascii="Consolas" w:hAnsi="Consolas"/>
+          <w:color w:val="2D2F31"/>
+        </w:rPr>
+      </w:pPr>
+      <w:r>
+        <w:rPr>
+          <w:rFonts w:ascii="Consolas" w:hAnsi="Consolas"/>
+          <w:color w:val="2D2F31"/>
+        </w:rPr>
+        <w:t>}</w:t>
+      </w:r>
+    </w:p>
+    <w:p>
+      <w:pPr>
+        <w:pStyle w:val="NormalWeb"/>
+        <w:shd w:val="clear" w:color="auto" w:fill="FFFFFF"/>
+        <w:spacing w:before="0" w:beforeAutospacing="0" w:after="0" w:afterAutospacing="0"/>
+        <w:rPr>
+          <w:rFonts w:ascii="Roboto" w:hAnsi="Roboto"/>
+          <w:color w:val="2D2F31"/>
+        </w:rPr>
+      </w:pPr>
+    </w:p>
+    <w:p>
+      <w:pPr>
+        <w:pStyle w:val="NormalWeb"/>
+        <w:shd w:val="clear" w:color="auto" w:fill="FFFFFF"/>
+        <w:rPr>
+          <w:rFonts w:ascii="Roboto" w:hAnsi="Roboto"/>
+          <w:color w:val="2D2F31"/>
+        </w:rPr>
+      </w:pPr>
+      <w:r>
+        <w:rPr>
+          <w:rFonts w:ascii="Roboto" w:hAnsi="Roboto"/>
+          <w:color w:val="2D2F31"/>
+        </w:rPr>
+        <w:t>In this syntax, ExceptionType is the type of exception you want to catch, and condition is a Boolean expression that determines whether the catch block should be executed or not. If the condition is true, the catch block will be executed, otherwise, it will be skipped, and the next catch block (if any) will be evaluated.</w:t>
+      </w:r>
+    </w:p>
+    <w:p>
+      <w:pPr>
+        <w:pStyle w:val="NormalWeb"/>
+        <w:shd w:val="clear" w:color="auto" w:fill="FFFFFF"/>
+        <w:spacing w:before="0" w:after="0"/>
+        <w:rPr>
+          <w:rFonts w:ascii="Roboto" w:hAnsi="Roboto"/>
+          <w:color w:val="2D2F31"/>
+        </w:rPr>
+      </w:pPr>
+    </w:p>
+    <w:p>
+      <w:pPr>
+        <w:pStyle w:val="NormalWeb"/>
+        <w:shd w:val="clear" w:color="auto" w:fill="FFFFFF"/>
+        <w:spacing w:before="0" w:after="0"/>
+        <w:rPr>
+          <w:rFonts w:ascii="Roboto" w:hAnsi="Roboto"/>
+          <w:color w:val="2D2F31"/>
+        </w:rPr>
+      </w:pPr>
+    </w:p>
+    <w:p>
+      <w:pPr>
+        <w:pStyle w:val="NormalWeb"/>
+        <w:shd w:val="clear" w:color="auto" w:fill="FFFFFF"/>
+        <w:rPr>
+          <w:rFonts w:ascii="Roboto" w:hAnsi="Roboto"/>
+          <w:color w:val="2D2F31"/>
+        </w:rPr>
+      </w:pPr>
+      <w:r>
+        <w:rPr>
+          <w:rFonts w:ascii="Roboto" w:hAnsi="Roboto"/>
+          <w:color w:val="2D2F31"/>
+        </w:rPr>
+        <w:t>catch when can be useful in various scenarios, such as:</w:t>
+      </w:r>
+    </w:p>
+    <w:p>
+      <w:pPr>
+        <w:pStyle w:val="NormalWeb"/>
+        <w:shd w:val="clear" w:color="auto" w:fill="FFFFFF"/>
+        <w:spacing w:before="0" w:after="0"/>
+        <w:rPr>
+          <w:rFonts w:ascii="Roboto" w:hAnsi="Roboto"/>
+          <w:color w:val="2D2F31"/>
+        </w:rPr>
+      </w:pPr>
+      <w:r>
+        <w:rPr>
+          <w:rStyle w:val="Strong"/>
+          <w:rFonts w:ascii="Roboto" w:hAnsi="Roboto"/>
+          <w:color w:val="2D2F31"/>
+        </w:rPr>
+        <w:t>1. Fine-grained exception handling:</w:t>
+      </w:r>
+      <w:r>
+        <w:rPr>
+          <w:rFonts w:ascii="Roboto" w:hAnsi="Roboto"/>
+          <w:color w:val="2D2F31"/>
+        </w:rPr>
+        <w:t> You can use catch when to catch only specific exceptions that meet a certain condition. This allows you to handle exceptions in a more fine-grained manner based on additional criteria beyond just the type of the exception. For example, you can catch a specific type of exception only if it occurs in a certain context or with specific properties.</w:t>
+      </w:r>
+    </w:p>
+    <w:p>
+      <w:pPr>
+        <w:pStyle w:val="NormalWeb"/>
+        <w:shd w:val="clear" w:color="auto" w:fill="FFFFFF"/>
+        <w:rPr>
+          <w:rFonts w:ascii="Roboto" w:hAnsi="Roboto"/>
+          <w:color w:val="2D2F31"/>
+        </w:rPr>
+      </w:pPr>
+      <w:r>
+        <w:rPr>
+          <w:rFonts w:ascii="Roboto" w:hAnsi="Roboto"/>
+          <w:color w:val="2D2F31"/>
+        </w:rPr>
+        <w:t>Example:</w:t>
+      </w:r>
+    </w:p>
+    <w:p>
+      <w:pPr>
+        <w:pStyle w:val="HTMLPreformatted"/>
+        <w:pBdr>
+          <w:top w:val="single" w:sz="6" w:space="2" w:color="888888"/>
+          <w:left w:val="single" w:sz="6" w:space="2" w:color="888888"/>
+          <w:bottom w:val="single" w:sz="6" w:space="2" w:color="888888"/>
+          <w:right w:val="single" w:sz="6" w:space="2" w:color="888888"/>
+        </w:pBdr>
+        <w:shd w:val="clear" w:color="auto" w:fill="FFFFFF"/>
+        <w:rPr>
+          <w:rFonts w:ascii="Consolas" w:hAnsi="Consolas"/>
+          <w:color w:val="2D2F31"/>
+        </w:rPr>
+      </w:pPr>
+      <w:r>
+        <w:rPr>
+          <w:rFonts w:ascii="Consolas" w:hAnsi="Consolas"/>
+          <w:color w:val="2D2F31"/>
+        </w:rPr>
+        <w:t>try</w:t>
+      </w:r>
+    </w:p>
+    <w:p>
+      <w:pPr>
+        <w:pStyle w:val="HTMLPreformatted"/>
+        <w:pBdr>
+          <w:top w:val="single" w:sz="6" w:space="2" w:color="888888"/>
+          <w:left w:val="single" w:sz="6" w:space="2" w:color="888888"/>
+          <w:bottom w:val="single" w:sz="6" w:space="2" w:color="888888"/>
+          <w:right w:val="single" w:sz="6" w:space="2" w:color="888888"/>
+        </w:pBdr>
+        <w:shd w:val="clear" w:color="auto" w:fill="FFFFFF"/>
+        <w:rPr>
+          <w:rFonts w:ascii="Consolas" w:hAnsi="Consolas"/>
+          <w:color w:val="2D2F31"/>
+        </w:rPr>
+      </w:pPr>
+      <w:r>
+        <w:rPr>
+          <w:rFonts w:ascii="Consolas" w:hAnsi="Consolas"/>
+          <w:color w:val="2D2F31"/>
+        </w:rPr>
+        <w:t>{</w:t>
+      </w:r>
+    </w:p>
+    <w:p>
+      <w:pPr>
+        <w:pStyle w:val="HTMLPreformatted"/>
+        <w:pBdr>
+          <w:top w:val="single" w:sz="6" w:space="2" w:color="888888"/>
+          <w:left w:val="single" w:sz="6" w:space="2" w:color="888888"/>
+          <w:bottom w:val="single" w:sz="6" w:space="2" w:color="888888"/>
+          <w:right w:val="single" w:sz="6" w:space="2" w:color="888888"/>
+        </w:pBdr>
+        <w:shd w:val="clear" w:color="auto" w:fill="FFFFFF"/>
+        <w:rPr>
+          <w:rFonts w:ascii="Consolas" w:hAnsi="Consolas"/>
+          <w:color w:val="2D2F31"/>
+        </w:rPr>
+      </w:pPr>
+      <w:r>
+        <w:rPr>
+          <w:rFonts w:ascii="Consolas" w:hAnsi="Consolas"/>
+          <w:color w:val="2D2F31"/>
+        </w:rPr>
+        <w:lastRenderedPageBreak/>
+        <w:t xml:space="preserve">    // Code that may throw exceptions</w:t>
+      </w:r>
+    </w:p>
+    <w:p>
+      <w:pPr>
+        <w:pStyle w:val="HTMLPreformatted"/>
+        <w:pBdr>
+          <w:top w:val="single" w:sz="6" w:space="2" w:color="888888"/>
+          <w:left w:val="single" w:sz="6" w:space="2" w:color="888888"/>
+          <w:bottom w:val="single" w:sz="6" w:space="2" w:color="888888"/>
+          <w:right w:val="single" w:sz="6" w:space="2" w:color="888888"/>
+        </w:pBdr>
+        <w:shd w:val="clear" w:color="auto" w:fill="FFFFFF"/>
+        <w:rPr>
+          <w:rFonts w:ascii="Consolas" w:hAnsi="Consolas"/>
+          <w:color w:val="2D2F31"/>
+        </w:rPr>
+      </w:pPr>
+      <w:r>
+        <w:rPr>
+          <w:rFonts w:ascii="Consolas" w:hAnsi="Consolas"/>
+          <w:color w:val="2D2F31"/>
+        </w:rPr>
+        <w:t>}</w:t>
+      </w:r>
+    </w:p>
+    <w:p>
+      <w:pPr>
+        <w:pStyle w:val="HTMLPreformatted"/>
+        <w:pBdr>
+          <w:top w:val="single" w:sz="6" w:space="2" w:color="888888"/>
+          <w:left w:val="single" w:sz="6" w:space="2" w:color="888888"/>
+          <w:bottom w:val="single" w:sz="6" w:space="2" w:color="888888"/>
+          <w:right w:val="single" w:sz="6" w:space="2" w:color="888888"/>
+        </w:pBdr>
+        <w:shd w:val="clear" w:color="auto" w:fill="FFFFFF"/>
+        <w:rPr>
+          <w:rFonts w:ascii="Consolas" w:hAnsi="Consolas"/>
+          <w:color w:val="2D2F31"/>
+        </w:rPr>
+      </w:pPr>
+      <w:r>
+        <w:rPr>
+          <w:rFonts w:ascii="Consolas" w:hAnsi="Consolas"/>
+          <w:color w:val="2D2F31"/>
+        </w:rPr>
+        <w:t>catch (DivideByZeroException ex) when (ex.Message.Contains("custom"))</w:t>
+      </w:r>
+    </w:p>
+    <w:p>
+      <w:pPr>
+        <w:pStyle w:val="HTMLPreformatted"/>
+        <w:pBdr>
+          <w:top w:val="single" w:sz="6" w:space="2" w:color="888888"/>
+          <w:left w:val="single" w:sz="6" w:space="2" w:color="888888"/>
+          <w:bottom w:val="single" w:sz="6" w:space="2" w:color="888888"/>
+          <w:right w:val="single" w:sz="6" w:space="2" w:color="888888"/>
+        </w:pBdr>
+        <w:shd w:val="clear" w:color="auto" w:fill="FFFFFF"/>
+        <w:rPr>
+          <w:rFonts w:ascii="Consolas" w:hAnsi="Consolas"/>
+          <w:color w:val="2D2F31"/>
+        </w:rPr>
+      </w:pPr>
+      <w:r>
+        <w:rPr>
+          <w:rFonts w:ascii="Consolas" w:hAnsi="Consolas"/>
+          <w:color w:val="2D2F31"/>
+        </w:rPr>
+        <w:t>{</w:t>
+      </w:r>
+    </w:p>
+    <w:p>
+      <w:pPr>
+        <w:pStyle w:val="HTMLPreformatted"/>
+        <w:pBdr>
+          <w:top w:val="single" w:sz="6" w:space="2" w:color="888888"/>
+          <w:left w:val="single" w:sz="6" w:space="2" w:color="888888"/>
+          <w:bottom w:val="single" w:sz="6" w:space="2" w:color="888888"/>
+          <w:right w:val="single" w:sz="6" w:space="2" w:color="888888"/>
+        </w:pBdr>
+        <w:shd w:val="clear" w:color="auto" w:fill="FFFFFF"/>
+        <w:rPr>
+          <w:rFonts w:ascii="Consolas" w:hAnsi="Consolas"/>
+          <w:color w:val="2D2F31"/>
+        </w:rPr>
+      </w:pPr>
+      <w:r>
+        <w:rPr>
+          <w:rFonts w:ascii="Consolas" w:hAnsi="Consolas"/>
+          <w:color w:val="2D2F31"/>
+        </w:rPr>
+        <w:t xml:space="preserve">    // Handle DivideByZeroException only if the error message contains "custom"</w:t>
+      </w:r>
+    </w:p>
+    <w:p>
+      <w:pPr>
+        <w:pStyle w:val="HTMLPreformatted"/>
+        <w:pBdr>
+          <w:top w:val="single" w:sz="6" w:space="2" w:color="888888"/>
+          <w:left w:val="single" w:sz="6" w:space="2" w:color="888888"/>
+          <w:bottom w:val="single" w:sz="6" w:space="2" w:color="888888"/>
+          <w:right w:val="single" w:sz="6" w:space="2" w:color="888888"/>
+        </w:pBdr>
+        <w:shd w:val="clear" w:color="auto" w:fill="FFFFFF"/>
+        <w:rPr>
+          <w:rFonts w:ascii="Consolas" w:hAnsi="Consolas"/>
+          <w:color w:val="2D2F31"/>
+        </w:rPr>
+      </w:pPr>
+      <w:r>
+        <w:rPr>
+          <w:rFonts w:ascii="Consolas" w:hAnsi="Consolas"/>
+          <w:color w:val="2D2F31"/>
+        </w:rPr>
+        <w:t>}</w:t>
+      </w:r>
+    </w:p>
+    <w:p>
+      <w:pPr>
+        <w:pStyle w:val="NormalWeb"/>
+        <w:shd w:val="clear" w:color="auto" w:fill="FFFFFF"/>
+        <w:spacing w:before="0" w:beforeAutospacing="0" w:after="0" w:afterAutospacing="0"/>
+        <w:rPr>
+          <w:rFonts w:ascii="Roboto" w:hAnsi="Roboto"/>
+          <w:color w:val="2D2F31"/>
+        </w:rPr>
+      </w:pPr>
+    </w:p>
+    <w:p>
+      <w:pPr>
+        <w:pStyle w:val="NormalWeb"/>
+        <w:shd w:val="clear" w:color="auto" w:fill="FFFFFF"/>
+        <w:spacing w:before="0" w:after="0"/>
+        <w:rPr>
+          <w:rFonts w:ascii="Roboto" w:hAnsi="Roboto"/>
+          <w:color w:val="2D2F31"/>
+        </w:rPr>
+      </w:pPr>
+      <w:r>
+        <w:rPr>
+          <w:rStyle w:val="Strong"/>
+          <w:rFonts w:ascii="Roboto" w:hAnsi="Roboto"/>
+          <w:color w:val="2D2F31"/>
+        </w:rPr>
+        <w:t>2. Dynamic exception handling:</w:t>
+      </w:r>
+      <w:r>
+        <w:rPr>
+          <w:rFonts w:ascii="Roboto" w:hAnsi="Roboto"/>
+          <w:color w:val="2D2F31"/>
+        </w:rPr>
+        <w:t> You can use catch when to dynamically handle exceptions based on runtime conditions. This allows you to change the behavior of exception handling based on the state of the program at runtime. For example, you can catch exceptions only if a certain flag is set or if a certain condition is met during runtime.</w:t>
+      </w:r>
+    </w:p>
+    <w:p>
+      <w:pPr>
+        <w:pStyle w:val="NormalWeb"/>
+        <w:shd w:val="clear" w:color="auto" w:fill="FFFFFF"/>
+        <w:rPr>
+          <w:rFonts w:ascii="Roboto" w:hAnsi="Roboto"/>
+          <w:color w:val="2D2F31"/>
+        </w:rPr>
+      </w:pPr>
+      <w:r>
+        <w:rPr>
+          <w:rFonts w:ascii="Roboto" w:hAnsi="Roboto"/>
+          <w:color w:val="2D2F31"/>
+        </w:rPr>
+        <w:t>Example:</w:t>
+      </w:r>
+    </w:p>
+    <w:p>
+      <w:pPr>
+        <w:pStyle w:val="HTMLPreformatted"/>
+        <w:pBdr>
+          <w:top w:val="single" w:sz="6" w:space="2" w:color="888888"/>
+          <w:left w:val="single" w:sz="6" w:space="2" w:color="888888"/>
+          <w:bottom w:val="single" w:sz="6" w:space="2" w:color="888888"/>
+          <w:right w:val="single" w:sz="6" w:space="2" w:color="888888"/>
+        </w:pBdr>
+        <w:shd w:val="clear" w:color="auto" w:fill="FFFFFF"/>
+        <w:rPr>
+          <w:rFonts w:ascii="Consolas" w:hAnsi="Consolas"/>
+          <w:color w:val="2D2F31"/>
+        </w:rPr>
+      </w:pPr>
+      <w:r>
+        <w:rPr>
+          <w:rFonts w:ascii="Consolas" w:hAnsi="Consolas"/>
+          <w:color w:val="2D2F31"/>
+        </w:rPr>
+        <w:t>try</w:t>
+      </w:r>
+    </w:p>
+    <w:p>
+      <w:pPr>
+        <w:pStyle w:val="HTMLPreformatted"/>
+        <w:pBdr>
+          <w:top w:val="single" w:sz="6" w:space="2" w:color="888888"/>
+          <w:left w:val="single" w:sz="6" w:space="2" w:color="888888"/>
+          <w:bottom w:val="single" w:sz="6" w:space="2" w:color="888888"/>
+          <w:right w:val="single" w:sz="6" w:space="2" w:color="888888"/>
+        </w:pBdr>
+        <w:shd w:val="clear" w:color="auto" w:fill="FFFFFF"/>
+        <w:rPr>
+          <w:rFonts w:ascii="Consolas" w:hAnsi="Consolas"/>
+          <w:color w:val="2D2F31"/>
+        </w:rPr>
+      </w:pPr>
+      <w:r>
+        <w:rPr>
+          <w:rFonts w:ascii="Consolas" w:hAnsi="Consolas"/>
+          <w:color w:val="2D2F31"/>
+        </w:rPr>
+        <w:t>{</w:t>
+      </w:r>
+    </w:p>
+    <w:p>
+      <w:pPr>
+        <w:pStyle w:val="HTMLPreformatted"/>
+        <w:pBdr>
+          <w:top w:val="single" w:sz="6" w:space="2" w:color="888888"/>
+          <w:left w:val="single" w:sz="6" w:space="2" w:color="888888"/>
+          <w:bottom w:val="single" w:sz="6" w:space="2" w:color="888888"/>
+          <w:right w:val="single" w:sz="6" w:space="2" w:color="888888"/>
+        </w:pBdr>
+        <w:shd w:val="clear" w:color="auto" w:fill="FFFFFF"/>
+        <w:rPr>
+          <w:rFonts w:ascii="Consolas" w:hAnsi="Consolas"/>
+          <w:color w:val="2D2F31"/>
+        </w:rPr>
+      </w:pPr>
+      <w:r>
+        <w:rPr>
+          <w:rFonts w:ascii="Consolas" w:hAnsi="Consolas"/>
+          <w:color w:val="2D2F31"/>
+        </w:rPr>
+        <w:t xml:space="preserve">    // Code that may throw exceptions</w:t>
+      </w:r>
+    </w:p>
+    <w:p>
+      <w:pPr>
+        <w:pStyle w:val="HTMLPreformatted"/>
+        <w:pBdr>
+          <w:top w:val="single" w:sz="6" w:space="2" w:color="888888"/>
+          <w:left w:val="single" w:sz="6" w:space="2" w:color="888888"/>
+          <w:bottom w:val="single" w:sz="6" w:space="2" w:color="888888"/>
+          <w:right w:val="single" w:sz="6" w:space="2" w:color="888888"/>
+        </w:pBdr>
+        <w:shd w:val="clear" w:color="auto" w:fill="FFFFFF"/>
+        <w:rPr>
+          <w:rFonts w:ascii="Consolas" w:hAnsi="Consolas"/>
+          <w:color w:val="2D2F31"/>
+        </w:rPr>
+      </w:pPr>
+      <w:r>
+        <w:rPr>
+          <w:rFonts w:ascii="Consolas" w:hAnsi="Consolas"/>
+          <w:color w:val="2D2F31"/>
+        </w:rPr>
+        <w:t>}</w:t>
+      </w:r>
+    </w:p>
+    <w:p>
+      <w:pPr>
+        <w:pStyle w:val="HTMLPreformatted"/>
+        <w:pBdr>
+          <w:top w:val="single" w:sz="6" w:space="2" w:color="888888"/>
+          <w:left w:val="single" w:sz="6" w:space="2" w:color="888888"/>
+          <w:bottom w:val="single" w:sz="6" w:space="2" w:color="888888"/>
+          <w:right w:val="single" w:sz="6" w:space="2" w:color="888888"/>
+        </w:pBdr>
+        <w:shd w:val="clear" w:color="auto" w:fill="FFFFFF"/>
+        <w:rPr>
+          <w:rFonts w:ascii="Consolas" w:hAnsi="Consolas"/>
+          <w:color w:val="2D2F31"/>
+        </w:rPr>
+      </w:pPr>
+      <w:r>
+        <w:rPr>
+          <w:rFonts w:ascii="Consolas" w:hAnsi="Consolas"/>
+          <w:color w:val="2D2F31"/>
+        </w:rPr>
+        <w:t>catch (Exception ex) when (SomeRuntimeCondition())</w:t>
+      </w:r>
+    </w:p>
+    <w:p>
+      <w:pPr>
+        <w:pStyle w:val="HTMLPreformatted"/>
+        <w:pBdr>
+          <w:top w:val="single" w:sz="6" w:space="2" w:color="888888"/>
+          <w:left w:val="single" w:sz="6" w:space="2" w:color="888888"/>
+          <w:bottom w:val="single" w:sz="6" w:space="2" w:color="888888"/>
+          <w:right w:val="single" w:sz="6" w:space="2" w:color="888888"/>
+        </w:pBdr>
+        <w:shd w:val="clear" w:color="auto" w:fill="FFFFFF"/>
+        <w:rPr>
+          <w:rFonts w:ascii="Consolas" w:hAnsi="Consolas"/>
+          <w:color w:val="2D2F31"/>
+        </w:rPr>
+      </w:pPr>
+      <w:r>
+        <w:rPr>
+          <w:rFonts w:ascii="Consolas" w:hAnsi="Consolas"/>
+          <w:color w:val="2D2F31"/>
+        </w:rPr>
+        <w:t>{</w:t>
+      </w:r>
+    </w:p>
+    <w:p>
+      <w:pPr>
+        <w:pStyle w:val="HTMLPreformatted"/>
+        <w:pBdr>
+          <w:top w:val="single" w:sz="6" w:space="2" w:color="888888"/>
+          <w:left w:val="single" w:sz="6" w:space="2" w:color="888888"/>
+          <w:bottom w:val="single" w:sz="6" w:space="2" w:color="888888"/>
+          <w:right w:val="single" w:sz="6" w:space="2" w:color="888888"/>
+        </w:pBdr>
+        <w:shd w:val="clear" w:color="auto" w:fill="FFFFFF"/>
+        <w:rPr>
+          <w:rFonts w:ascii="Consolas" w:hAnsi="Consolas"/>
+          <w:color w:val="2D2F31"/>
+        </w:rPr>
+      </w:pPr>
+      <w:r>
+        <w:rPr>
+          <w:rFonts w:ascii="Consolas" w:hAnsi="Consolas"/>
+          <w:color w:val="2D2F31"/>
+        </w:rPr>
+        <w:t xml:space="preserve">    // Handle the exception only if SomeRuntimeCondition() is true</w:t>
+      </w:r>
+    </w:p>
+    <w:p>
+      <w:pPr>
+        <w:pStyle w:val="HTMLPreformatted"/>
+        <w:pBdr>
+          <w:top w:val="single" w:sz="6" w:space="2" w:color="888888"/>
+          <w:left w:val="single" w:sz="6" w:space="2" w:color="888888"/>
+          <w:bottom w:val="single" w:sz="6" w:space="2" w:color="888888"/>
+          <w:right w:val="single" w:sz="6" w:space="2" w:color="888888"/>
+        </w:pBdr>
+        <w:shd w:val="clear" w:color="auto" w:fill="FFFFFF"/>
+        <w:rPr>
+          <w:rFonts w:ascii="Consolas" w:hAnsi="Consolas"/>
+          <w:color w:val="2D2F31"/>
+        </w:rPr>
+      </w:pPr>
+      <w:r>
+        <w:rPr>
+          <w:rFonts w:ascii="Consolas" w:hAnsi="Consolas"/>
+          <w:color w:val="2D2F31"/>
+        </w:rPr>
+        <w:t>}</w:t>
+      </w:r>
+    </w:p>
+    <w:p>
+      <w:pPr>
+        <w:pStyle w:val="NormalWeb"/>
+        <w:shd w:val="clear" w:color="auto" w:fill="FFFFFF"/>
+        <w:spacing w:before="0" w:beforeAutospacing="0" w:after="0" w:afterAutospacing="0"/>
+        <w:rPr>
+          <w:rFonts w:ascii="Roboto" w:hAnsi="Roboto"/>
+          <w:color w:val="2D2F31"/>
+        </w:rPr>
+      </w:pPr>
+    </w:p>
+    <w:p>
+      <w:pPr>
+        <w:pStyle w:val="NormalWeb"/>
+        <w:shd w:val="clear" w:color="auto" w:fill="FFFFFF"/>
+        <w:rPr>
+          <w:rFonts w:ascii="Roboto" w:hAnsi="Roboto"/>
+          <w:color w:val="2D2F31"/>
+        </w:rPr>
+      </w:pPr>
+      <w:r>
+        <w:rPr>
+          <w:rFonts w:ascii="Roboto" w:hAnsi="Roboto"/>
+          <w:color w:val="2D2F31"/>
+        </w:rPr>
+        <w:t>It's important to use catch when judiciously and avoid overly complex conditions that may make the code harder to read and maintain. It's also worth noting that catch when does not affect the execution of the finally block, if present. The finally block will always be executed, regardless of whether any catch block is executed or not.</w:t>
+      </w:r>
+    </w:p>
+    <w:p>
+      <w:pPr>
+        <w:pStyle w:val="NormalWeb"/>
+        <w:shd w:val="clear" w:color="auto" w:fill="FFFFFF"/>
+        <w:spacing w:before="0" w:beforeAutospacing="0" w:after="0" w:afterAutospacing="0"/>
+        <w:rPr>
+          <w:rFonts w:ascii="Roboto" w:hAnsi="Roboto"/>
+          <w:color w:val="2D2F31"/>
+        </w:rPr>
+      </w:pPr>
+      <w:r>
+        <w:rPr>
+          <w:rFonts w:ascii="Roboto" w:hAnsi="Roboto"/>
+          <w:color w:val="2D2F31"/>
+        </w:rPr>
+        <w:t>Is it good practice to inherit a custom exception from 'ApplicationException'? And why?</w:t>
+      </w:r>
+    </w:p>
+    <w:p>
+      <w:pPr>
+        <w:pStyle w:val="NormalWeb"/>
+        <w:shd w:val="clear" w:color="auto" w:fill="FFFFFF"/>
+        <w:spacing w:before="0" w:beforeAutospacing="0" w:after="0" w:afterAutospacing="0"/>
+        <w:rPr>
+          <w:rFonts w:ascii="Roboto" w:hAnsi="Roboto"/>
+          <w:color w:val="2D2F31"/>
+        </w:rPr>
+      </w:pPr>
+      <w:r>
+        <w:rPr>
+          <w:rFonts w:ascii="Roboto" w:hAnsi="Roboto"/>
+          <w:color w:val="2D2F31"/>
+        </w:rPr>
+        <w:t>In general, it is not considered good practice to inherit custom exceptions from ApplicationException in C#.</w:t>
+      </w:r>
+    </w:p>
+    <w:p>
+      <w:pPr>
+        <w:pStyle w:val="NormalWeb"/>
+        <w:shd w:val="clear" w:color="auto" w:fill="FFFFFF"/>
+        <w:spacing w:before="0" w:after="0"/>
+        <w:rPr>
+          <w:rFonts w:ascii="Roboto" w:hAnsi="Roboto"/>
+          <w:color w:val="2D2F31"/>
+        </w:rPr>
+      </w:pPr>
+    </w:p>
+    <w:p>
+      <w:pPr>
+        <w:pStyle w:val="NormalWeb"/>
+        <w:shd w:val="clear" w:color="auto" w:fill="FFFFFF"/>
+        <w:rPr>
+          <w:rFonts w:ascii="Roboto" w:hAnsi="Roboto"/>
+          <w:color w:val="2D2F31"/>
+        </w:rPr>
+      </w:pPr>
+      <w:r>
+        <w:rPr>
+          <w:rFonts w:ascii="Roboto" w:hAnsi="Roboto"/>
+          <w:color w:val="2D2F31"/>
+        </w:rPr>
+        <w:t>The reason is that ApplicationException is a base exception class in C# that was intended to be used as a base class for creating custom exceptions, but it was not fully realized and is not recommended for use in modern C# code. In fact, the .NET Framework Design Guidelines state that "Do not derive from ApplicationException" and "Deriving from ApplicationException does not add significant value."</w:t>
+      </w:r>
+    </w:p>
+    <w:p>
+      <w:pPr>
+        <w:pStyle w:val="NormalWeb"/>
+        <w:shd w:val="clear" w:color="auto" w:fill="FFFFFF"/>
+        <w:spacing w:before="0" w:after="0"/>
+        <w:rPr>
+          <w:rFonts w:ascii="Roboto" w:hAnsi="Roboto"/>
+          <w:color w:val="2D2F31"/>
+        </w:rPr>
+      </w:pPr>
+    </w:p>
+    <w:p>
+      <w:pPr>
+        <w:pStyle w:val="NormalWeb"/>
+        <w:shd w:val="clear" w:color="auto" w:fill="FFFFFF"/>
+        <w:rPr>
+          <w:rFonts w:ascii="Roboto" w:hAnsi="Roboto"/>
+          <w:color w:val="2D2F31"/>
+        </w:rPr>
+      </w:pPr>
+      <w:r>
+        <w:rPr>
+          <w:rFonts w:ascii="Roboto" w:hAnsi="Roboto"/>
+          <w:color w:val="2D2F31"/>
+        </w:rPr>
+        <w:t xml:space="preserve">Instead, it is recommended to inherit custom exception classes directly from the System.Exception class, which is the root of the exception hierarchy in C#. The </w:t>
+      </w:r>
+      <w:r>
+        <w:rPr>
+          <w:rFonts w:ascii="Roboto" w:hAnsi="Roboto"/>
+          <w:color w:val="2D2F31"/>
+        </w:rPr>
+        <w:lastRenderedPageBreak/>
+        <w:t>System.Exception class provides all the necessary functionality for creating custom exceptions, including support for serialization, stack trace information, and inner exceptions, among others. By inheriting directly from System.Exception, you can create a more flexible and maintainable exception hierarchy that adheres to standard coding practices and makes your code more consistent with the broader C# and .NET ecosystem.</w:t>
+      </w:r>
+    </w:p>
+    <w:p>
+      <w:pPr>
+        <w:pStyle w:val="NormalWeb"/>
+        <w:shd w:val="clear" w:color="auto" w:fill="FFFFFF"/>
+        <w:spacing w:before="0" w:after="0"/>
+        <w:rPr>
+          <w:rFonts w:ascii="Roboto" w:hAnsi="Roboto"/>
+          <w:color w:val="2D2F31"/>
+        </w:rPr>
+      </w:pPr>
+    </w:p>
+    <w:p>
+      <w:pPr>
+        <w:pStyle w:val="NormalWeb"/>
+        <w:shd w:val="clear" w:color="auto" w:fill="FFFFFF"/>
+        <w:rPr>
+          <w:rFonts w:ascii="Roboto" w:hAnsi="Roboto"/>
+          <w:color w:val="2D2F31"/>
+        </w:rPr>
+      </w:pPr>
+      <w:r>
+        <w:rPr>
+          <w:rFonts w:ascii="Roboto" w:hAnsi="Roboto"/>
+          <w:color w:val="2D2F31"/>
+        </w:rPr>
+        <w:t>Example of creating a custom exception class:</w:t>
+      </w:r>
+    </w:p>
+    <w:p>
+      <w:pPr>
+        <w:pStyle w:val="HTMLPreformatted"/>
+        <w:pBdr>
+          <w:top w:val="single" w:sz="6" w:space="2" w:color="888888"/>
+          <w:left w:val="single" w:sz="6" w:space="2" w:color="888888"/>
+          <w:bottom w:val="single" w:sz="6" w:space="2" w:color="888888"/>
+          <w:right w:val="single" w:sz="6" w:space="2" w:color="888888"/>
+        </w:pBdr>
+        <w:shd w:val="clear" w:color="auto" w:fill="FFFFFF"/>
+        <w:rPr>
+          <w:rFonts w:ascii="Consolas" w:hAnsi="Consolas"/>
+          <w:color w:val="2D2F31"/>
+        </w:rPr>
+      </w:pPr>
+      <w:r>
+        <w:rPr>
+          <w:rFonts w:ascii="Consolas" w:hAnsi="Consolas"/>
+          <w:color w:val="2D2F31"/>
+        </w:rPr>
+        <w:t>using System;</w:t>
+      </w:r>
+    </w:p>
+    <w:p>
+      <w:pPr>
+        <w:pStyle w:val="HTMLPreformatted"/>
+        <w:pBdr>
+          <w:top w:val="single" w:sz="6" w:space="2" w:color="888888"/>
+          <w:left w:val="single" w:sz="6" w:space="2" w:color="888888"/>
+          <w:bottom w:val="single" w:sz="6" w:space="2" w:color="888888"/>
+          <w:right w:val="single" w:sz="6" w:space="2" w:color="888888"/>
+        </w:pBdr>
+        <w:shd w:val="clear" w:color="auto" w:fill="FFFFFF"/>
+        <w:rPr>
+          <w:rFonts w:ascii="Consolas" w:hAnsi="Consolas"/>
+          <w:color w:val="2D2F31"/>
+        </w:rPr>
+      </w:pPr>
+    </w:p>
+    <w:p>
+      <w:pPr>
+        <w:pStyle w:val="HTMLPreformatted"/>
+        <w:pBdr>
+          <w:top w:val="single" w:sz="6" w:space="2" w:color="888888"/>
+          <w:left w:val="single" w:sz="6" w:space="2" w:color="888888"/>
+          <w:bottom w:val="single" w:sz="6" w:space="2" w:color="888888"/>
+          <w:right w:val="single" w:sz="6" w:space="2" w:color="888888"/>
+        </w:pBdr>
+        <w:shd w:val="clear" w:color="auto" w:fill="FFFFFF"/>
+        <w:rPr>
+          <w:rFonts w:ascii="Consolas" w:hAnsi="Consolas"/>
+          <w:color w:val="2D2F31"/>
+        </w:rPr>
+      </w:pPr>
+      <w:r>
+        <w:rPr>
+          <w:rFonts w:ascii="Consolas" w:hAnsi="Consolas"/>
+          <w:color w:val="2D2F31"/>
+        </w:rPr>
+        <w:t>public class MyCustomException : Exception</w:t>
+      </w:r>
+    </w:p>
+    <w:p>
+      <w:pPr>
+        <w:pStyle w:val="HTMLPreformatted"/>
+        <w:pBdr>
+          <w:top w:val="single" w:sz="6" w:space="2" w:color="888888"/>
+          <w:left w:val="single" w:sz="6" w:space="2" w:color="888888"/>
+          <w:bottom w:val="single" w:sz="6" w:space="2" w:color="888888"/>
+          <w:right w:val="single" w:sz="6" w:space="2" w:color="888888"/>
+        </w:pBdr>
+        <w:shd w:val="clear" w:color="auto" w:fill="FFFFFF"/>
+        <w:rPr>
+          <w:rFonts w:ascii="Consolas" w:hAnsi="Consolas"/>
+          <w:color w:val="2D2F31"/>
+        </w:rPr>
+      </w:pPr>
+      <w:r>
+        <w:rPr>
+          <w:rFonts w:ascii="Consolas" w:hAnsi="Consolas"/>
+          <w:color w:val="2D2F31"/>
+        </w:rPr>
+        <w:t>{</w:t>
+      </w:r>
+    </w:p>
+    <w:p>
+      <w:pPr>
+        <w:pStyle w:val="HTMLPreformatted"/>
+        <w:pBdr>
+          <w:top w:val="single" w:sz="6" w:space="2" w:color="888888"/>
+          <w:left w:val="single" w:sz="6" w:space="2" w:color="888888"/>
+          <w:bottom w:val="single" w:sz="6" w:space="2" w:color="888888"/>
+          <w:right w:val="single" w:sz="6" w:space="2" w:color="888888"/>
+        </w:pBdr>
+        <w:shd w:val="clear" w:color="auto" w:fill="FFFFFF"/>
+        <w:rPr>
+          <w:rFonts w:ascii="Consolas" w:hAnsi="Consolas"/>
+          <w:color w:val="2D2F31"/>
+        </w:rPr>
+      </w:pPr>
+      <w:r>
+        <w:rPr>
+          <w:rFonts w:ascii="Consolas" w:hAnsi="Consolas"/>
+          <w:color w:val="2D2F31"/>
+        </w:rPr>
+        <w:t xml:space="preserve">    public MyCustomException() { }</w:t>
+      </w:r>
+    </w:p>
+    <w:p>
+      <w:pPr>
+        <w:pStyle w:val="HTMLPreformatted"/>
+        <w:pBdr>
+          <w:top w:val="single" w:sz="6" w:space="2" w:color="888888"/>
+          <w:left w:val="single" w:sz="6" w:space="2" w:color="888888"/>
+          <w:bottom w:val="single" w:sz="6" w:space="2" w:color="888888"/>
+          <w:right w:val="single" w:sz="6" w:space="2" w:color="888888"/>
+        </w:pBdr>
+        <w:shd w:val="clear" w:color="auto" w:fill="FFFFFF"/>
+        <w:rPr>
+          <w:rFonts w:ascii="Consolas" w:hAnsi="Consolas"/>
+          <w:color w:val="2D2F31"/>
+        </w:rPr>
+      </w:pPr>
+      <w:r>
+        <w:rPr>
+          <w:rFonts w:ascii="Consolas" w:hAnsi="Consolas"/>
+          <w:color w:val="2D2F31"/>
+        </w:rPr>
+        <w:t xml:space="preserve">    public MyCustomException(string message) : base(message) { }</w:t>
+      </w:r>
+    </w:p>
+    <w:p>
+      <w:pPr>
+        <w:pStyle w:val="HTMLPreformatted"/>
+        <w:pBdr>
+          <w:top w:val="single" w:sz="6" w:space="2" w:color="888888"/>
+          <w:left w:val="single" w:sz="6" w:space="2" w:color="888888"/>
+          <w:bottom w:val="single" w:sz="6" w:space="2" w:color="888888"/>
+          <w:right w:val="single" w:sz="6" w:space="2" w:color="888888"/>
+        </w:pBdr>
+        <w:shd w:val="clear" w:color="auto" w:fill="FFFFFF"/>
+        <w:rPr>
+          <w:rFonts w:ascii="Consolas" w:hAnsi="Consolas"/>
+          <w:color w:val="2D2F31"/>
+        </w:rPr>
+      </w:pPr>
+      <w:r>
+        <w:rPr>
+          <w:rFonts w:ascii="Consolas" w:hAnsi="Consolas"/>
+          <w:color w:val="2D2F31"/>
+        </w:rPr>
+        <w:t xml:space="preserve">    public MyCustomException(string message, Exception innerException) : base(message, innerException) { }</w:t>
+      </w:r>
+    </w:p>
+    <w:p>
+      <w:pPr>
+        <w:pStyle w:val="HTMLPreformatted"/>
+        <w:pBdr>
+          <w:top w:val="single" w:sz="6" w:space="2" w:color="888888"/>
+          <w:left w:val="single" w:sz="6" w:space="2" w:color="888888"/>
+          <w:bottom w:val="single" w:sz="6" w:space="2" w:color="888888"/>
+          <w:right w:val="single" w:sz="6" w:space="2" w:color="888888"/>
+        </w:pBdr>
+        <w:shd w:val="clear" w:color="auto" w:fill="FFFFFF"/>
+        <w:rPr>
+          <w:rFonts w:ascii="Consolas" w:hAnsi="Consolas"/>
+          <w:color w:val="2D2F31"/>
+        </w:rPr>
+      </w:pPr>
+    </w:p>
+    <w:p>
+      <w:pPr>
+        <w:pStyle w:val="HTMLPreformatted"/>
+        <w:pBdr>
+          <w:top w:val="single" w:sz="6" w:space="2" w:color="888888"/>
+          <w:left w:val="single" w:sz="6" w:space="2" w:color="888888"/>
+          <w:bottom w:val="single" w:sz="6" w:space="2" w:color="888888"/>
+          <w:right w:val="single" w:sz="6" w:space="2" w:color="888888"/>
+        </w:pBdr>
+        <w:shd w:val="clear" w:color="auto" w:fill="FFFFFF"/>
+        <w:rPr>
+          <w:rFonts w:ascii="Consolas" w:hAnsi="Consolas"/>
+          <w:color w:val="2D2F31"/>
+        </w:rPr>
+      </w:pPr>
+      <w:r>
+        <w:rPr>
+          <w:rFonts w:ascii="Consolas" w:hAnsi="Consolas"/>
+          <w:color w:val="2D2F31"/>
+        </w:rPr>
+        <w:t xml:space="preserve">    // Add any additional properties or methods specific to your custom exception</w:t>
+      </w:r>
+    </w:p>
+    <w:p>
+      <w:pPr>
+        <w:pStyle w:val="HTMLPreformatted"/>
+        <w:pBdr>
+          <w:top w:val="single" w:sz="6" w:space="2" w:color="888888"/>
+          <w:left w:val="single" w:sz="6" w:space="2" w:color="888888"/>
+          <w:bottom w:val="single" w:sz="6" w:space="2" w:color="888888"/>
+          <w:right w:val="single" w:sz="6" w:space="2" w:color="888888"/>
+        </w:pBdr>
+        <w:shd w:val="clear" w:color="auto" w:fill="FFFFFF"/>
+        <w:rPr>
+          <w:rFonts w:ascii="Consolas" w:hAnsi="Consolas"/>
+          <w:color w:val="2D2F31"/>
+        </w:rPr>
+      </w:pPr>
+      <w:r>
+        <w:rPr>
+          <w:rFonts w:ascii="Consolas" w:hAnsi="Consolas"/>
+          <w:color w:val="2D2F31"/>
+        </w:rPr>
+        <w:t>}</w:t>
+      </w:r>
+    </w:p>
+    <w:p>
+      <w:pPr>
+        <w:pStyle w:val="NormalWeb"/>
+        <w:shd w:val="clear" w:color="auto" w:fill="FFFFFF"/>
+        <w:spacing w:before="0" w:beforeAutospacing="0" w:after="0" w:afterAutospacing="0"/>
+        <w:rPr>
+          <w:rFonts w:ascii="Roboto" w:hAnsi="Roboto"/>
+          <w:color w:val="2D2F31"/>
+        </w:rPr>
+      </w:pPr>
+    </w:p>
+    <w:p>
+      <w:pPr>
+        <w:pStyle w:val="NormalWeb"/>
+        <w:shd w:val="clear" w:color="auto" w:fill="FFFFFF"/>
+        <w:rPr>
+          <w:rFonts w:ascii="Roboto" w:hAnsi="Roboto"/>
+          <w:color w:val="2D2F31"/>
+        </w:rPr>
+      </w:pPr>
+      <w:r>
+        <w:rPr>
+          <w:rFonts w:ascii="Roboto" w:hAnsi="Roboto"/>
+          <w:color w:val="2D2F31"/>
+        </w:rPr>
+        <w:t>By using System.Exception as the base class for custom exceptions, you ensure that your exception hierarchy aligns with the standard conventions followed in C# and .NET, which can improve code maintainability and interoperability with other libraries and frameworks. Additionally, it avoids potential confusion or issues that may arise from using ApplicationException, which is not widely used and not recommended in modern C# development.</w:t>
+      </w:r>
+    </w:p>
+    <w:p>
+      <w:pPr>
+        <w:pStyle w:val="NormalWeb"/>
+        <w:shd w:val="clear" w:color="auto" w:fill="FFFFFF"/>
+        <w:spacing w:before="0" w:beforeAutospacing="0" w:after="0" w:afterAutospacing="0"/>
+        <w:rPr>
+          <w:rFonts w:ascii="Roboto" w:hAnsi="Roboto"/>
+          <w:color w:val="2D2F31"/>
+        </w:rPr>
+      </w:pPr>
+      <w:r>
+        <w:rPr>
+          <w:rFonts w:ascii="Roboto" w:hAnsi="Roboto"/>
+          <w:color w:val="2D2F31"/>
+        </w:rPr>
+        <w:t>What is stack trace in C#; and how is it useful in exception handling?</w:t>
+      </w:r>
+    </w:p>
+    <w:p>
+      <w:pPr>
+        <w:pStyle w:val="NormalWeb"/>
+        <w:shd w:val="clear" w:color="auto" w:fill="FFFFFF"/>
+        <w:spacing w:before="0" w:beforeAutospacing="0" w:after="0" w:afterAutospacing="0"/>
+        <w:rPr>
+          <w:rFonts w:ascii="Roboto" w:hAnsi="Roboto"/>
+          <w:color w:val="2D2F31"/>
+        </w:rPr>
+      </w:pPr>
+      <w:r>
+        <w:rPr>
+          <w:rFonts w:ascii="Roboto" w:hAnsi="Roboto"/>
+          <w:color w:val="2D2F31"/>
+        </w:rPr>
+        <w:t>In C#, a stack trace is a collection of method call frames that represent the sequence of method calls that led to the occurrence of an exception. It provides a chronological view of the methods that were called, including the line numbers where the methods were invoked, in the order in which they were called, leading up to the point where an exception was thrown. The stack trace is a useful diagnostic tool for understanding the chain of events that led to an exception, and it can be invaluable in identifying the root cause of an error.</w:t>
+      </w:r>
+    </w:p>
+    <w:p>
+      <w:pPr>
+        <w:pStyle w:val="NormalWeb"/>
+        <w:shd w:val="clear" w:color="auto" w:fill="FFFFFF"/>
+        <w:spacing w:before="0" w:after="0"/>
+        <w:rPr>
+          <w:rFonts w:ascii="Roboto" w:hAnsi="Roboto"/>
+          <w:color w:val="2D2F31"/>
+        </w:rPr>
+      </w:pPr>
+    </w:p>
+    <w:p>
+      <w:pPr>
+        <w:pStyle w:val="NormalWeb"/>
+        <w:shd w:val="clear" w:color="auto" w:fill="FFFFFF"/>
+        <w:rPr>
+          <w:rFonts w:ascii="Roboto" w:hAnsi="Roboto"/>
+          <w:color w:val="2D2F31"/>
+        </w:rPr>
+      </w:pPr>
+      <w:r>
+        <w:rPr>
+          <w:rFonts w:ascii="Roboto" w:hAnsi="Roboto"/>
+          <w:color w:val="2D2F31"/>
+        </w:rPr>
+        <w:t xml:space="preserve">The stack trace is automatically captured by the .NET runtime when an exception is thrown, and it is included as a property of the Exception object that represents the thrown exception. The StackTrace property of the Exception class in C# provides access to the stack trace information. You can use the StackTrace property to retrieve </w:t>
+      </w:r>
+      <w:r>
+        <w:rPr>
+          <w:rFonts w:ascii="Roboto" w:hAnsi="Roboto"/>
+          <w:color w:val="2D2F31"/>
+        </w:rPr>
+        <w:lastRenderedPageBreak/>
+        <w:t>the string representation of the stack trace, which can be logged or displayed as part of error messages for debugging purposes.</w:t>
+      </w:r>
+    </w:p>
+    <w:p>
+      <w:pPr>
+        <w:pStyle w:val="NormalWeb"/>
+        <w:shd w:val="clear" w:color="auto" w:fill="FFFFFF"/>
+        <w:spacing w:before="0" w:after="0"/>
+        <w:rPr>
+          <w:rFonts w:ascii="Roboto" w:hAnsi="Roboto"/>
+          <w:color w:val="2D2F31"/>
+        </w:rPr>
+      </w:pPr>
+    </w:p>
+    <w:p>
+      <w:pPr>
+        <w:pStyle w:val="NormalWeb"/>
+        <w:shd w:val="clear" w:color="auto" w:fill="FFFFFF"/>
+        <w:rPr>
+          <w:rFonts w:ascii="Roboto" w:hAnsi="Roboto"/>
+          <w:color w:val="2D2F31"/>
+        </w:rPr>
+      </w:pPr>
+      <w:r>
+        <w:rPr>
+          <w:rFonts w:ascii="Roboto" w:hAnsi="Roboto"/>
+          <w:color w:val="2D2F31"/>
+        </w:rPr>
+        <w:t>Example usage of the StackTrace property:</w:t>
+      </w:r>
+    </w:p>
+    <w:p>
+      <w:pPr>
+        <w:pStyle w:val="HTMLPreformatted"/>
+        <w:pBdr>
+          <w:top w:val="single" w:sz="6" w:space="2" w:color="888888"/>
+          <w:left w:val="single" w:sz="6" w:space="2" w:color="888888"/>
+          <w:bottom w:val="single" w:sz="6" w:space="2" w:color="888888"/>
+          <w:right w:val="single" w:sz="6" w:space="2" w:color="888888"/>
+        </w:pBdr>
+        <w:shd w:val="clear" w:color="auto" w:fill="FFFFFF"/>
+        <w:rPr>
+          <w:rFonts w:ascii="Consolas" w:hAnsi="Consolas"/>
+          <w:color w:val="2D2F31"/>
+        </w:rPr>
+      </w:pPr>
+      <w:r>
+        <w:rPr>
+          <w:rFonts w:ascii="Consolas" w:hAnsi="Consolas"/>
+          <w:color w:val="2D2F31"/>
+        </w:rPr>
+        <w:t>try</w:t>
+      </w:r>
+    </w:p>
+    <w:p>
+      <w:pPr>
+        <w:pStyle w:val="HTMLPreformatted"/>
+        <w:pBdr>
+          <w:top w:val="single" w:sz="6" w:space="2" w:color="888888"/>
+          <w:left w:val="single" w:sz="6" w:space="2" w:color="888888"/>
+          <w:bottom w:val="single" w:sz="6" w:space="2" w:color="888888"/>
+          <w:right w:val="single" w:sz="6" w:space="2" w:color="888888"/>
+        </w:pBdr>
+        <w:shd w:val="clear" w:color="auto" w:fill="FFFFFF"/>
+        <w:rPr>
+          <w:rFonts w:ascii="Consolas" w:hAnsi="Consolas"/>
+          <w:color w:val="2D2F31"/>
+        </w:rPr>
+      </w:pPr>
+      <w:r>
+        <w:rPr>
+          <w:rFonts w:ascii="Consolas" w:hAnsi="Consolas"/>
+          <w:color w:val="2D2F31"/>
+        </w:rPr>
+        <w:t>{</w:t>
+      </w:r>
+    </w:p>
+    <w:p>
+      <w:pPr>
+        <w:pStyle w:val="HTMLPreformatted"/>
+        <w:pBdr>
+          <w:top w:val="single" w:sz="6" w:space="2" w:color="888888"/>
+          <w:left w:val="single" w:sz="6" w:space="2" w:color="888888"/>
+          <w:bottom w:val="single" w:sz="6" w:space="2" w:color="888888"/>
+          <w:right w:val="single" w:sz="6" w:space="2" w:color="888888"/>
+        </w:pBdr>
+        <w:shd w:val="clear" w:color="auto" w:fill="FFFFFF"/>
+        <w:rPr>
+          <w:rFonts w:ascii="Consolas" w:hAnsi="Consolas"/>
+          <w:color w:val="2D2F31"/>
+        </w:rPr>
+      </w:pPr>
+      <w:r>
+        <w:rPr>
+          <w:rFonts w:ascii="Consolas" w:hAnsi="Consolas"/>
+          <w:color w:val="2D2F31"/>
+        </w:rPr>
+        <w:t xml:space="preserve">    // Code that may throw an exception</w:t>
+      </w:r>
+    </w:p>
+    <w:p>
+      <w:pPr>
+        <w:pStyle w:val="HTMLPreformatted"/>
+        <w:pBdr>
+          <w:top w:val="single" w:sz="6" w:space="2" w:color="888888"/>
+          <w:left w:val="single" w:sz="6" w:space="2" w:color="888888"/>
+          <w:bottom w:val="single" w:sz="6" w:space="2" w:color="888888"/>
+          <w:right w:val="single" w:sz="6" w:space="2" w:color="888888"/>
+        </w:pBdr>
+        <w:shd w:val="clear" w:color="auto" w:fill="FFFFFF"/>
+        <w:rPr>
+          <w:rFonts w:ascii="Consolas" w:hAnsi="Consolas"/>
+          <w:color w:val="2D2F31"/>
+        </w:rPr>
+      </w:pPr>
+      <w:r>
+        <w:rPr>
+          <w:rFonts w:ascii="Consolas" w:hAnsi="Consolas"/>
+          <w:color w:val="2D2F31"/>
+        </w:rPr>
+        <w:t>}</w:t>
+      </w:r>
+    </w:p>
+    <w:p>
+      <w:pPr>
+        <w:pStyle w:val="HTMLPreformatted"/>
+        <w:pBdr>
+          <w:top w:val="single" w:sz="6" w:space="2" w:color="888888"/>
+          <w:left w:val="single" w:sz="6" w:space="2" w:color="888888"/>
+          <w:bottom w:val="single" w:sz="6" w:space="2" w:color="888888"/>
+          <w:right w:val="single" w:sz="6" w:space="2" w:color="888888"/>
+        </w:pBdr>
+        <w:shd w:val="clear" w:color="auto" w:fill="FFFFFF"/>
+        <w:rPr>
+          <w:rFonts w:ascii="Consolas" w:hAnsi="Consolas"/>
+          <w:color w:val="2D2F31"/>
+        </w:rPr>
+      </w:pPr>
+      <w:r>
+        <w:rPr>
+          <w:rFonts w:ascii="Consolas" w:hAnsi="Consolas"/>
+          <w:color w:val="2D2F31"/>
+        </w:rPr>
+        <w:t>catch (Exception ex)</w:t>
+      </w:r>
+    </w:p>
+    <w:p>
+      <w:pPr>
+        <w:pStyle w:val="HTMLPreformatted"/>
+        <w:pBdr>
+          <w:top w:val="single" w:sz="6" w:space="2" w:color="888888"/>
+          <w:left w:val="single" w:sz="6" w:space="2" w:color="888888"/>
+          <w:bottom w:val="single" w:sz="6" w:space="2" w:color="888888"/>
+          <w:right w:val="single" w:sz="6" w:space="2" w:color="888888"/>
+        </w:pBdr>
+        <w:shd w:val="clear" w:color="auto" w:fill="FFFFFF"/>
+        <w:rPr>
+          <w:rFonts w:ascii="Consolas" w:hAnsi="Consolas"/>
+          <w:color w:val="2D2F31"/>
+        </w:rPr>
+      </w:pPr>
+      <w:r>
+        <w:rPr>
+          <w:rFonts w:ascii="Consolas" w:hAnsi="Consolas"/>
+          <w:color w:val="2D2F31"/>
+        </w:rPr>
+        <w:t>{</w:t>
+      </w:r>
+    </w:p>
+    <w:p>
+      <w:pPr>
+        <w:pStyle w:val="HTMLPreformatted"/>
+        <w:pBdr>
+          <w:top w:val="single" w:sz="6" w:space="2" w:color="888888"/>
+          <w:left w:val="single" w:sz="6" w:space="2" w:color="888888"/>
+          <w:bottom w:val="single" w:sz="6" w:space="2" w:color="888888"/>
+          <w:right w:val="single" w:sz="6" w:space="2" w:color="888888"/>
+        </w:pBdr>
+        <w:shd w:val="clear" w:color="auto" w:fill="FFFFFF"/>
+        <w:rPr>
+          <w:rFonts w:ascii="Consolas" w:hAnsi="Consolas"/>
+          <w:color w:val="2D2F31"/>
+        </w:rPr>
+      </w:pPr>
+      <w:r>
+        <w:rPr>
+          <w:rFonts w:ascii="Consolas" w:hAnsi="Consolas"/>
+          <w:color w:val="2D2F31"/>
+        </w:rPr>
+        <w:t xml:space="preserve">    // Log or display the stack trace for debugging purposes</w:t>
+      </w:r>
+    </w:p>
+    <w:p>
+      <w:pPr>
+        <w:pStyle w:val="HTMLPreformatted"/>
+        <w:pBdr>
+          <w:top w:val="single" w:sz="6" w:space="2" w:color="888888"/>
+          <w:left w:val="single" w:sz="6" w:space="2" w:color="888888"/>
+          <w:bottom w:val="single" w:sz="6" w:space="2" w:color="888888"/>
+          <w:right w:val="single" w:sz="6" w:space="2" w:color="888888"/>
+        </w:pBdr>
+        <w:shd w:val="clear" w:color="auto" w:fill="FFFFFF"/>
+        <w:rPr>
+          <w:rFonts w:ascii="Consolas" w:hAnsi="Consolas"/>
+          <w:color w:val="2D2F31"/>
+        </w:rPr>
+      </w:pPr>
+      <w:r>
+        <w:rPr>
+          <w:rFonts w:ascii="Consolas" w:hAnsi="Consolas"/>
+          <w:color w:val="2D2F31"/>
+        </w:rPr>
+        <w:t xml:space="preserve">    Console.WriteLine("Exception occurred: " + ex.Message);</w:t>
+      </w:r>
+    </w:p>
+    <w:p>
+      <w:pPr>
+        <w:pStyle w:val="HTMLPreformatted"/>
+        <w:pBdr>
+          <w:top w:val="single" w:sz="6" w:space="2" w:color="888888"/>
+          <w:left w:val="single" w:sz="6" w:space="2" w:color="888888"/>
+          <w:bottom w:val="single" w:sz="6" w:space="2" w:color="888888"/>
+          <w:right w:val="single" w:sz="6" w:space="2" w:color="888888"/>
+        </w:pBdr>
+        <w:shd w:val="clear" w:color="auto" w:fill="FFFFFF"/>
+        <w:rPr>
+          <w:rFonts w:ascii="Consolas" w:hAnsi="Consolas"/>
+          <w:color w:val="2D2F31"/>
+        </w:rPr>
+      </w:pPr>
+      <w:r>
+        <w:rPr>
+          <w:rFonts w:ascii="Consolas" w:hAnsi="Consolas"/>
+          <w:color w:val="2D2F31"/>
+        </w:rPr>
+        <w:t xml:space="preserve">    Console.WriteLine("Stack trace: " + ex.StackTrace);</w:t>
+      </w:r>
+    </w:p>
+    <w:p>
+      <w:pPr>
+        <w:pStyle w:val="HTMLPreformatted"/>
+        <w:pBdr>
+          <w:top w:val="single" w:sz="6" w:space="2" w:color="888888"/>
+          <w:left w:val="single" w:sz="6" w:space="2" w:color="888888"/>
+          <w:bottom w:val="single" w:sz="6" w:space="2" w:color="888888"/>
+          <w:right w:val="single" w:sz="6" w:space="2" w:color="888888"/>
+        </w:pBdr>
+        <w:shd w:val="clear" w:color="auto" w:fill="FFFFFF"/>
+        <w:rPr>
+          <w:rFonts w:ascii="Consolas" w:hAnsi="Consolas"/>
+          <w:color w:val="2D2F31"/>
+        </w:rPr>
+      </w:pPr>
+      <w:r>
+        <w:rPr>
+          <w:rFonts w:ascii="Consolas" w:hAnsi="Consolas"/>
+          <w:color w:val="2D2F31"/>
+        </w:rPr>
+        <w:t>}</w:t>
+      </w:r>
+    </w:p>
+    <w:p>
+      <w:pPr>
+        <w:pStyle w:val="NormalWeb"/>
+        <w:shd w:val="clear" w:color="auto" w:fill="FFFFFF"/>
+        <w:spacing w:before="0" w:beforeAutospacing="0" w:after="0" w:afterAutospacing="0"/>
+        <w:rPr>
+          <w:rFonts w:ascii="Roboto" w:hAnsi="Roboto"/>
+          <w:color w:val="2D2F31"/>
+        </w:rPr>
+      </w:pPr>
+    </w:p>
+    <w:p>
+      <w:pPr>
+        <w:pStyle w:val="NormalWeb"/>
+        <w:shd w:val="clear" w:color="auto" w:fill="FFFFFF"/>
+        <w:rPr>
+          <w:rFonts w:ascii="Roboto" w:hAnsi="Roboto"/>
+          <w:color w:val="2D2F31"/>
+        </w:rPr>
+      </w:pPr>
+      <w:r>
+        <w:rPr>
+          <w:rFonts w:ascii="Roboto" w:hAnsi="Roboto"/>
+          <w:color w:val="2D2F31"/>
+        </w:rPr>
+        <w:t>The stack trace is particularly useful in exception handling for the following reasons:</w:t>
+      </w:r>
+    </w:p>
+    <w:p>
+      <w:pPr>
+        <w:pStyle w:val="NormalWeb"/>
+        <w:numPr>
+          <w:ilvl w:val="0"/>
+          <w:numId w:val="25"/>
+        </w:numPr>
+        <w:shd w:val="clear" w:color="auto" w:fill="FFFFFF"/>
+        <w:spacing w:before="0" w:beforeAutospacing="0" w:after="0" w:afterAutospacing="0"/>
+        <w:rPr>
+          <w:rFonts w:ascii="Roboto" w:hAnsi="Roboto"/>
+          <w:color w:val="2D2F31"/>
+        </w:rPr>
+      </w:pPr>
+      <w:r>
+        <w:rPr>
+          <w:rStyle w:val="Strong"/>
+          <w:rFonts w:ascii="Roboto" w:hAnsi="Roboto"/>
+          <w:color w:val="2D2F31"/>
+        </w:rPr>
+        <w:t>Debugging:</w:t>
+      </w:r>
+      <w:r>
+        <w:rPr>
+          <w:rFonts w:ascii="Roboto" w:hAnsi="Roboto"/>
+          <w:color w:val="2D2F31"/>
+        </w:rPr>
+        <w:t> The stack trace provides a detailed trace of the method call hierarchy that led to the exception. This can help in identifying the exact line of code where the exception was thrown, and it can aid in debugging and fixing the issue.</w:t>
+      </w:r>
+    </w:p>
+    <w:p>
+      <w:pPr>
+        <w:pStyle w:val="NormalWeb"/>
+        <w:numPr>
+          <w:ilvl w:val="0"/>
+          <w:numId w:val="25"/>
+        </w:numPr>
+        <w:shd w:val="clear" w:color="auto" w:fill="FFFFFF"/>
+        <w:spacing w:before="0" w:beforeAutospacing="0" w:after="0" w:afterAutospacing="0"/>
+        <w:rPr>
+          <w:rFonts w:ascii="Roboto" w:hAnsi="Roboto"/>
+          <w:color w:val="2D2F31"/>
+        </w:rPr>
+      </w:pPr>
+      <w:r>
+        <w:rPr>
+          <w:rStyle w:val="Strong"/>
+          <w:rFonts w:ascii="Roboto" w:hAnsi="Roboto"/>
+          <w:color w:val="2D2F31"/>
+        </w:rPr>
+        <w:t>Root cause analysis:</w:t>
+      </w:r>
+      <w:r>
+        <w:rPr>
+          <w:rFonts w:ascii="Roboto" w:hAnsi="Roboto"/>
+          <w:color w:val="2D2F31"/>
+        </w:rPr>
+        <w:t> The stack trace helps in identifying the root cause of an exception by providing a clear view of the sequence of method calls that led to the exception. This can be valuable in understanding the chain of events that led to the error and diagnosing the underlying issue.</w:t>
+      </w:r>
+    </w:p>
+    <w:p>
+      <w:pPr>
+        <w:pStyle w:val="NormalWeb"/>
+        <w:numPr>
+          <w:ilvl w:val="0"/>
+          <w:numId w:val="25"/>
+        </w:numPr>
+        <w:shd w:val="clear" w:color="auto" w:fill="FFFFFF"/>
+        <w:spacing w:before="0" w:beforeAutospacing="0" w:after="0" w:afterAutospacing="0"/>
+        <w:rPr>
+          <w:rFonts w:ascii="Roboto" w:hAnsi="Roboto"/>
+          <w:color w:val="2D2F31"/>
+        </w:rPr>
+      </w:pPr>
+      <w:r>
+        <w:rPr>
+          <w:rStyle w:val="Strong"/>
+          <w:rFonts w:ascii="Roboto" w:hAnsi="Roboto"/>
+          <w:color w:val="2D2F31"/>
+        </w:rPr>
+        <w:t>Logging and error reporting:</w:t>
+      </w:r>
+      <w:r>
+        <w:rPr>
+          <w:rFonts w:ascii="Roboto" w:hAnsi="Roboto"/>
+          <w:color w:val="2D2F31"/>
+        </w:rPr>
+        <w:t> The stack trace can be logged or included in error messages, which can be helpful in diagnosing issues in production environments. It provides a detailed record of the method call hierarchy, allowing developers to reproduce and analyze the issue more effectively.</w:t>
+      </w:r>
+    </w:p>
+    <w:p>
+      <w:pPr>
+        <w:pStyle w:val="NormalWeb"/>
+        <w:shd w:val="clear" w:color="auto" w:fill="FFFFFF"/>
+        <w:spacing w:before="0" w:after="0"/>
+        <w:rPr>
+          <w:rFonts w:ascii="Roboto" w:hAnsi="Roboto"/>
+          <w:color w:val="2D2F31"/>
+        </w:rPr>
+      </w:pPr>
+    </w:p>
+    <w:p>
+      <w:pPr>
+        <w:pStyle w:val="NormalWeb"/>
+        <w:shd w:val="clear" w:color="auto" w:fill="FFFFFF"/>
+        <w:rPr>
+          <w:rFonts w:ascii="Roboto" w:hAnsi="Roboto"/>
+          <w:color w:val="2D2F31"/>
+        </w:rPr>
+      </w:pPr>
+      <w:r>
+        <w:rPr>
+          <w:rFonts w:ascii="Roboto" w:hAnsi="Roboto"/>
+          <w:color w:val="2D2F31"/>
+        </w:rPr>
+        <w:t>However, it's important to note that stack trace information can contain sensitive data, such as method names or line numbers, that may pose security risks if exposed to end-users or logged in production environments. Therefore, it's important to use stack trace information judiciously and follow proper security practices when using it in exception handling or error reporting scenarios.</w:t>
+      </w:r>
+    </w:p>
+    <w:p>
+      <w:pPr>
+        <w:pStyle w:val="NormalWeb"/>
+        <w:shd w:val="clear" w:color="auto" w:fill="FFFFFF"/>
+        <w:spacing w:before="0" w:beforeAutospacing="0" w:after="0" w:afterAutospacing="0"/>
+        <w:rPr>
+          <w:rFonts w:ascii="Roboto" w:hAnsi="Roboto"/>
+          <w:color w:val="2D2F31"/>
+        </w:rPr>
+      </w:pPr>
+      <w:r>
+        <w:rPr>
+          <w:rFonts w:ascii="Roboto" w:hAnsi="Roboto"/>
+          <w:color w:val="2D2F31"/>
+        </w:rPr>
+        <w:t>What is the purpose of the "nameof" operator in C#?</w:t>
+      </w:r>
+    </w:p>
+    <w:p>
+      <w:pPr>
+        <w:pStyle w:val="NormalWeb"/>
+        <w:shd w:val="clear" w:color="auto" w:fill="FFFFFF"/>
+        <w:spacing w:before="0" w:beforeAutospacing="0" w:after="0" w:afterAutospacing="0"/>
+        <w:rPr>
+          <w:rFonts w:ascii="Roboto" w:hAnsi="Roboto"/>
+          <w:color w:val="2D2F31"/>
+        </w:rPr>
+      </w:pPr>
+      <w:r>
+        <w:rPr>
+          <w:rFonts w:ascii="Roboto" w:hAnsi="Roboto"/>
+          <w:color w:val="2D2F31"/>
+        </w:rPr>
+        <w:t>The "nameof" operator in C# is used to obtain the name of a variable, type, or member at compile-time as a string. It allows developers to refer to the name of a variable, type, or member in a strongly-typed and refactor-safe manner.</w:t>
+      </w:r>
+    </w:p>
+    <w:p>
+      <w:pPr>
+        <w:pStyle w:val="NormalWeb"/>
+        <w:shd w:val="clear" w:color="auto" w:fill="FFFFFF"/>
+        <w:spacing w:before="0" w:after="0"/>
+        <w:rPr>
+          <w:rFonts w:ascii="Roboto" w:hAnsi="Roboto"/>
+          <w:color w:val="2D2F31"/>
+        </w:rPr>
+      </w:pPr>
+    </w:p>
+    <w:p>
+      <w:pPr>
+        <w:pStyle w:val="NormalWeb"/>
+        <w:shd w:val="clear" w:color="auto" w:fill="FFFFFF"/>
+        <w:rPr>
+          <w:rFonts w:ascii="Roboto" w:hAnsi="Roboto"/>
+          <w:color w:val="2D2F31"/>
+        </w:rPr>
+      </w:pPr>
+      <w:r>
+        <w:rPr>
+          <w:rFonts w:ascii="Roboto" w:hAnsi="Roboto"/>
+          <w:color w:val="2D2F31"/>
+        </w:rPr>
+        <w:t>The main purpose of the "nameof" operator is to improve code maintainability by reducing the usage of hard-coded string literals, which can be error-prone and difficult to refactor. By using "nameof", developers can ensure that if a variable, type, or member is renamed, the corresponding references to its name using "nameof" will also be updated automatically during compile-time, preventing run-time errors due to stale string literals.</w:t>
+      </w:r>
+    </w:p>
+    <w:p>
+      <w:pPr>
+        <w:pStyle w:val="NormalWeb"/>
+        <w:shd w:val="clear" w:color="auto" w:fill="FFFFFF"/>
+        <w:spacing w:before="0" w:after="0"/>
+        <w:rPr>
+          <w:rFonts w:ascii="Roboto" w:hAnsi="Roboto"/>
+          <w:color w:val="2D2F31"/>
+        </w:rPr>
+      </w:pPr>
+    </w:p>
+    <w:p>
+      <w:pPr>
+        <w:pStyle w:val="NormalWeb"/>
+        <w:shd w:val="clear" w:color="auto" w:fill="FFFFFF"/>
+        <w:rPr>
+          <w:rFonts w:ascii="Roboto" w:hAnsi="Roboto"/>
+          <w:color w:val="2D2F31"/>
+        </w:rPr>
+      </w:pPr>
+      <w:r>
+        <w:rPr>
+          <w:rFonts w:ascii="Roboto" w:hAnsi="Roboto"/>
+          <w:color w:val="2D2F31"/>
+        </w:rPr>
+        <w:t>Here's an example of how "nameof" can be used in combination with "ArgumentNullException":</w:t>
+      </w:r>
+    </w:p>
+    <w:p>
+      <w:pPr>
+        <w:pStyle w:val="HTMLPreformatted"/>
+        <w:pBdr>
+          <w:top w:val="single" w:sz="6" w:space="2" w:color="888888"/>
+          <w:left w:val="single" w:sz="6" w:space="2" w:color="888888"/>
+          <w:bottom w:val="single" w:sz="6" w:space="2" w:color="888888"/>
+          <w:right w:val="single" w:sz="6" w:space="2" w:color="888888"/>
+        </w:pBdr>
+        <w:shd w:val="clear" w:color="auto" w:fill="FFFFFF"/>
+        <w:rPr>
+          <w:rFonts w:ascii="Consolas" w:hAnsi="Consolas"/>
+          <w:color w:val="2D2F31"/>
+        </w:rPr>
+      </w:pPr>
+      <w:r>
+        <w:rPr>
+          <w:rFonts w:ascii="Consolas" w:hAnsi="Consolas"/>
+          <w:color w:val="2D2F31"/>
+        </w:rPr>
+        <w:t>public void ValidateInput(string value, string paramName)</w:t>
+      </w:r>
+    </w:p>
+    <w:p>
+      <w:pPr>
+        <w:pStyle w:val="HTMLPreformatted"/>
+        <w:pBdr>
+          <w:top w:val="single" w:sz="6" w:space="2" w:color="888888"/>
+          <w:left w:val="single" w:sz="6" w:space="2" w:color="888888"/>
+          <w:bottom w:val="single" w:sz="6" w:space="2" w:color="888888"/>
+          <w:right w:val="single" w:sz="6" w:space="2" w:color="888888"/>
+        </w:pBdr>
+        <w:shd w:val="clear" w:color="auto" w:fill="FFFFFF"/>
+        <w:rPr>
+          <w:rFonts w:ascii="Consolas" w:hAnsi="Consolas"/>
+          <w:color w:val="2D2F31"/>
+        </w:rPr>
+      </w:pPr>
+      <w:r>
+        <w:rPr>
+          <w:rFonts w:ascii="Consolas" w:hAnsi="Consolas"/>
+          <w:color w:val="2D2F31"/>
+        </w:rPr>
+        <w:t>{</w:t>
+      </w:r>
+    </w:p>
+    <w:p>
+      <w:pPr>
+        <w:pStyle w:val="HTMLPreformatted"/>
+        <w:pBdr>
+          <w:top w:val="single" w:sz="6" w:space="2" w:color="888888"/>
+          <w:left w:val="single" w:sz="6" w:space="2" w:color="888888"/>
+          <w:bottom w:val="single" w:sz="6" w:space="2" w:color="888888"/>
+          <w:right w:val="single" w:sz="6" w:space="2" w:color="888888"/>
+        </w:pBdr>
+        <w:shd w:val="clear" w:color="auto" w:fill="FFFFFF"/>
+        <w:rPr>
+          <w:rFonts w:ascii="Consolas" w:hAnsi="Consolas"/>
+          <w:color w:val="2D2F31"/>
+        </w:rPr>
+      </w:pPr>
+      <w:r>
+        <w:rPr>
+          <w:rFonts w:ascii="Consolas" w:hAnsi="Consolas"/>
+          <w:color w:val="2D2F31"/>
+        </w:rPr>
+        <w:t xml:space="preserve">    if (value == null)</w:t>
+      </w:r>
+    </w:p>
+    <w:p>
+      <w:pPr>
+        <w:pStyle w:val="HTMLPreformatted"/>
+        <w:pBdr>
+          <w:top w:val="single" w:sz="6" w:space="2" w:color="888888"/>
+          <w:left w:val="single" w:sz="6" w:space="2" w:color="888888"/>
+          <w:bottom w:val="single" w:sz="6" w:space="2" w:color="888888"/>
+          <w:right w:val="single" w:sz="6" w:space="2" w:color="888888"/>
+        </w:pBdr>
+        <w:shd w:val="clear" w:color="auto" w:fill="FFFFFF"/>
+        <w:rPr>
+          <w:rFonts w:ascii="Consolas" w:hAnsi="Consolas"/>
+          <w:color w:val="2D2F31"/>
+        </w:rPr>
+      </w:pPr>
+      <w:r>
+        <w:rPr>
+          <w:rFonts w:ascii="Consolas" w:hAnsi="Consolas"/>
+          <w:color w:val="2D2F31"/>
+        </w:rPr>
+        <w:t xml:space="preserve">    {</w:t>
+      </w:r>
+    </w:p>
+    <w:p>
+      <w:pPr>
+        <w:pStyle w:val="HTMLPreformatted"/>
+        <w:pBdr>
+          <w:top w:val="single" w:sz="6" w:space="2" w:color="888888"/>
+          <w:left w:val="single" w:sz="6" w:space="2" w:color="888888"/>
+          <w:bottom w:val="single" w:sz="6" w:space="2" w:color="888888"/>
+          <w:right w:val="single" w:sz="6" w:space="2" w:color="888888"/>
+        </w:pBdr>
+        <w:shd w:val="clear" w:color="auto" w:fill="FFFFFF"/>
+        <w:rPr>
+          <w:rFonts w:ascii="Consolas" w:hAnsi="Consolas"/>
+          <w:color w:val="2D2F31"/>
+        </w:rPr>
+      </w:pPr>
+      <w:r>
+        <w:rPr>
+          <w:rFonts w:ascii="Consolas" w:hAnsi="Consolas"/>
+          <w:color w:val="2D2F31"/>
+        </w:rPr>
+        <w:t xml:space="preserve">        throw new ArgumentNullException(nameof(value), $"{paramName} cannot be null.");</w:t>
+      </w:r>
+    </w:p>
+    <w:p>
+      <w:pPr>
+        <w:pStyle w:val="HTMLPreformatted"/>
+        <w:pBdr>
+          <w:top w:val="single" w:sz="6" w:space="2" w:color="888888"/>
+          <w:left w:val="single" w:sz="6" w:space="2" w:color="888888"/>
+          <w:bottom w:val="single" w:sz="6" w:space="2" w:color="888888"/>
+          <w:right w:val="single" w:sz="6" w:space="2" w:color="888888"/>
+        </w:pBdr>
+        <w:shd w:val="clear" w:color="auto" w:fill="FFFFFF"/>
+        <w:rPr>
+          <w:rFonts w:ascii="Consolas" w:hAnsi="Consolas"/>
+          <w:color w:val="2D2F31"/>
+        </w:rPr>
+      </w:pPr>
+      <w:r>
+        <w:rPr>
+          <w:rFonts w:ascii="Consolas" w:hAnsi="Consolas"/>
+          <w:color w:val="2D2F31"/>
+        </w:rPr>
+        <w:t xml:space="preserve">    }</w:t>
+      </w:r>
+    </w:p>
+    <w:p>
+      <w:pPr>
+        <w:pStyle w:val="HTMLPreformatted"/>
+        <w:pBdr>
+          <w:top w:val="single" w:sz="6" w:space="2" w:color="888888"/>
+          <w:left w:val="single" w:sz="6" w:space="2" w:color="888888"/>
+          <w:bottom w:val="single" w:sz="6" w:space="2" w:color="888888"/>
+          <w:right w:val="single" w:sz="6" w:space="2" w:color="888888"/>
+        </w:pBdr>
+        <w:shd w:val="clear" w:color="auto" w:fill="FFFFFF"/>
+        <w:rPr>
+          <w:rFonts w:ascii="Consolas" w:hAnsi="Consolas"/>
+          <w:color w:val="2D2F31"/>
+        </w:rPr>
+      </w:pPr>
+    </w:p>
+    <w:p>
+      <w:pPr>
+        <w:pStyle w:val="HTMLPreformatted"/>
+        <w:pBdr>
+          <w:top w:val="single" w:sz="6" w:space="2" w:color="888888"/>
+          <w:left w:val="single" w:sz="6" w:space="2" w:color="888888"/>
+          <w:bottom w:val="single" w:sz="6" w:space="2" w:color="888888"/>
+          <w:right w:val="single" w:sz="6" w:space="2" w:color="888888"/>
+        </w:pBdr>
+        <w:shd w:val="clear" w:color="auto" w:fill="FFFFFF"/>
+        <w:rPr>
+          <w:rFonts w:ascii="Consolas" w:hAnsi="Consolas"/>
+          <w:color w:val="2D2F31"/>
+        </w:rPr>
+      </w:pPr>
+      <w:r>
+        <w:rPr>
+          <w:rFonts w:ascii="Consolas" w:hAnsi="Consolas"/>
+          <w:color w:val="2D2F31"/>
+        </w:rPr>
+        <w:t xml:space="preserve">    // Rest of the validation logic</w:t>
+      </w:r>
+    </w:p>
+    <w:p>
+      <w:pPr>
+        <w:pStyle w:val="HTMLPreformatted"/>
+        <w:pBdr>
+          <w:top w:val="single" w:sz="6" w:space="2" w:color="888888"/>
+          <w:left w:val="single" w:sz="6" w:space="2" w:color="888888"/>
+          <w:bottom w:val="single" w:sz="6" w:space="2" w:color="888888"/>
+          <w:right w:val="single" w:sz="6" w:space="2" w:color="888888"/>
+        </w:pBdr>
+        <w:shd w:val="clear" w:color="auto" w:fill="FFFFFF"/>
+        <w:rPr>
+          <w:rFonts w:ascii="Consolas" w:hAnsi="Consolas"/>
+          <w:color w:val="2D2F31"/>
+        </w:rPr>
+      </w:pPr>
+      <w:r>
+        <w:rPr>
+          <w:rFonts w:ascii="Consolas" w:hAnsi="Consolas"/>
+          <w:color w:val="2D2F31"/>
+        </w:rPr>
+        <w:t>}</w:t>
+      </w:r>
+    </w:p>
+    <w:p>
+      <w:pPr>
+        <w:pStyle w:val="NormalWeb"/>
+        <w:shd w:val="clear" w:color="auto" w:fill="FFFFFF"/>
+        <w:spacing w:before="0" w:beforeAutospacing="0" w:after="0" w:afterAutospacing="0"/>
+        <w:rPr>
+          <w:rFonts w:ascii="Roboto" w:hAnsi="Roboto"/>
+          <w:color w:val="2D2F31"/>
+        </w:rPr>
+      </w:pPr>
+    </w:p>
+    <w:p>
+      <w:pPr>
+        <w:pStyle w:val="NormalWeb"/>
+        <w:shd w:val="clear" w:color="auto" w:fill="FFFFFF"/>
+        <w:rPr>
+          <w:rFonts w:ascii="Roboto" w:hAnsi="Roboto"/>
+          <w:color w:val="2D2F31"/>
+        </w:rPr>
+      </w:pPr>
+      <w:r>
+        <w:rPr>
+          <w:rFonts w:ascii="Roboto" w:hAnsi="Roboto"/>
+          <w:color w:val="2D2F31"/>
+        </w:rPr>
+        <w:t>In the above example, the "nameof" operator is used to obtain the name of the "value" parameter at compile-time, which is then passed as the first argument to the "ArgumentNullException" constructor. The "paramName" parameter is used to specify a custom parameter name that is included in the exception message using string interpolation. This way, if the "value" parameter is null, the exception message will be "value cannot be null.", where "value" is dynamically obtained at compile-time using "nameof".</w:t>
+      </w:r>
+    </w:p>
+    <w:p>
+      <w:pPr>
+        <w:pStyle w:val="NormalWeb"/>
+        <w:shd w:val="clear" w:color="auto" w:fill="FFFFFF"/>
+        <w:spacing w:before="0" w:after="0"/>
+        <w:rPr>
+          <w:rFonts w:ascii="Roboto" w:hAnsi="Roboto"/>
+          <w:color w:val="2D2F31"/>
+        </w:rPr>
+      </w:pPr>
+    </w:p>
+    <w:p>
+      <w:pPr>
+        <w:pStyle w:val="NormalWeb"/>
+        <w:shd w:val="clear" w:color="auto" w:fill="FFFFFF"/>
+        <w:rPr>
+          <w:rFonts w:ascii="Roboto" w:hAnsi="Roboto"/>
+          <w:color w:val="2D2F31"/>
+        </w:rPr>
+      </w:pPr>
+      <w:r>
+        <w:rPr>
+          <w:rFonts w:ascii="Roboto" w:hAnsi="Roboto"/>
+          <w:color w:val="2D2F31"/>
+        </w:rPr>
+        <w:t>By using "nameof" in this manner, you can ensure that the parameter name included in the exception message is always in sync with the actual parameter name in the method signature, even if the parameter name is changed during refactoring. This can help make your exception messages more meaningful and facilitate easier debugging and troubleshooting of issues related to null or invalid parameter values.</w:t>
+      </w:r>
+    </w:p>
     <w:p/>
     <w:sectPr>
       <w:pgSz w:w="12240" w:h="15840"/>
@@ -463,6 +5311,155 @@
     </w:lvl>
   </w:abstractNum>
   <w:abstractNum w:abstractNumId="3" w15:restartNumberingAfterBreak="0">
+    <w:nsid w:val="1E265040"/>
+    <w:multiLevelType w:val="multilevel"/>
+    <w:tmpl w:val="FBC0865A"/>
+    <w:lvl w:ilvl="0">
+      <w:start w:val="1"/>
+      <w:numFmt w:val="bullet"/>
+      <w:lvlText w:val=""/>
+      <w:lvlJc w:val="left"/>
+      <w:pPr>
+        <w:tabs>
+          <w:tab w:val="num" w:pos="720"/>
+        </w:tabs>
+        <w:ind w:left="720" w:hanging="360"/>
+      </w:pPr>
+      <w:rPr>
+        <w:rFonts w:ascii="Symbol" w:hAnsi="Symbol" w:hint="default"/>
+        <w:sz w:val="20"/>
+      </w:rPr>
+    </w:lvl>
+    <w:lvl w:ilvl="1" w:tentative="1">
+      <w:start w:val="1"/>
+      <w:numFmt w:val="bullet"/>
+      <w:lvlText w:val="o"/>
+      <w:lvlJc w:val="left"/>
+      <w:pPr>
+        <w:tabs>
+          <w:tab w:val="num" w:pos="1440"/>
+        </w:tabs>
+        <w:ind w:left="1440" w:hanging="360"/>
+      </w:pPr>
+      <w:rPr>
+        <w:rFonts w:ascii="Courier New" w:hAnsi="Courier New" w:hint="default"/>
+        <w:sz w:val="20"/>
+      </w:rPr>
+    </w:lvl>
+    <w:lvl w:ilvl="2" w:tentative="1">
+      <w:start w:val="1"/>
+      <w:numFmt w:val="bullet"/>
+      <w:lvlText w:val=""/>
+      <w:lvlJc w:val="left"/>
+      <w:pPr>
+        <w:tabs>
+          <w:tab w:val="num" w:pos="2160"/>
+        </w:tabs>
+        <w:ind w:left="2160" w:hanging="360"/>
+      </w:pPr>
+      <w:rPr>
+        <w:rFonts w:ascii="Wingdings" w:hAnsi="Wingdings" w:hint="default"/>
+        <w:sz w:val="20"/>
+      </w:rPr>
+    </w:lvl>
+    <w:lvl w:ilvl="3" w:tentative="1">
+      <w:start w:val="1"/>
+      <w:numFmt w:val="bullet"/>
+      <w:lvlText w:val=""/>
+      <w:lvlJc w:val="left"/>
+      <w:pPr>
+        <w:tabs>
+          <w:tab w:val="num" w:pos="2880"/>
+        </w:tabs>
+        <w:ind w:left="2880" w:hanging="360"/>
+      </w:pPr>
+      <w:rPr>
+        <w:rFonts w:ascii="Wingdings" w:hAnsi="Wingdings" w:hint="default"/>
+        <w:sz w:val="20"/>
+      </w:rPr>
+    </w:lvl>
+    <w:lvl w:ilvl="4" w:tentative="1">
+      <w:start w:val="1"/>
+      <w:numFmt w:val="bullet"/>
+      <w:lvlText w:val=""/>
+      <w:lvlJc w:val="left"/>
+      <w:pPr>
+        <w:tabs>
+          <w:tab w:val="num" w:pos="3600"/>
+        </w:tabs>
+        <w:ind w:left="3600" w:hanging="360"/>
+      </w:pPr>
+      <w:rPr>
+        <w:rFonts w:ascii="Wingdings" w:hAnsi="Wingdings" w:hint="default"/>
+        <w:sz w:val="20"/>
+      </w:rPr>
+    </w:lvl>
+    <w:lvl w:ilvl="5" w:tentative="1">
+      <w:start w:val="1"/>
+      <w:numFmt w:val="bullet"/>
+      <w:lvlText w:val=""/>
+      <w:lvlJc w:val="left"/>
+      <w:pPr>
+        <w:tabs>
+          <w:tab w:val="num" w:pos="4320"/>
+        </w:tabs>
+        <w:ind w:left="4320" w:hanging="360"/>
+      </w:pPr>
+      <w:rPr>
+        <w:rFonts w:ascii="Wingdings" w:hAnsi="Wingdings" w:hint="default"/>
+        <w:sz w:val="20"/>
+      </w:rPr>
+    </w:lvl>
+    <w:lvl w:ilvl="6" w:tentative="1">
+      <w:start w:val="1"/>
+      <w:numFmt w:val="bullet"/>
+      <w:lvlText w:val=""/>
+      <w:lvlJc w:val="left"/>
+      <w:pPr>
+        <w:tabs>
+          <w:tab w:val="num" w:pos="5040"/>
+        </w:tabs>
+        <w:ind w:left="5040" w:hanging="360"/>
+      </w:pPr>
+      <w:rPr>
+        <w:rFonts w:ascii="Wingdings" w:hAnsi="Wingdings" w:hint="default"/>
+        <w:sz w:val="20"/>
+      </w:rPr>
+    </w:lvl>
+    <w:lvl w:ilvl="7" w:tentative="1">
+      <w:start w:val="1"/>
+      <w:numFmt w:val="bullet"/>
+      <w:lvlText w:val=""/>
+      <w:lvlJc w:val="left"/>
+      <w:pPr>
+        <w:tabs>
+          <w:tab w:val="num" w:pos="5760"/>
+        </w:tabs>
+        <w:ind w:left="5760" w:hanging="360"/>
+      </w:pPr>
+      <w:rPr>
+        <w:rFonts w:ascii="Wingdings" w:hAnsi="Wingdings" w:hint="default"/>
+        <w:sz w:val="20"/>
+      </w:rPr>
+    </w:lvl>
+    <w:lvl w:ilvl="8" w:tentative="1">
+      <w:start w:val="1"/>
+      <w:numFmt w:val="bullet"/>
+      <w:lvlText w:val=""/>
+      <w:lvlJc w:val="left"/>
+      <w:pPr>
+        <w:tabs>
+          <w:tab w:val="num" w:pos="6480"/>
+        </w:tabs>
+        <w:ind w:left="6480" w:hanging="360"/>
+      </w:pPr>
+      <w:rPr>
+        <w:rFonts w:ascii="Wingdings" w:hAnsi="Wingdings" w:hint="default"/>
+        <w:sz w:val="20"/>
+      </w:rPr>
+    </w:lvl>
+  </w:abstractNum>
+  <w:abstractNum w:abstractNumId="4" w15:restartNumberingAfterBreak="0">
     <w:nsid w:val="25F96A97"/>
     <w:multiLevelType w:val="multilevel"/>
     <w:tmpl w:val="E3BE8AC0"/>
@@ -611,7 +5608,7 @@
       </w:rPr>
     </w:lvl>
   </w:abstractNum>
-  <w:abstractNum w:abstractNumId="4" w15:restartNumberingAfterBreak="0">
+  <w:abstractNum w:abstractNumId="5" w15:restartNumberingAfterBreak="0">
     <w:nsid w:val="27A056C5"/>
     <w:multiLevelType w:val="multilevel"/>
     <w:tmpl w:val="0D3AD286"/>
@@ -760,7 +5757,7 @@
       </w:rPr>
     </w:lvl>
   </w:abstractNum>
-  <w:abstractNum w:abstractNumId="5" w15:restartNumberingAfterBreak="0">
+  <w:abstractNum w:abstractNumId="6" w15:restartNumberingAfterBreak="0">
     <w:nsid w:val="27E64F8B"/>
     <w:multiLevelType w:val="multilevel"/>
     <w:tmpl w:val="B34C1C78"/>
@@ -873,7 +5870,7 @@
       </w:pPr>
     </w:lvl>
   </w:abstractNum>
-  <w:abstractNum w:abstractNumId="6" w15:restartNumberingAfterBreak="0">
+  <w:abstractNum w:abstractNumId="7" w15:restartNumberingAfterBreak="0">
     <w:nsid w:val="2A0D74ED"/>
     <w:multiLevelType w:val="multilevel"/>
     <w:tmpl w:val="1870DDD2"/>
@@ -1022,7 +6019,7 @@
       </w:rPr>
     </w:lvl>
   </w:abstractNum>
-  <w:abstractNum w:abstractNumId="7" w15:restartNumberingAfterBreak="0">
+  <w:abstractNum w:abstractNumId="8" w15:restartNumberingAfterBreak="0">
     <w:nsid w:val="2CCD7218"/>
     <w:multiLevelType w:val="multilevel"/>
     <w:tmpl w:val="87CE9038"/>
@@ -1171,7 +6168,7 @@
       </w:rPr>
     </w:lvl>
   </w:abstractNum>
-  <w:abstractNum w:abstractNumId="8" w15:restartNumberingAfterBreak="0">
+  <w:abstractNum w:abstractNumId="9" w15:restartNumberingAfterBreak="0">
     <w:nsid w:val="3F1B3A44"/>
     <w:multiLevelType w:val="multilevel"/>
     <w:tmpl w:val="18304570"/>
@@ -1284,7 +6281,7 @@
       </w:pPr>
     </w:lvl>
   </w:abstractNum>
-  <w:abstractNum w:abstractNumId="9" w15:restartNumberingAfterBreak="0">
+  <w:abstractNum w:abstractNumId="10" w15:restartNumberingAfterBreak="0">
     <w:nsid w:val="495D2EAC"/>
     <w:multiLevelType w:val="multilevel"/>
     <w:tmpl w:val="5F4441C4"/>
@@ -1433,7 +6430,7 @@
       </w:rPr>
     </w:lvl>
   </w:abstractNum>
-  <w:abstractNum w:abstractNumId="10" w15:restartNumberingAfterBreak="0">
+  <w:abstractNum w:abstractNumId="11" w15:restartNumberingAfterBreak="0">
     <w:nsid w:val="4A247AB1"/>
     <w:multiLevelType w:val="multilevel"/>
     <w:tmpl w:val="39945762"/>
@@ -1582,7 +6579,7 @@
       </w:rPr>
     </w:lvl>
   </w:abstractNum>
-  <w:abstractNum w:abstractNumId="11" w15:restartNumberingAfterBreak="0">
+  <w:abstractNum w:abstractNumId="12" w15:restartNumberingAfterBreak="0">
     <w:nsid w:val="4DF32A77"/>
     <w:multiLevelType w:val="multilevel"/>
     <w:tmpl w:val="A2D66A06"/>
@@ -1695,7 +6692,7 @@
       </w:pPr>
     </w:lvl>
   </w:abstractNum>
-  <w:abstractNum w:abstractNumId="12" w15:restartNumberingAfterBreak="0">
+  <w:abstractNum w:abstractNumId="13" w15:restartNumberingAfterBreak="0">
     <w:nsid w:val="4E876632"/>
     <w:multiLevelType w:val="multilevel"/>
     <w:tmpl w:val="A8C406E4"/>
@@ -1844,7 +6841,7 @@
       </w:rPr>
     </w:lvl>
   </w:abstractNum>
-  <w:abstractNum w:abstractNumId="13" w15:restartNumberingAfterBreak="0">
+  <w:abstractNum w:abstractNumId="14" w15:restartNumberingAfterBreak="0">
     <w:nsid w:val="50203284"/>
     <w:multiLevelType w:val="multilevel"/>
     <w:tmpl w:val="3C2E25DC"/>
@@ -1993,7 +6990,7 @@
       </w:rPr>
     </w:lvl>
   </w:abstractNum>
-  <w:abstractNum w:abstractNumId="14" w15:restartNumberingAfterBreak="0">
+  <w:abstractNum w:abstractNumId="15" w15:restartNumberingAfterBreak="0">
     <w:nsid w:val="50CE3BAF"/>
     <w:multiLevelType w:val="multilevel"/>
     <w:tmpl w:val="D584A154"/>
@@ -2142,7 +7139,7 @@
       </w:rPr>
     </w:lvl>
   </w:abstractNum>
-  <w:abstractNum w:abstractNumId="15" w15:restartNumberingAfterBreak="0">
+  <w:abstractNum w:abstractNumId="16" w15:restartNumberingAfterBreak="0">
     <w:nsid w:val="534716D7"/>
     <w:multiLevelType w:val="multilevel"/>
     <w:tmpl w:val="B62059DE"/>
@@ -2291,7 +7288,7 @@
       </w:rPr>
     </w:lvl>
   </w:abstractNum>
-  <w:abstractNum w:abstractNumId="16" w15:restartNumberingAfterBreak="0">
+  <w:abstractNum w:abstractNumId="17" w15:restartNumberingAfterBreak="0">
     <w:nsid w:val="55045216"/>
     <w:multiLevelType w:val="multilevel"/>
     <w:tmpl w:val="B06EDCAC"/>
@@ -2440,7 +7437,7 @@
       </w:rPr>
     </w:lvl>
   </w:abstractNum>
-  <w:abstractNum w:abstractNumId="17" w15:restartNumberingAfterBreak="0">
+  <w:abstractNum w:abstractNumId="18" w15:restartNumberingAfterBreak="0">
     <w:nsid w:val="59513C37"/>
     <w:multiLevelType w:val="multilevel"/>
     <w:tmpl w:val="9B8AA64A"/>
@@ -2589,7 +7586,7 @@
       </w:rPr>
     </w:lvl>
   </w:abstractNum>
-  <w:abstractNum w:abstractNumId="18" w15:restartNumberingAfterBreak="0">
+  <w:abstractNum w:abstractNumId="19" w15:restartNumberingAfterBreak="0">
     <w:nsid w:val="5CB31459"/>
     <w:multiLevelType w:val="multilevel"/>
     <w:tmpl w:val="8172797C"/>
@@ -2738,7 +7735,7 @@
       </w:rPr>
     </w:lvl>
   </w:abstractNum>
-  <w:abstractNum w:abstractNumId="19" w15:restartNumberingAfterBreak="0">
+  <w:abstractNum w:abstractNumId="20" w15:restartNumberingAfterBreak="0">
     <w:nsid w:val="5D886AA2"/>
     <w:multiLevelType w:val="multilevel"/>
     <w:tmpl w:val="3964182A"/>
@@ -2887,7 +7884,7 @@
       </w:rPr>
     </w:lvl>
   </w:abstractNum>
-  <w:abstractNum w:abstractNumId="20" w15:restartNumberingAfterBreak="0">
+  <w:abstractNum w:abstractNumId="21" w15:restartNumberingAfterBreak="0">
     <w:nsid w:val="608D591B"/>
     <w:multiLevelType w:val="multilevel"/>
     <w:tmpl w:val="56B24B0E"/>
@@ -3036,7 +8033,7 @@
       </w:rPr>
     </w:lvl>
   </w:abstractNum>
-  <w:abstractNum w:abstractNumId="21" w15:restartNumberingAfterBreak="0">
+  <w:abstractNum w:abstractNumId="22" w15:restartNumberingAfterBreak="0">
     <w:nsid w:val="68641600"/>
     <w:multiLevelType w:val="multilevel"/>
     <w:tmpl w:val="51C8E34C"/>
@@ -3185,7 +8182,7 @@
       </w:rPr>
     </w:lvl>
   </w:abstractNum>
-  <w:abstractNum w:abstractNumId="22" w15:restartNumberingAfterBreak="0">
+  <w:abstractNum w:abstractNumId="23" w15:restartNumberingAfterBreak="0">
     <w:nsid w:val="695B03C5"/>
     <w:multiLevelType w:val="multilevel"/>
     <w:tmpl w:val="83524ACE"/>
@@ -3298,7 +8295,7 @@
       </w:pPr>
     </w:lvl>
   </w:abstractNum>
-  <w:abstractNum w:abstractNumId="23" w15:restartNumberingAfterBreak="0">
+  <w:abstractNum w:abstractNumId="24" w15:restartNumberingAfterBreak="0">
     <w:nsid w:val="6B125AE5"/>
     <w:multiLevelType w:val="multilevel"/>
     <w:tmpl w:val="A2F4D910"/>
@@ -3448,76 +8445,79 @@
     </w:lvl>
   </w:abstractNum>
   <w:num w:numId="1" w16cid:durableId="1930307681">
-    <w:abstractNumId w:val="11"/>
+    <w:abstractNumId w:val="12"/>
   </w:num>
   <w:num w:numId="2" w16cid:durableId="292374192">
-    <w:abstractNumId w:val="3"/>
+    <w:abstractNumId w:val="4"/>
   </w:num>
   <w:num w:numId="3" w16cid:durableId="206453070">
-    <w:abstractNumId w:val="15"/>
+    <w:abstractNumId w:val="16"/>
   </w:num>
   <w:num w:numId="4" w16cid:durableId="301270535">
+    <w:abstractNumId w:val="24"/>
+  </w:num>
+  <w:num w:numId="5" w16cid:durableId="2013335453">
+    <w:abstractNumId w:val="9"/>
+  </w:num>
+  <w:num w:numId="6" w16cid:durableId="493641319">
+    <w:abstractNumId w:val="19"/>
+  </w:num>
+  <w:num w:numId="7" w16cid:durableId="1641614141">
+    <w:abstractNumId w:val="22"/>
+  </w:num>
+  <w:num w:numId="8" w16cid:durableId="1587767417">
+    <w:abstractNumId w:val="13"/>
+  </w:num>
+  <w:num w:numId="9" w16cid:durableId="651562829">
     <w:abstractNumId w:val="23"/>
   </w:num>
-  <w:num w:numId="5" w16cid:durableId="2013335453">
-    <w:abstractNumId w:val="8"/>
-  </w:num>
-  <w:num w:numId="6" w16cid:durableId="493641319">
+  <w:num w:numId="10" w16cid:durableId="850727509">
     <w:abstractNumId w:val="18"/>
   </w:num>
-  <w:num w:numId="7" w16cid:durableId="1641614141">
-    <w:abstractNumId w:val="21"/>
-  </w:num>
-  <w:num w:numId="8" w16cid:durableId="1587767417">
-    <w:abstractNumId w:val="12"/>
-  </w:num>
-  <w:num w:numId="9" w16cid:durableId="651562829">
-    <w:abstractNumId w:val="22"/>
-  </w:num>
-  <w:num w:numId="10" w16cid:durableId="850727509">
-    <w:abstractNumId w:val="17"/>
-  </w:num>
   <w:num w:numId="11" w16cid:durableId="1749493636">
-    <w:abstractNumId w:val="5"/>
+    <w:abstractNumId w:val="6"/>
   </w:num>
   <w:num w:numId="12" w16cid:durableId="894858183">
-    <w:abstractNumId w:val="19"/>
+    <w:abstractNumId w:val="20"/>
   </w:num>
   <w:num w:numId="13" w16cid:durableId="111048919">
-    <w:abstractNumId w:val="10"/>
+    <w:abstractNumId w:val="11"/>
   </w:num>
   <w:num w:numId="14" w16cid:durableId="685865108">
     <w:abstractNumId w:val="1"/>
   </w:num>
   <w:num w:numId="15" w16cid:durableId="567964431">
-    <w:abstractNumId w:val="6"/>
+    <w:abstractNumId w:val="7"/>
   </w:num>
   <w:num w:numId="16" w16cid:durableId="1199899430">
-    <w:abstractNumId w:val="16"/>
+    <w:abstractNumId w:val="17"/>
   </w:num>
   <w:num w:numId="17" w16cid:durableId="2010712233">
-    <w:abstractNumId w:val="20"/>
+    <w:abstractNumId w:val="21"/>
   </w:num>
   <w:num w:numId="18" w16cid:durableId="1794058990">
-    <w:abstractNumId w:val="14"/>
+    <w:abstractNumId w:val="15"/>
   </w:num>
   <w:num w:numId="19" w16cid:durableId="782697631">
-    <w:abstractNumId w:val="4"/>
+    <w:abstractNumId w:val="5"/>
   </w:num>
   <w:num w:numId="20" w16cid:durableId="2056464469">
     <w:abstractNumId w:val="0"/>
   </w:num>
   <w:num w:numId="21" w16cid:durableId="298070741">
-    <w:abstractNumId w:val="7"/>
+    <w:abstractNumId w:val="8"/>
   </w:num>
   <w:num w:numId="22" w16cid:durableId="1355420717">
-    <w:abstractNumId w:val="9"/>
+    <w:abstractNumId w:val="10"/>
   </w:num>
   <w:num w:numId="23" w16cid:durableId="885488313">
-    <w:abstractNumId w:val="13"/>
+    <w:abstractNumId w:val="14"/>
   </w:num>
   <w:num w:numId="24" w16cid:durableId="1394235267">
     <w:abstractNumId w:val="2"/>
+  </w:num>
+  <w:num w:numId="25" w16cid:durableId="1391077635">
+    <w:abstractNumId w:val="3"/>
   </w:num>
 </w:numbering>
 </file>
